--- a/HW1/310554031_report.docx
+++ b/HW1/310554031_report.docx
@@ -1045,7 +1045,7 @@
         <w:drawing>
           <wp:inline distT="0" distB="0" distL="0" distR="0" wp14:anchorId="70C1C0E0" wp14:editId="3567EA18">
             <wp:extent cx="6645910" cy="1787525"/>
-            <wp:effectExtent l="0" t="0" r="2540" b="3175"/>
+            <wp:effectExtent l="19050" t="19050" r="21590" b="22225"/>
             <wp:docPr id="11" name="圖片 11"/>
             <wp:cNvGraphicFramePr>
               <a:graphicFrameLocks xmlns:a="http://schemas.openxmlformats.org/drawingml/2006/main" noChangeAspect="1"/>
@@ -1071,6 +1071,11 @@
                     <a:prstGeom prst="rect">
                       <a:avLst/>
                     </a:prstGeom>
+                    <a:ln>
+                      <a:solidFill>
+                        <a:schemeClr val="tx1"/>
+                      </a:solidFill>
+                    </a:ln>
                   </pic:spPr>
                 </pic:pic>
               </a:graphicData>
@@ -1101,6 +1106,266 @@
         <w:rPr>
           <w:rFonts w:hint="eastAsia"/>
         </w:rPr>
+        <w:t>要依照以下矩陣方位圖以及</w:t>
+      </w:r>
+      <w:r>
+        <w:rPr>
+          <w:rFonts w:hint="eastAsia"/>
+        </w:rPr>
+        <w:t>Mask</w:t>
+      </w:r>
+      <w:r>
+        <w:rPr>
+          <w:rFonts w:hint="eastAsia"/>
+        </w:rPr>
+        <w:t>填寫</w:t>
+      </w:r>
+      <w:r>
+        <w:rPr>
+          <w:rFonts w:hint="eastAsia"/>
+        </w:rPr>
+        <w:t>M</w:t>
+      </w:r>
+      <w:r>
+        <w:rPr>
+          <w:rFonts w:hint="eastAsia"/>
+        </w:rPr>
+        <w:t>、</w:t>
+      </w:r>
+      <w:r>
+        <w:rPr>
+          <w:rFonts w:hint="eastAsia"/>
+        </w:rPr>
+        <w:t>V</w:t>
+      </w:r>
+      <w:r>
+        <w:rPr>
+          <w:rFonts w:hint="eastAsia"/>
+        </w:rPr>
+        <w:t>矩陣，規則如下</w:t>
+      </w:r>
+      <w:r>
+        <w:rPr>
+          <w:rFonts w:hint="eastAsia"/>
+        </w:rPr>
+        <w:t>:</w:t>
+      </w:r>
+    </w:p>
+    <w:p>
+      <w:pPr>
+        <w:pStyle w:val="a5"/>
+        <w:numPr>
+          <w:ilvl w:val="1"/>
+          <w:numId w:val="1"/>
+        </w:numPr>
+        <w:ind w:leftChars="0"/>
+      </w:pPr>
+      <w:r>
+        <w:rPr>
+          <w:rFonts w:hint="eastAsia"/>
+        </w:rPr>
+        <w:t>如果東北有向量，就用東北向量</w:t>
+      </w:r>
+    </w:p>
+    <w:p>
+      <w:pPr>
+        <w:pStyle w:val="a5"/>
+        <w:numPr>
+          <w:ilvl w:val="1"/>
+          <w:numId w:val="1"/>
+        </w:numPr>
+        <w:ind w:leftChars="0"/>
+      </w:pPr>
+      <w:r>
+        <w:rPr>
+          <w:rFonts w:hint="eastAsia"/>
+        </w:rPr>
+        <w:t>如果西北有向量</w:t>
+      </w:r>
+      <w:r>
+        <w:rPr>
+          <w:rFonts w:hint="eastAsia"/>
+        </w:rPr>
+        <w:t>(</w:t>
+      </w:r>
+      <w:r>
+        <w:rPr>
+          <w:rFonts w:hint="eastAsia"/>
+        </w:rPr>
+        <w:t>東沒有向量</w:t>
+      </w:r>
+      <w:r>
+        <w:rPr>
+          <w:rFonts w:hint="eastAsia"/>
+        </w:rPr>
+        <w:t>)</w:t>
+      </w:r>
+      <w:r>
+        <w:rPr>
+          <w:rFonts w:hint="eastAsia"/>
+        </w:rPr>
+        <w:t>，就用西北向量</w:t>
+      </w:r>
+    </w:p>
+    <w:p>
+      <w:pPr>
+        <w:pStyle w:val="a5"/>
+        <w:numPr>
+          <w:ilvl w:val="1"/>
+          <w:numId w:val="1"/>
+        </w:numPr>
+        <w:ind w:leftChars="0"/>
+      </w:pPr>
+      <w:r>
+        <w:rPr>
+          <w:rFonts w:hint="eastAsia"/>
+        </w:rPr>
+        <w:t>如果東南有向量</w:t>
+      </w:r>
+      <w:r>
+        <w:rPr>
+          <w:rFonts w:hint="eastAsia"/>
+        </w:rPr>
+        <w:t>(</w:t>
+      </w:r>
+      <w:r>
+        <w:rPr>
+          <w:rFonts w:hint="eastAsia"/>
+        </w:rPr>
+        <w:t>北沒有向量</w:t>
+      </w:r>
+      <w:r>
+        <w:rPr>
+          <w:rFonts w:hint="eastAsia"/>
+        </w:rPr>
+        <w:t>)</w:t>
+      </w:r>
+      <w:r>
+        <w:rPr>
+          <w:rFonts w:hint="eastAsia"/>
+        </w:rPr>
+        <w:t>，就用東南向量</w:t>
+      </w:r>
+    </w:p>
+    <w:p>
+      <w:pPr>
+        <w:pStyle w:val="a5"/>
+        <w:numPr>
+          <w:ilvl w:val="1"/>
+          <w:numId w:val="1"/>
+        </w:numPr>
+        <w:ind w:leftChars="0"/>
+      </w:pPr>
+      <w:r>
+        <w:rPr>
+          <w:rFonts w:hint="eastAsia"/>
+        </w:rPr>
+        <w:t>如果西南有向量</w:t>
+      </w:r>
+      <w:r>
+        <w:rPr>
+          <w:rFonts w:hint="eastAsia"/>
+        </w:rPr>
+        <w:t>(</w:t>
+      </w:r>
+      <w:r>
+        <w:rPr>
+          <w:rFonts w:hint="eastAsia"/>
+        </w:rPr>
+        <w:t>東北都沒有向量</w:t>
+      </w:r>
+      <w:r>
+        <w:rPr>
+          <w:rFonts w:hint="eastAsia"/>
+        </w:rPr>
+        <w:t>)</w:t>
+      </w:r>
+      <w:r>
+        <w:rPr>
+          <w:rFonts w:hint="eastAsia"/>
+        </w:rPr>
+        <w:t>，就用西南向量</w:t>
+      </w:r>
+    </w:p>
+    <w:p>
+      <w:pPr>
+        <w:pStyle w:val="a5"/>
+        <w:numPr>
+          <w:ilvl w:val="1"/>
+          <w:numId w:val="1"/>
+        </w:numPr>
+        <w:ind w:leftChars="0"/>
+        <w:rPr>
+          <w:rFonts w:hint="eastAsia"/>
+        </w:rPr>
+      </w:pPr>
+      <w:r>
+        <w:rPr>
+          <w:rFonts w:hint="eastAsia"/>
+        </w:rPr>
+        <w:t>如果東南西北都沒有向量，就把</w:t>
+      </w:r>
+      <w:r>
+        <w:rPr>
+          <w:rFonts w:hint="eastAsia"/>
+        </w:rPr>
+        <w:t>z</w:t>
+      </w:r>
+      <w:r>
+        <w:rPr>
+          <w:rFonts w:hint="eastAsia"/>
+        </w:rPr>
+        <w:t>設成</w:t>
+      </w:r>
+      <w:r>
+        <w:rPr>
+          <w:rFonts w:hint="eastAsia"/>
+        </w:rPr>
+        <w:t>0</w:t>
+      </w:r>
+    </w:p>
+    <w:p>
+      <w:pPr>
+        <w:pStyle w:val="a5"/>
+        <w:ind w:leftChars="0" w:left="360"/>
+      </w:pPr>
+      <w:r>
+        <w:lastRenderedPageBreak/>
+        <w:pict>
+          <v:shapetype id="_x0000_t75" coordsize="21600,21600" o:spt="75" o:preferrelative="t" path="m@4@5l@4@11@9@11@9@5xe" filled="f" stroked="f">
+            <v:stroke joinstyle="miter"/>
+            <v:formulas>
+              <v:f eqn="if lineDrawn pixelLineWidth 0"/>
+              <v:f eqn="sum @0 1 0"/>
+              <v:f eqn="sum 0 0 @1"/>
+              <v:f eqn="prod @2 1 2"/>
+              <v:f eqn="prod @3 21600 pixelWidth"/>
+              <v:f eqn="prod @3 21600 pixelHeight"/>
+              <v:f eqn="sum @0 0 1"/>
+              <v:f eqn="prod @6 1 2"/>
+              <v:f eqn="prod @7 21600 pixelWidth"/>
+              <v:f eqn="sum @8 21600 0"/>
+              <v:f eqn="prod @7 21600 pixelHeight"/>
+              <v:f eqn="sum @10 21600 0"/>
+            </v:formulas>
+            <v:path o:extrusionok="f" gradientshapeok="t" o:connecttype="rect"/>
+            <o:lock v:ext="edit" aspectratio="t"/>
+          </v:shapetype>
+          <v:shape id="_x0000_i1025" type="#_x0000_t75" style="width:190.5pt;height:195.75pt">
+            <v:imagedata r:id="rId16" o:title="矩陣方位圖"/>
+          </v:shape>
+        </w:pict>
+      </w:r>
+    </w:p>
+    <w:p>
+      <w:pPr>
+        <w:pStyle w:val="a5"/>
+        <w:ind w:leftChars="0" w:left="360"/>
+      </w:pPr>
+      <w:r>
+        <w:rPr>
+          <w:rFonts w:hint="eastAsia"/>
+        </w:rPr>
         <w:t>等一下填</w:t>
       </w:r>
     </w:p>
@@ -1122,6 +1387,51 @@
         <w:pStyle w:val="a5"/>
         <w:ind w:leftChars="0" w:left="360"/>
       </w:pPr>
+      <w:r>
+        <w:rPr>
+          <w:noProof/>
+        </w:rPr>
+        <w:drawing>
+          <wp:inline distT="0" distB="0" distL="0" distR="0" wp14:anchorId="71E1EAB0" wp14:editId="7599E5E7">
+            <wp:extent cx="6645910" cy="742950"/>
+            <wp:effectExtent l="19050" t="19050" r="21590" b="19050"/>
+            <wp:docPr id="13" name="圖片 13"/>
+            <wp:cNvGraphicFramePr>
+              <a:graphicFrameLocks xmlns:a="http://schemas.openxmlformats.org/drawingml/2006/main" noChangeAspect="1"/>
+            </wp:cNvGraphicFramePr>
+            <a:graphic xmlns:a="http://schemas.openxmlformats.org/drawingml/2006/main">
+              <a:graphicData uri="http://schemas.openxmlformats.org/drawingml/2006/picture">
+                <pic:pic xmlns:pic="http://schemas.openxmlformats.org/drawingml/2006/picture">
+                  <pic:nvPicPr>
+                    <pic:cNvPr id="1" name=""/>
+                    <pic:cNvPicPr/>
+                  </pic:nvPicPr>
+                  <pic:blipFill>
+                    <a:blip r:embed="rId17"/>
+                    <a:stretch>
+                      <a:fillRect/>
+                    </a:stretch>
+                  </pic:blipFill>
+                  <pic:spPr>
+                    <a:xfrm>
+                      <a:off x="0" y="0"/>
+                      <a:ext cx="6645910" cy="742950"/>
+                    </a:xfrm>
+                    <a:prstGeom prst="rect">
+                      <a:avLst/>
+                    </a:prstGeom>
+                    <a:ln>
+                      <a:solidFill>
+                        <a:schemeClr val="tx1"/>
+                      </a:solidFill>
+                    </a:ln>
+                  </pic:spPr>
+                </pic:pic>
+              </a:graphicData>
+            </a:graphic>
+          </wp:inline>
+        </w:drawing>
+      </w:r>
     </w:p>
     <w:p>
       <w:pPr>
@@ -1142,6 +1452,86 @@
         <w:t>isualize Depth map</w:t>
       </w:r>
     </w:p>
+    <w:tbl>
+      <w:tblPr>
+        <w:tblStyle w:val="a6"/>
+        <w:tblW w:w="0" w:type="auto"/>
+        <w:tblInd w:w="360" w:type="dxa"/>
+        <w:tblLook w:val="04A0" w:firstRow="1" w:lastRow="0" w:firstColumn="1" w:lastColumn="0" w:noHBand="0" w:noVBand="1"/>
+      </w:tblPr>
+      <w:tblGrid>
+        <w:gridCol w:w="5286"/>
+        <w:gridCol w:w="4810"/>
+      </w:tblGrid>
+      <w:tr>
+        <w:tc>
+          <w:tcPr>
+            <w:tcW w:w="5286" w:type="dxa"/>
+          </w:tcPr>
+          <w:p>
+            <w:pPr>
+              <w:rPr>
+                <w:rFonts w:hint="eastAsia"/>
+              </w:rPr>
+            </w:pPr>
+            <w:r>
+              <w:rPr>
+                <w:noProof/>
+              </w:rPr>
+              <w:drawing>
+                <wp:inline distT="0" distB="0" distL="0" distR="0" wp14:anchorId="3C45F38D" wp14:editId="08BCD18D">
+                  <wp:extent cx="3209925" cy="2619375"/>
+                  <wp:effectExtent l="0" t="0" r="9525" b="9525"/>
+                  <wp:docPr id="12" name="圖片 12"/>
+                  <wp:cNvGraphicFramePr>
+                    <a:graphicFrameLocks xmlns:a="http://schemas.openxmlformats.org/drawingml/2006/main" noChangeAspect="1"/>
+                  </wp:cNvGraphicFramePr>
+                  <a:graphic xmlns:a="http://schemas.openxmlformats.org/drawingml/2006/main">
+                    <a:graphicData uri="http://schemas.openxmlformats.org/drawingml/2006/picture">
+                      <pic:pic xmlns:pic="http://schemas.openxmlformats.org/drawingml/2006/picture">
+                        <pic:nvPicPr>
+                          <pic:cNvPr id="1" name=""/>
+                          <pic:cNvPicPr/>
+                        </pic:nvPicPr>
+                        <pic:blipFill>
+                          <a:blip r:embed="rId18"/>
+                          <a:stretch>
+                            <a:fillRect/>
+                          </a:stretch>
+                        </pic:blipFill>
+                        <pic:spPr>
+                          <a:xfrm>
+                            <a:off x="0" y="0"/>
+                            <a:ext cx="3209925" cy="2619375"/>
+                          </a:xfrm>
+                          <a:prstGeom prst="rect">
+                            <a:avLst/>
+                          </a:prstGeom>
+                        </pic:spPr>
+                      </pic:pic>
+                    </a:graphicData>
+                  </a:graphic>
+                </wp:inline>
+              </w:drawing>
+            </w:r>
+          </w:p>
+        </w:tc>
+        <w:tc>
+          <w:tcPr>
+            <w:tcW w:w="4810" w:type="dxa"/>
+          </w:tcPr>
+          <w:p>
+            <w:pPr>
+              <w:rPr>
+                <w:rFonts w:hint="eastAsia"/>
+              </w:rPr>
+            </w:pPr>
+            <w:bookmarkStart w:id="0" w:name="_GoBack"/>
+            <w:bookmarkEnd w:id="0"/>
+          </w:p>
+        </w:tc>
+      </w:tr>
+    </w:tbl>
     <w:p>
       <w:pPr>
         <w:ind w:left="360"/>
@@ -1149,8 +1539,6 @@
           <w:rFonts w:hint="eastAsia"/>
         </w:rPr>
       </w:pPr>
-      <w:bookmarkStart w:id="0" w:name="_GoBack"/>
-      <w:bookmarkEnd w:id="0"/>
     </w:p>
     <w:p>
       <w:pPr>
@@ -1201,7 +1589,7 @@
   <w:abstractNum w:abstractNumId="0" w15:restartNumberingAfterBreak="0">
     <w:nsid w:val="057B5D58"/>
     <w:multiLevelType w:val="hybridMultilevel"/>
-    <w:tmpl w:val="93246A32"/>
+    <w:tmpl w:val="7A80155C"/>
     <w:lvl w:ilvl="0" w:tplc="1488ED46">
       <w:start w:val="1"/>
       <w:numFmt w:val="decimal"/>
@@ -1214,14 +1602,17 @@
         <w:rFonts w:hint="default"/>
       </w:rPr>
     </w:lvl>
-    <w:lvl w:ilvl="1" w:tplc="04090019" w:tentative="1">
-      <w:start w:val="1"/>
-      <w:numFmt w:val="ideographTraditional"/>
-      <w:lvlText w:val="%2、"/>
-      <w:lvlJc w:val="left"/>
-      <w:pPr>
-        <w:ind w:left="960" w:hanging="480"/>
-      </w:pPr>
+    <w:lvl w:ilvl="1" w:tplc="04090011">
+      <w:start w:val="1"/>
+      <w:numFmt w:val="upperLetter"/>
+      <w:lvlText w:val="%2."/>
+      <w:lvlJc w:val="left"/>
+      <w:pPr>
+        <w:ind w:left="840" w:hanging="360"/>
+      </w:pPr>
+      <w:rPr>
+        <w:rFonts w:hint="default"/>
+      </w:rPr>
     </w:lvl>
     <w:lvl w:ilvl="2" w:tplc="0409001B" w:tentative="1">
       <w:start w:val="1"/>

--- a/HW1/310554031_report.docx
+++ b/HW1/310554031_report.docx
@@ -63,7 +63,7 @@
       <w:r>
         <w:rPr>
           <w:b/>
-          <w:sz w:val="28"/>
+          <w:sz w:val="32"/>
         </w:rPr>
         <w:t>Preprocess</w:t>
       </w:r>
@@ -242,6 +242,7 @@
         <w:ind w:leftChars="0" w:left="360"/>
         <w:rPr>
           <w:rFonts w:hint="eastAsia"/>
+          <w:sz w:val="28"/>
         </w:rPr>
       </w:pPr>
     </w:p>
@@ -256,13 +257,13 @@
         <w:rPr>
           <w:rFonts w:hint="eastAsia"/>
           <w:b/>
-          <w:sz w:val="28"/>
+          <w:sz w:val="32"/>
         </w:rPr>
       </w:pPr>
       <w:r>
         <w:rPr>
           <w:b/>
-          <w:sz w:val="28"/>
+          <w:sz w:val="32"/>
         </w:rPr>
         <w:t>Normal Estimation</w:t>
       </w:r>
@@ -445,6 +446,7 @@
         <w:rPr>
           <w:noProof/>
         </w:rPr>
+        <w:lastRenderedPageBreak/>
         <w:drawing>
           <wp:inline distT="0" distB="0" distL="0" distR="0" wp14:anchorId="31B69939" wp14:editId="6C891EFB">
             <wp:extent cx="5274310" cy="2322830"/>
@@ -497,7 +499,6 @@
         <w:ind w:leftChars="0"/>
       </w:pPr>
       <w:r>
-        <w:lastRenderedPageBreak/>
         <w:t xml:space="preserve">Use pseudo inverse calculate </w:t>
       </w:r>
       <w:proofErr w:type="spellStart"/>
@@ -929,7 +930,6 @@
         <w:rPr>
           <w:noProof/>
         </w:rPr>
-        <w:lastRenderedPageBreak/>
         <w:drawing>
           <wp:inline distT="0" distB="0" distL="0" distR="0" wp14:anchorId="6378DF57" wp14:editId="7809B11D">
             <wp:extent cx="6645910" cy="4632325"/>
@@ -991,13 +991,13 @@
         <w:ind w:leftChars="0"/>
         <w:rPr>
           <w:b/>
-          <w:sz w:val="28"/>
+          <w:sz w:val="32"/>
         </w:rPr>
       </w:pPr>
       <w:r>
         <w:rPr>
           <w:b/>
-          <w:sz w:val="28"/>
+          <w:sz w:val="32"/>
         </w:rPr>
         <w:t>Surface Reconstruction</w:t>
       </w:r>
@@ -1106,7 +1106,31 @@
         <w:rPr>
           <w:rFonts w:hint="eastAsia"/>
         </w:rPr>
-        <w:t>要依照以下矩陣方位圖以及</w:t>
+        <w:t>要依照以下矩陣方位圖</w:t>
+      </w:r>
+      <w:r>
+        <w:rPr>
+          <w:rFonts w:hint="eastAsia"/>
+        </w:rPr>
+        <w:t>(</w:t>
+      </w:r>
+      <w:r>
+        <w:rPr>
+          <w:rFonts w:hint="eastAsia"/>
+        </w:rPr>
+        <w:t>圖</w:t>
+      </w:r>
+      <w:r>
+        <w:rPr>
+          <w:rFonts w:hint="eastAsia"/>
+        </w:rPr>
+        <w:t>3)</w:t>
+      </w:r>
+      <w:r>
+        <w:rPr>
+          <w:rFonts w:hint="eastAsia"/>
+        </w:rPr>
+        <w:t>以及</w:t>
       </w:r>
       <w:r>
         <w:rPr>
@@ -1363,10 +1387,85 @@
         <w:ind w:leftChars="0" w:left="360"/>
       </w:pPr>
       <w:r>
-        <w:rPr>
-          <w:rFonts w:hint="eastAsia"/>
-        </w:rPr>
-        <w:t>等一下填</w:t>
+        <w:tab/>
+      </w:r>
+      <w:r>
+        <w:tab/>
+      </w:r>
+      <w:r>
+        <w:tab/>
+      </w:r>
+      <w:r>
+        <w:tab/>
+      </w:r>
+      <w:r>
+        <w:rPr>
+          <w:rFonts w:hint="eastAsia"/>
+        </w:rPr>
+        <w:t>(</w:t>
+      </w:r>
+      <w:r>
+        <w:rPr>
+          <w:rFonts w:hint="eastAsia"/>
+        </w:rPr>
+        <w:t>圖</w:t>
+      </w:r>
+      <w:r>
+        <w:rPr>
+          <w:rFonts w:hint="eastAsia"/>
+        </w:rPr>
+        <w:t>3)</w:t>
+      </w:r>
+    </w:p>
+    <w:p>
+      <w:pPr>
+        <w:pStyle w:val="a5"/>
+        <w:ind w:leftChars="0" w:left="360"/>
+      </w:pPr>
+      <w:r>
+        <w:rPr>
+          <w:noProof/>
+        </w:rPr>
+        <w:drawing>
+          <wp:inline distT="0" distB="0" distL="0" distR="0" wp14:anchorId="2D25332E" wp14:editId="795C5C83">
+            <wp:extent cx="6645910" cy="5058410"/>
+            <wp:effectExtent l="19050" t="19050" r="21590" b="27940"/>
+            <wp:docPr id="17" name="圖片 17"/>
+            <wp:cNvGraphicFramePr>
+              <a:graphicFrameLocks xmlns:a="http://schemas.openxmlformats.org/drawingml/2006/main" noChangeAspect="1"/>
+            </wp:cNvGraphicFramePr>
+            <a:graphic xmlns:a="http://schemas.openxmlformats.org/drawingml/2006/main">
+              <a:graphicData uri="http://schemas.openxmlformats.org/drawingml/2006/picture">
+                <pic:pic xmlns:pic="http://schemas.openxmlformats.org/drawingml/2006/picture">
+                  <pic:nvPicPr>
+                    <pic:cNvPr id="1" name=""/>
+                    <pic:cNvPicPr/>
+                  </pic:nvPicPr>
+                  <pic:blipFill>
+                    <a:blip r:embed="rId17"/>
+                    <a:stretch>
+                      <a:fillRect/>
+                    </a:stretch>
+                  </pic:blipFill>
+                  <pic:spPr>
+                    <a:xfrm>
+                      <a:off x="0" y="0"/>
+                      <a:ext cx="6645910" cy="5058410"/>
+                    </a:xfrm>
+                    <a:prstGeom prst="rect">
+                      <a:avLst/>
+                    </a:prstGeom>
+                    <a:ln>
+                      <a:solidFill>
+                        <a:schemeClr val="tx1"/>
+                      </a:solidFill>
+                    </a:ln>
+                  </pic:spPr>
+                </pic:pic>
+              </a:graphicData>
+            </a:graphic>
+          </wp:inline>
+        </w:drawing>
       </w:r>
     </w:p>
     <w:p>
@@ -1407,7 +1506,7 @@
                     <pic:cNvPicPr/>
                   </pic:nvPicPr>
                   <pic:blipFill>
-                    <a:blip r:embed="rId17"/>
+                    <a:blip r:embed="rId18"/>
                     <a:stretch>
                       <a:fillRect/>
                     </a:stretch>
@@ -1478,6 +1577,7 @@
               <w:rPr>
                 <w:noProof/>
               </w:rPr>
+              <w:lastRenderedPageBreak/>
               <w:drawing>
                 <wp:inline distT="0" distB="0" distL="0" distR="0" wp14:anchorId="3C45F38D" wp14:editId="08BCD18D">
                   <wp:extent cx="3209925" cy="2619375"/>
@@ -1494,7 +1594,7 @@
                           <pic:cNvPicPr/>
                         </pic:nvPicPr>
                         <pic:blipFill>
-                          <a:blip r:embed="rId18"/>
+                          <a:blip r:embed="rId19"/>
                           <a:stretch>
                             <a:fillRect/>
                           </a:stretch>
@@ -1526,8 +1626,6 @@
                 <w:rFonts w:hint="eastAsia"/>
               </w:rPr>
             </w:pPr>
-            <w:bookmarkStart w:id="0" w:name="_GoBack"/>
-            <w:bookmarkEnd w:id="0"/>
           </w:p>
         </w:tc>
       </w:tr>
@@ -1566,13 +1664,394 @@
         <w:t>Show 3D ply</w:t>
       </w:r>
     </w:p>
+    <w:p>
+      <w:pPr>
+        <w:pStyle w:val="a5"/>
+        <w:ind w:leftChars="0" w:left="360"/>
+        <w:rPr>
+          <w:rFonts w:hint="eastAsia"/>
+        </w:rPr>
+      </w:pPr>
+      <w:r>
+        <w:rPr>
+          <w:rFonts w:hint="eastAsia"/>
+        </w:rPr>
+        <w:t>改變</w:t>
+      </w:r>
+      <w:r>
+        <w:rPr>
+          <w:rFonts w:hint="eastAsia"/>
+        </w:rPr>
+        <w:t>baseline value</w:t>
+      </w:r>
+    </w:p>
+    <w:tbl>
+      <w:tblPr>
+        <w:tblStyle w:val="a6"/>
+        <w:tblW w:w="0" w:type="auto"/>
+        <w:tblLook w:val="04A0" w:firstRow="1" w:lastRow="0" w:firstColumn="1" w:lastColumn="0" w:noHBand="0" w:noVBand="1"/>
+      </w:tblPr>
+      <w:tblGrid>
+        <w:gridCol w:w="3576"/>
+        <w:gridCol w:w="3576"/>
+        <w:gridCol w:w="3304"/>
+      </w:tblGrid>
+      <w:tr>
+        <w:tc>
+          <w:tcPr>
+            <w:tcW w:w="3402" w:type="dxa"/>
+          </w:tcPr>
+          <w:p>
+            <w:proofErr w:type="spellStart"/>
+            <w:r>
+              <w:t>baseline_val</w:t>
+            </w:r>
+            <w:proofErr w:type="spellEnd"/>
+            <w:r>
+              <w:t xml:space="preserve"> = </w:t>
+            </w:r>
+            <w:r>
+              <w:t>min</w:t>
+            </w:r>
+            <w:r>
+              <w:t>(</w:t>
+            </w:r>
+            <w:proofErr w:type="spellStart"/>
+            <w:r>
+              <w:t>Z_map</w:t>
+            </w:r>
+            <w:proofErr w:type="spellEnd"/>
+            <w:r>
+              <w:t>)</w:t>
+            </w:r>
+          </w:p>
+        </w:tc>
+        <w:tc>
+          <w:tcPr>
+            <w:tcW w:w="3576" w:type="dxa"/>
+          </w:tcPr>
+          <w:p>
+            <w:proofErr w:type="spellStart"/>
+            <w:r>
+              <w:t>baseline_val</w:t>
+            </w:r>
+            <w:proofErr w:type="spellEnd"/>
+            <w:r>
+              <w:t xml:space="preserve"> = </w:t>
+            </w:r>
+            <w:r>
+              <w:t>median(</w:t>
+            </w:r>
+            <w:proofErr w:type="spellStart"/>
+            <w:r>
+              <w:t>Z_map</w:t>
+            </w:r>
+            <w:proofErr w:type="spellEnd"/>
+            <w:r>
+              <w:t>)</w:t>
+            </w:r>
+          </w:p>
+        </w:tc>
+        <w:tc>
+          <w:tcPr>
+            <w:tcW w:w="3478" w:type="dxa"/>
+          </w:tcPr>
+          <w:p>
+            <w:proofErr w:type="spellStart"/>
+            <w:r>
+              <w:t>baseline_val</w:t>
+            </w:r>
+            <w:proofErr w:type="spellEnd"/>
+            <w:r>
+              <w:t xml:space="preserve"> = </w:t>
+            </w:r>
+            <w:r>
+              <w:rPr>
+                <w:rFonts w:hint="eastAsia"/>
+              </w:rPr>
+              <w:t>m</w:t>
+            </w:r>
+            <w:r>
+              <w:t>ax</w:t>
+            </w:r>
+            <w:r>
+              <w:t>(</w:t>
+            </w:r>
+            <w:proofErr w:type="spellStart"/>
+            <w:r>
+              <w:t>Z_map</w:t>
+            </w:r>
+            <w:proofErr w:type="spellEnd"/>
+            <w:r>
+              <w:t>)</w:t>
+            </w:r>
+          </w:p>
+        </w:tc>
+      </w:tr>
+      <w:tr>
+        <w:tc>
+          <w:tcPr>
+            <w:tcW w:w="3402" w:type="dxa"/>
+          </w:tcPr>
+          <w:p>
+            <w:r>
+              <w:rPr>
+                <w:noProof/>
+              </w:rPr>
+              <w:drawing>
+                <wp:inline distT="0" distB="0" distL="0" distR="0" wp14:anchorId="0DE1108F" wp14:editId="668326F3">
+                  <wp:extent cx="2131060" cy="2004614"/>
+                  <wp:effectExtent l="0" t="0" r="2540" b="0"/>
+                  <wp:docPr id="16" name="圖片 16"/>
+                  <wp:cNvGraphicFramePr>
+                    <a:graphicFrameLocks xmlns:a="http://schemas.openxmlformats.org/drawingml/2006/main" noChangeAspect="1"/>
+                  </wp:cNvGraphicFramePr>
+                  <a:graphic xmlns:a="http://schemas.openxmlformats.org/drawingml/2006/main">
+                    <a:graphicData uri="http://schemas.openxmlformats.org/drawingml/2006/picture">
+                      <pic:pic xmlns:pic="http://schemas.openxmlformats.org/drawingml/2006/picture">
+                        <pic:nvPicPr>
+                          <pic:cNvPr id="1" name=""/>
+                          <pic:cNvPicPr/>
+                        </pic:nvPicPr>
+                        <pic:blipFill>
+                          <a:blip r:embed="rId20"/>
+                          <a:stretch>
+                            <a:fillRect/>
+                          </a:stretch>
+                        </pic:blipFill>
+                        <pic:spPr>
+                          <a:xfrm>
+                            <a:off x="0" y="0"/>
+                            <a:ext cx="2157684" cy="2029658"/>
+                          </a:xfrm>
+                          <a:prstGeom prst="rect">
+                            <a:avLst/>
+                          </a:prstGeom>
+                        </pic:spPr>
+                      </pic:pic>
+                    </a:graphicData>
+                  </a:graphic>
+                </wp:inline>
+              </w:drawing>
+            </w:r>
+          </w:p>
+        </w:tc>
+        <w:tc>
+          <w:tcPr>
+            <w:tcW w:w="3576" w:type="dxa"/>
+          </w:tcPr>
+          <w:p>
+            <w:r>
+              <w:rPr>
+                <w:noProof/>
+              </w:rPr>
+              <w:drawing>
+                <wp:inline distT="0" distB="0" distL="0" distR="0" wp14:anchorId="38EEB8DD" wp14:editId="3936CD64">
+                  <wp:extent cx="2124100" cy="2228215"/>
+                  <wp:effectExtent l="0" t="0" r="9525" b="635"/>
+                  <wp:docPr id="15" name="圖片 15"/>
+                  <wp:cNvGraphicFramePr>
+                    <a:graphicFrameLocks xmlns:a="http://schemas.openxmlformats.org/drawingml/2006/main" noChangeAspect="1"/>
+                  </wp:cNvGraphicFramePr>
+                  <a:graphic xmlns:a="http://schemas.openxmlformats.org/drawingml/2006/main">
+                    <a:graphicData uri="http://schemas.openxmlformats.org/drawingml/2006/picture">
+                      <pic:pic xmlns:pic="http://schemas.openxmlformats.org/drawingml/2006/picture">
+                        <pic:nvPicPr>
+                          <pic:cNvPr id="1" name=""/>
+                          <pic:cNvPicPr/>
+                        </pic:nvPicPr>
+                        <pic:blipFill>
+                          <a:blip r:embed="rId21"/>
+                          <a:stretch>
+                            <a:fillRect/>
+                          </a:stretch>
+                        </pic:blipFill>
+                        <pic:spPr>
+                          <a:xfrm>
+                            <a:off x="0" y="0"/>
+                            <a:ext cx="2157150" cy="2262885"/>
+                          </a:xfrm>
+                          <a:prstGeom prst="rect">
+                            <a:avLst/>
+                          </a:prstGeom>
+                        </pic:spPr>
+                      </pic:pic>
+                    </a:graphicData>
+                  </a:graphic>
+                </wp:inline>
+              </w:drawing>
+            </w:r>
+          </w:p>
+        </w:tc>
+        <w:tc>
+          <w:tcPr>
+            <w:tcW w:w="3478" w:type="dxa"/>
+          </w:tcPr>
+          <w:p>
+            <w:r>
+              <w:rPr>
+                <w:noProof/>
+              </w:rPr>
+              <w:drawing>
+                <wp:inline distT="0" distB="0" distL="0" distR="0" wp14:anchorId="067258FD" wp14:editId="6BCC8559">
+                  <wp:extent cx="1874831" cy="1962785"/>
+                  <wp:effectExtent l="0" t="0" r="0" b="0"/>
+                  <wp:docPr id="14" name="圖片 14"/>
+                  <wp:cNvGraphicFramePr>
+                    <a:graphicFrameLocks xmlns:a="http://schemas.openxmlformats.org/drawingml/2006/main" noChangeAspect="1"/>
+                  </wp:cNvGraphicFramePr>
+                  <a:graphic xmlns:a="http://schemas.openxmlformats.org/drawingml/2006/main">
+                    <a:graphicData uri="http://schemas.openxmlformats.org/drawingml/2006/picture">
+                      <pic:pic xmlns:pic="http://schemas.openxmlformats.org/drawingml/2006/picture">
+                        <pic:nvPicPr>
+                          <pic:cNvPr id="1" name=""/>
+                          <pic:cNvPicPr/>
+                        </pic:nvPicPr>
+                        <pic:blipFill>
+                          <a:blip r:embed="rId22"/>
+                          <a:stretch>
+                            <a:fillRect/>
+                          </a:stretch>
+                        </pic:blipFill>
+                        <pic:spPr>
+                          <a:xfrm>
+                            <a:off x="0" y="0"/>
+                            <a:ext cx="1893482" cy="1982311"/>
+                          </a:xfrm>
+                          <a:prstGeom prst="rect">
+                            <a:avLst/>
+                          </a:prstGeom>
+                        </pic:spPr>
+                      </pic:pic>
+                    </a:graphicData>
+                  </a:graphic>
+                </wp:inline>
+              </w:drawing>
+            </w:r>
+          </w:p>
+        </w:tc>
+      </w:tr>
+      <w:tr>
+        <w:tc>
+          <w:tcPr>
+            <w:tcW w:w="3402" w:type="dxa"/>
+          </w:tcPr>
+          <w:p>
+            <w:pPr>
+              <w:rPr>
+                <w:noProof/>
+              </w:rPr>
+            </w:pPr>
+          </w:p>
+        </w:tc>
+        <w:tc>
+          <w:tcPr>
+            <w:tcW w:w="3576" w:type="dxa"/>
+          </w:tcPr>
+          <w:p>
+            <w:pPr>
+              <w:rPr>
+                <w:noProof/>
+              </w:rPr>
+            </w:pPr>
+          </w:p>
+        </w:tc>
+        <w:tc>
+          <w:tcPr>
+            <w:tcW w:w="3478" w:type="dxa"/>
+          </w:tcPr>
+          <w:p>
+            <w:pPr>
+              <w:rPr>
+                <w:noProof/>
+              </w:rPr>
+            </w:pPr>
+          </w:p>
+        </w:tc>
+      </w:tr>
+    </w:tbl>
     <w:p/>
-    <w:p>
-      <w:pPr>
-        <w:rPr>
-          <w:rFonts w:hint="eastAsia"/>
-        </w:rPr>
-      </w:pPr>
+    <w:p/>
+    <w:p>
+      <w:pPr>
+        <w:pStyle w:val="a5"/>
+        <w:numPr>
+          <w:ilvl w:val="0"/>
+          <w:numId w:val="3"/>
+        </w:numPr>
+        <w:ind w:leftChars="0"/>
+        <w:rPr>
+          <w:b/>
+          <w:sz w:val="32"/>
+        </w:rPr>
+      </w:pPr>
+      <w:r>
+        <w:rPr>
+          <w:b/>
+          <w:sz w:val="32"/>
+        </w:rPr>
+        <w:t>Discu</w:t>
+      </w:r>
+      <w:r>
+        <w:rPr>
+          <w:b/>
+          <w:sz w:val="32"/>
+        </w:rPr>
+        <w:t>ss</w:t>
+      </w:r>
+      <w:r>
+        <w:rPr>
+          <w:b/>
+          <w:sz w:val="32"/>
+        </w:rPr>
+        <w:t>ion</w:t>
+      </w:r>
+    </w:p>
+    <w:p>
+      <w:pPr>
+        <w:pStyle w:val="a5"/>
+        <w:numPr>
+          <w:ilvl w:val="0"/>
+          <w:numId w:val="7"/>
+        </w:numPr>
+        <w:ind w:leftChars="0"/>
+      </w:pPr>
+      <w:bookmarkStart w:id="0" w:name="_GoBack"/>
+      <w:bookmarkEnd w:id="0"/>
+    </w:p>
+    <w:p>
+      <w:pPr>
+        <w:pStyle w:val="a5"/>
+        <w:numPr>
+          <w:ilvl w:val="0"/>
+          <w:numId w:val="7"/>
+        </w:numPr>
+        <w:ind w:leftChars="0"/>
+        <w:rPr>
+          <w:rFonts w:hint="eastAsia"/>
+        </w:rPr>
+      </w:pPr>
+      <w:r>
+        <w:rPr>
+          <w:rFonts w:hint="eastAsia"/>
+        </w:rPr>
+        <w:t>在重構表面時，可以利用</w:t>
+      </w:r>
+      <w:r>
+        <w:rPr>
+          <w:rFonts w:hint="eastAsia"/>
+        </w:rPr>
+        <w:t>M</w:t>
+      </w:r>
+      <w:r>
+        <w:t>ask</w:t>
+      </w:r>
+      <w:r>
+        <w:rPr>
+          <w:rFonts w:hint="eastAsia"/>
+        </w:rPr>
+        <w:t>，只計算兔子、星星等圖案，減少稀疏矩陣運算，進而減少時間。</w:t>
+      </w:r>
     </w:p>
     <w:sectPr>
       <w:pgSz w:w="11906" w:h="16838"/>
@@ -1792,6 +2271,92 @@
     </w:lvl>
   </w:abstractNum>
   <w:abstractNum w:abstractNumId="2" w15:restartNumberingAfterBreak="0">
+    <w:nsid w:val="33311499"/>
+    <w:multiLevelType w:val="hybridMultilevel"/>
+    <w:tmpl w:val="75CC7504"/>
+    <w:lvl w:ilvl="0" w:tplc="04090011">
+      <w:start w:val="1"/>
+      <w:numFmt w:val="upperLetter"/>
+      <w:lvlText w:val="%1."/>
+      <w:lvlJc w:val="left"/>
+      <w:pPr>
+        <w:ind w:left="480" w:hanging="480"/>
+      </w:pPr>
+    </w:lvl>
+    <w:lvl w:ilvl="1" w:tplc="04090019" w:tentative="1">
+      <w:start w:val="1"/>
+      <w:numFmt w:val="ideographTraditional"/>
+      <w:lvlText w:val="%2、"/>
+      <w:lvlJc w:val="left"/>
+      <w:pPr>
+        <w:ind w:left="960" w:hanging="480"/>
+      </w:pPr>
+    </w:lvl>
+    <w:lvl w:ilvl="2" w:tplc="0409001B" w:tentative="1">
+      <w:start w:val="1"/>
+      <w:numFmt w:val="lowerRoman"/>
+      <w:lvlText w:val="%3."/>
+      <w:lvlJc w:val="right"/>
+      <w:pPr>
+        <w:ind w:left="1440" w:hanging="480"/>
+      </w:pPr>
+    </w:lvl>
+    <w:lvl w:ilvl="3" w:tplc="0409000F" w:tentative="1">
+      <w:start w:val="1"/>
+      <w:numFmt w:val="decimal"/>
+      <w:lvlText w:val="%4."/>
+      <w:lvlJc w:val="left"/>
+      <w:pPr>
+        <w:ind w:left="1920" w:hanging="480"/>
+      </w:pPr>
+    </w:lvl>
+    <w:lvl w:ilvl="4" w:tplc="04090019" w:tentative="1">
+      <w:start w:val="1"/>
+      <w:numFmt w:val="ideographTraditional"/>
+      <w:lvlText w:val="%5、"/>
+      <w:lvlJc w:val="left"/>
+      <w:pPr>
+        <w:ind w:left="2400" w:hanging="480"/>
+      </w:pPr>
+    </w:lvl>
+    <w:lvl w:ilvl="5" w:tplc="0409001B" w:tentative="1">
+      <w:start w:val="1"/>
+      <w:numFmt w:val="lowerRoman"/>
+      <w:lvlText w:val="%6."/>
+      <w:lvlJc w:val="right"/>
+      <w:pPr>
+        <w:ind w:left="2880" w:hanging="480"/>
+      </w:pPr>
+    </w:lvl>
+    <w:lvl w:ilvl="6" w:tplc="0409000F" w:tentative="1">
+      <w:start w:val="1"/>
+      <w:numFmt w:val="decimal"/>
+      <w:lvlText w:val="%7."/>
+      <w:lvlJc w:val="left"/>
+      <w:pPr>
+        <w:ind w:left="3360" w:hanging="480"/>
+      </w:pPr>
+    </w:lvl>
+    <w:lvl w:ilvl="7" w:tplc="04090019" w:tentative="1">
+      <w:start w:val="1"/>
+      <w:numFmt w:val="ideographTraditional"/>
+      <w:lvlText w:val="%8、"/>
+      <w:lvlJc w:val="left"/>
+      <w:pPr>
+        <w:ind w:left="3840" w:hanging="480"/>
+      </w:pPr>
+    </w:lvl>
+    <w:lvl w:ilvl="8" w:tplc="0409001B" w:tentative="1">
+      <w:start w:val="1"/>
+      <w:numFmt w:val="lowerRoman"/>
+      <w:lvlText w:val="%9."/>
+      <w:lvlJc w:val="right"/>
+      <w:pPr>
+        <w:ind w:left="4320" w:hanging="480"/>
+      </w:pPr>
+    </w:lvl>
+  </w:abstractNum>
+  <w:abstractNum w:abstractNumId="3" w15:restartNumberingAfterBreak="0">
     <w:nsid w:val="3884655C"/>
     <w:multiLevelType w:val="hybridMultilevel"/>
     <w:tmpl w:val="AEE62134"/>
@@ -1904,7 +2469,7 @@
       </w:rPr>
     </w:lvl>
   </w:abstractNum>
-  <w:abstractNum w:abstractNumId="3" w15:restartNumberingAfterBreak="0">
+  <w:abstractNum w:abstractNumId="4" w15:restartNumberingAfterBreak="0">
     <w:nsid w:val="5122442D"/>
     <w:multiLevelType w:val="hybridMultilevel"/>
     <w:tmpl w:val="299EFAF0"/>
@@ -2017,7 +2582,96 @@
       </w:rPr>
     </w:lvl>
   </w:abstractNum>
-  <w:abstractNum w:abstractNumId="4" w15:restartNumberingAfterBreak="0">
+  <w:abstractNum w:abstractNumId="5" w15:restartNumberingAfterBreak="0">
+    <w:nsid w:val="66AD50BC"/>
+    <w:multiLevelType w:val="hybridMultilevel"/>
+    <w:tmpl w:val="F1666B6A"/>
+    <w:lvl w:ilvl="0" w:tplc="1488ED46">
+      <w:start w:val="1"/>
+      <w:numFmt w:val="decimal"/>
+      <w:lvlText w:val="%1."/>
+      <w:lvlJc w:val="left"/>
+      <w:pPr>
+        <w:ind w:left="480" w:hanging="480"/>
+      </w:pPr>
+      <w:rPr>
+        <w:rFonts w:hint="default"/>
+      </w:rPr>
+    </w:lvl>
+    <w:lvl w:ilvl="1" w:tplc="04090019" w:tentative="1">
+      <w:start w:val="1"/>
+      <w:numFmt w:val="ideographTraditional"/>
+      <w:lvlText w:val="%2、"/>
+      <w:lvlJc w:val="left"/>
+      <w:pPr>
+        <w:ind w:left="960" w:hanging="480"/>
+      </w:pPr>
+    </w:lvl>
+    <w:lvl w:ilvl="2" w:tplc="0409001B" w:tentative="1">
+      <w:start w:val="1"/>
+      <w:numFmt w:val="lowerRoman"/>
+      <w:lvlText w:val="%3."/>
+      <w:lvlJc w:val="right"/>
+      <w:pPr>
+        <w:ind w:left="1440" w:hanging="480"/>
+      </w:pPr>
+    </w:lvl>
+    <w:lvl w:ilvl="3" w:tplc="0409000F" w:tentative="1">
+      <w:start w:val="1"/>
+      <w:numFmt w:val="decimal"/>
+      <w:lvlText w:val="%4."/>
+      <w:lvlJc w:val="left"/>
+      <w:pPr>
+        <w:ind w:left="1920" w:hanging="480"/>
+      </w:pPr>
+    </w:lvl>
+    <w:lvl w:ilvl="4" w:tplc="04090019" w:tentative="1">
+      <w:start w:val="1"/>
+      <w:numFmt w:val="ideographTraditional"/>
+      <w:lvlText w:val="%5、"/>
+      <w:lvlJc w:val="left"/>
+      <w:pPr>
+        <w:ind w:left="2400" w:hanging="480"/>
+      </w:pPr>
+    </w:lvl>
+    <w:lvl w:ilvl="5" w:tplc="0409001B" w:tentative="1">
+      <w:start w:val="1"/>
+      <w:numFmt w:val="lowerRoman"/>
+      <w:lvlText w:val="%6."/>
+      <w:lvlJc w:val="right"/>
+      <w:pPr>
+        <w:ind w:left="2880" w:hanging="480"/>
+      </w:pPr>
+    </w:lvl>
+    <w:lvl w:ilvl="6" w:tplc="0409000F" w:tentative="1">
+      <w:start w:val="1"/>
+      <w:numFmt w:val="decimal"/>
+      <w:lvlText w:val="%7."/>
+      <w:lvlJc w:val="left"/>
+      <w:pPr>
+        <w:ind w:left="3360" w:hanging="480"/>
+      </w:pPr>
+    </w:lvl>
+    <w:lvl w:ilvl="7" w:tplc="04090019" w:tentative="1">
+      <w:start w:val="1"/>
+      <w:numFmt w:val="ideographTraditional"/>
+      <w:lvlText w:val="%8、"/>
+      <w:lvlJc w:val="left"/>
+      <w:pPr>
+        <w:ind w:left="3840" w:hanging="480"/>
+      </w:pPr>
+    </w:lvl>
+    <w:lvl w:ilvl="8" w:tplc="0409001B" w:tentative="1">
+      <w:start w:val="1"/>
+      <w:numFmt w:val="lowerRoman"/>
+      <w:lvlText w:val="%9."/>
+      <w:lvlJc w:val="right"/>
+      <w:pPr>
+        <w:ind w:left="4320" w:hanging="480"/>
+      </w:pPr>
+    </w:lvl>
+  </w:abstractNum>
+  <w:abstractNum w:abstractNumId="6" w15:restartNumberingAfterBreak="0">
     <w:nsid w:val="75DF48F7"/>
     <w:multiLevelType w:val="hybridMultilevel"/>
     <w:tmpl w:val="BC9A1598"/>
@@ -2113,13 +2767,19 @@
     <w:abstractNumId w:val="1"/>
   </w:num>
   <w:num w:numId="3">
+    <w:abstractNumId w:val="4"/>
+  </w:num>
+  <w:num w:numId="4">
+    <w:abstractNumId w:val="6"/>
+  </w:num>
+  <w:num w:numId="5">
     <w:abstractNumId w:val="3"/>
   </w:num>
-  <w:num w:numId="4">
-    <w:abstractNumId w:val="4"/>
+  <w:num w:numId="6">
+    <w:abstractNumId w:val="2"/>
   </w:num>
-  <w:num w:numId="5">
-    <w:abstractNumId w:val="2"/>
+  <w:num w:numId="7">
+    <w:abstractNumId w:val="5"/>
   </w:num>
 </w:numbering>
 </file>

--- a/HW1/310554031_report.docx
+++ b/HW1/310554031_report.docx
@@ -6,46 +6,94 @@
       <w:pPr>
         <w:jc w:val="center"/>
         <w:rPr>
-          <w:rFonts w:hint="eastAsia"/>
-        </w:rPr>
-      </w:pPr>
-      <w:r>
+          <w:rFonts w:ascii="Times New Roman" w:eastAsia="微軟正黑體" w:hAnsi="Times New Roman" w:cs="Times New Roman"/>
+        </w:rPr>
+      </w:pPr>
+      <w:r>
+        <w:rPr>
+          <w:rFonts w:ascii="Times New Roman" w:eastAsia="微軟正黑體" w:hAnsi="Times New Roman" w:cs="Times New Roman"/>
+        </w:rPr>
         <w:t>Homework 1</w:t>
       </w:r>
     </w:p>
     <w:p>
       <w:pPr>
         <w:jc w:val="center"/>
-      </w:pPr>
-      <w:r>
+        <w:rPr>
+          <w:rFonts w:ascii="Times New Roman" w:eastAsia="微軟正黑體" w:hAnsi="Times New Roman" w:cs="Times New Roman"/>
+        </w:rPr>
+      </w:pPr>
+      <w:r>
+        <w:rPr>
+          <w:rFonts w:ascii="Times New Roman" w:eastAsia="微軟正黑體" w:hAnsi="Times New Roman" w:cs="Times New Roman"/>
+        </w:rPr>
         <w:t>Computer Vision 2022 Spring</w:t>
       </w:r>
     </w:p>
     <w:p>
       <w:pPr>
         <w:jc w:val="center"/>
-      </w:pPr>
-      <w:r>
+        <w:rPr>
+          <w:rFonts w:ascii="Times New Roman" w:eastAsia="微軟正黑體" w:hAnsi="Times New Roman" w:cs="Times New Roman"/>
+        </w:rPr>
+      </w:pPr>
+      <w:r>
+        <w:rPr>
+          <w:rFonts w:ascii="Times New Roman" w:eastAsia="微軟正黑體" w:hAnsi="Times New Roman" w:cs="Times New Roman"/>
+        </w:rPr>
         <w:t xml:space="preserve">310554031 </w:t>
       </w:r>
       <w:r>
         <w:rPr>
-          <w:rFonts w:hint="eastAsia"/>
+          <w:rFonts w:ascii="Times New Roman" w:eastAsia="微軟正黑體" w:hAnsi="Times New Roman" w:cs="Times New Roman"/>
         </w:rPr>
         <w:t>數據所</w:t>
       </w:r>
       <w:r>
         <w:rPr>
-          <w:rFonts w:hint="eastAsia"/>
+          <w:rFonts w:ascii="Times New Roman" w:eastAsia="微軟正黑體" w:hAnsi="Times New Roman" w:cs="Times New Roman"/>
         </w:rPr>
         <w:t xml:space="preserve"> </w:t>
       </w:r>
       <w:r>
         <w:rPr>
-          <w:rFonts w:hint="eastAsia"/>
+          <w:rFonts w:ascii="Times New Roman" w:eastAsia="微軟正黑體" w:hAnsi="Times New Roman" w:cs="Times New Roman"/>
         </w:rPr>
         <w:t>葉詠富</w:t>
       </w:r>
+    </w:p>
+    <w:p>
+      <w:pPr>
+        <w:jc w:val="center"/>
+        <w:rPr>
+          <w:rFonts w:ascii="Times New Roman" w:eastAsia="微軟正黑體" w:hAnsi="Times New Roman" w:cs="Times New Roman" w:hint="eastAsia"/>
+        </w:rPr>
+      </w:pPr>
+      <w:proofErr w:type="spellStart"/>
+      <w:r>
+        <w:rPr>
+          <w:rFonts w:ascii="Times New Roman" w:eastAsia="微軟正黑體" w:hAnsi="Times New Roman" w:cs="Times New Roman"/>
+        </w:rPr>
+        <w:t>Github</w:t>
+      </w:r>
+      <w:proofErr w:type="spellEnd"/>
+      <w:r>
+        <w:rPr>
+          <w:rFonts w:ascii="Times New Roman" w:eastAsia="微軟正黑體" w:hAnsi="Times New Roman" w:cs="Times New Roman"/>
+        </w:rPr>
+        <w:t>:</w:t>
+      </w:r>
+      <w:r>
+        <w:t xml:space="preserve"> </w:t>
+      </w:r>
+      <w:r>
+        <w:rPr>
+          <w:rFonts w:ascii="Times New Roman" w:eastAsia="微軟正黑體" w:hAnsi="Times New Roman" w:cs="Times New Roman"/>
+        </w:rPr>
+        <w:t>https://github.com/frankye1000/NYCU-ComputerVision/tree/master/HW1</w:t>
+      </w:r>
+      <w:bookmarkStart w:id="0" w:name="_GoBack"/>
+      <w:bookmarkEnd w:id="0"/>
     </w:p>
     <w:p>
       <w:pPr>
@@ -56,12 +104,13 @@
         </w:numPr>
         <w:ind w:leftChars="0"/>
         <w:rPr>
-          <w:rFonts w:hint="eastAsia"/>
+          <w:rFonts w:ascii="Times New Roman" w:eastAsia="微軟正黑體" w:hAnsi="Times New Roman" w:cs="Times New Roman"/>
           <w:b/>
         </w:rPr>
       </w:pPr>
       <w:r>
         <w:rPr>
+          <w:rFonts w:ascii="Times New Roman" w:eastAsia="微軟正黑體" w:hAnsi="Times New Roman" w:cs="Times New Roman"/>
           <w:b/>
           <w:sz w:val="32"/>
         </w:rPr>
@@ -69,6 +118,7 @@
       </w:r>
       <w:r>
         <w:rPr>
+          <w:rFonts w:ascii="Times New Roman" w:eastAsia="微軟正黑體" w:hAnsi="Times New Roman" w:cs="Times New Roman"/>
           <w:b/>
         </w:rPr>
         <w:t xml:space="preserve"> </w:t>
@@ -82,14 +132,26 @@
           <w:numId w:val="1"/>
         </w:numPr>
         <w:ind w:leftChars="0"/>
-      </w:pPr>
-      <w:r>
+        <w:rPr>
+          <w:rFonts w:ascii="Times New Roman" w:eastAsia="微軟正黑體" w:hAnsi="Times New Roman" w:cs="Times New Roman"/>
+        </w:rPr>
+      </w:pPr>
+      <w:r>
+        <w:rPr>
+          <w:rFonts w:ascii="Times New Roman" w:eastAsia="微軟正黑體" w:hAnsi="Times New Roman" w:cs="Times New Roman"/>
+        </w:rPr>
         <w:t>Im</w:t>
       </w:r>
       <w:r>
+        <w:rPr>
+          <w:rFonts w:ascii="Times New Roman" w:eastAsia="微軟正黑體" w:hAnsi="Times New Roman" w:cs="Times New Roman"/>
+        </w:rPr>
         <w:t>p</w:t>
       </w:r>
       <w:r>
+        <w:rPr>
+          <w:rFonts w:ascii="Times New Roman" w:eastAsia="微軟正黑體" w:hAnsi="Times New Roman" w:cs="Times New Roman"/>
+        </w:rPr>
         <w:t>ort package</w:t>
       </w:r>
     </w:p>
@@ -97,9 +159,13 @@
       <w:pPr>
         <w:pStyle w:val="a5"/>
         <w:ind w:leftChars="0" w:left="360"/>
-      </w:pPr>
-      <w:r>
-        <w:rPr>
+        <w:rPr>
+          <w:rFonts w:ascii="Times New Roman" w:eastAsia="微軟正黑體" w:hAnsi="Times New Roman" w:cs="Times New Roman"/>
+        </w:rPr>
+      </w:pPr>
+      <w:r>
+        <w:rPr>
+          <w:rFonts w:ascii="Times New Roman" w:eastAsia="微軟正黑體" w:hAnsi="Times New Roman" w:cs="Times New Roman"/>
           <w:noProof/>
         </w:rPr>
         <w:drawing>
@@ -118,7 +184,7 @@
                     <pic:cNvPicPr/>
                   </pic:nvPicPr>
                   <pic:blipFill>
-                    <a:blip r:embed="rId5"/>
+                    <a:blip r:embed="rId6"/>
                     <a:stretch>
                       <a:fillRect/>
                     </a:stretch>
@@ -155,30 +221,48 @@
           <w:numId w:val="1"/>
         </w:numPr>
         <w:ind w:leftChars="0"/>
-      </w:pPr>
-      <w:r>
+        <w:rPr>
+          <w:rFonts w:ascii="Times New Roman" w:eastAsia="微軟正黑體" w:hAnsi="Times New Roman" w:cs="Times New Roman"/>
+        </w:rPr>
+      </w:pPr>
+      <w:r>
+        <w:rPr>
+          <w:rFonts w:ascii="Times New Roman" w:eastAsia="微軟正黑體" w:hAnsi="Times New Roman" w:cs="Times New Roman"/>
+        </w:rPr>
         <w:t>Set image source(‘bunny’</w:t>
       </w:r>
       <w:r>
         <w:rPr>
-          <w:rFonts w:hint="eastAsia"/>
+          <w:rFonts w:ascii="Times New Roman" w:eastAsia="微軟正黑體" w:hAnsi="Times New Roman" w:cs="Times New Roman"/>
         </w:rPr>
         <w:t>、</w:t>
       </w:r>
       <w:proofErr w:type="gramStart"/>
       <w:r>
+        <w:rPr>
+          <w:rFonts w:ascii="Times New Roman" w:eastAsia="微軟正黑體" w:hAnsi="Times New Roman" w:cs="Times New Roman"/>
+        </w:rPr>
         <w:t>’</w:t>
       </w:r>
       <w:proofErr w:type="gramEnd"/>
       <w:r>
+        <w:rPr>
+          <w:rFonts w:ascii="Times New Roman" w:eastAsia="微軟正黑體" w:hAnsi="Times New Roman" w:cs="Times New Roman"/>
+        </w:rPr>
         <w:t>star</w:t>
       </w:r>
       <w:proofErr w:type="gramStart"/>
       <w:r>
+        <w:rPr>
+          <w:rFonts w:ascii="Times New Roman" w:eastAsia="微軟正黑體" w:hAnsi="Times New Roman" w:cs="Times New Roman"/>
+        </w:rPr>
         <w:t>’</w:t>
       </w:r>
       <w:proofErr w:type="gramEnd"/>
       <w:r>
+        <w:rPr>
+          <w:rFonts w:ascii="Times New Roman" w:eastAsia="微軟正黑體" w:hAnsi="Times New Roman" w:cs="Times New Roman"/>
+        </w:rPr>
         <w:t>)</w:t>
       </w:r>
     </w:p>
@@ -186,9 +270,13 @@
       <w:pPr>
         <w:pStyle w:val="a5"/>
         <w:ind w:leftChars="0" w:left="360"/>
-      </w:pPr>
-      <w:r>
-        <w:rPr>
+        <w:rPr>
+          <w:rFonts w:ascii="Times New Roman" w:eastAsia="微軟正黑體" w:hAnsi="Times New Roman" w:cs="Times New Roman"/>
+        </w:rPr>
+      </w:pPr>
+      <w:r>
+        <w:rPr>
+          <w:rFonts w:ascii="Times New Roman" w:eastAsia="微軟正黑體" w:hAnsi="Times New Roman" w:cs="Times New Roman"/>
           <w:noProof/>
         </w:rPr>
         <w:drawing>
@@ -207,7 +295,7 @@
                     <pic:cNvPicPr/>
                   </pic:nvPicPr>
                   <pic:blipFill>
-                    <a:blip r:embed="rId6"/>
+                    <a:blip r:embed="rId7"/>
                     <a:stretch>
                       <a:fillRect/>
                     </a:stretch>
@@ -241,7 +329,7 @@
         <w:pStyle w:val="a5"/>
         <w:ind w:leftChars="0" w:left="360"/>
         <w:rPr>
-          <w:rFonts w:hint="eastAsia"/>
+          <w:rFonts w:ascii="Times New Roman" w:eastAsia="微軟正黑體" w:hAnsi="Times New Roman" w:cs="Times New Roman"/>
           <w:sz w:val="28"/>
         </w:rPr>
       </w:pPr>
@@ -255,13 +343,14 @@
         </w:numPr>
         <w:ind w:leftChars="0"/>
         <w:rPr>
-          <w:rFonts w:hint="eastAsia"/>
+          <w:rFonts w:ascii="Times New Roman" w:eastAsia="微軟正黑體" w:hAnsi="Times New Roman" w:cs="Times New Roman"/>
           <w:b/>
           <w:sz w:val="32"/>
         </w:rPr>
       </w:pPr>
       <w:r>
         <w:rPr>
+          <w:rFonts w:ascii="Times New Roman" w:eastAsia="微軟正黑體" w:hAnsi="Times New Roman" w:cs="Times New Roman"/>
           <w:b/>
           <w:sz w:val="32"/>
         </w:rPr>
@@ -276,8 +365,14 @@
           <w:numId w:val="1"/>
         </w:numPr>
         <w:ind w:leftChars="0"/>
-      </w:pPr>
-      <w:r>
+        <w:rPr>
+          <w:rFonts w:ascii="Times New Roman" w:eastAsia="微軟正黑體" w:hAnsi="Times New Roman" w:cs="Times New Roman"/>
+        </w:rPr>
+      </w:pPr>
+      <w:r>
+        <w:rPr>
+          <w:rFonts w:ascii="Times New Roman" w:eastAsia="微軟正黑體" w:hAnsi="Times New Roman" w:cs="Times New Roman"/>
+        </w:rPr>
         <w:t>Read LightSource.txt</w:t>
       </w:r>
     </w:p>
@@ -286,65 +381,69 @@
         <w:pStyle w:val="a5"/>
         <w:ind w:leftChars="0" w:left="360"/>
         <w:rPr>
-          <w:rFonts w:hint="eastAsia"/>
-        </w:rPr>
-      </w:pPr>
-      <w:r>
-        <w:rPr>
-          <w:rFonts w:hint="eastAsia"/>
+          <w:rFonts w:ascii="Times New Roman" w:eastAsia="微軟正黑體" w:hAnsi="Times New Roman" w:cs="Times New Roman"/>
+        </w:rPr>
+      </w:pPr>
+      <w:r>
+        <w:rPr>
+          <w:rFonts w:ascii="Times New Roman" w:eastAsia="微軟正黑體" w:hAnsi="Times New Roman" w:cs="Times New Roman"/>
         </w:rPr>
         <w:t>記得</w:t>
       </w:r>
       <w:r>
         <w:rPr>
-          <w:rFonts w:hint="eastAsia"/>
+          <w:rFonts w:ascii="Times New Roman" w:eastAsia="微軟正黑體" w:hAnsi="Times New Roman" w:cs="Times New Roman"/>
         </w:rPr>
         <w:t>光源要做</w:t>
       </w:r>
       <w:r>
         <w:rPr>
-          <w:rFonts w:hint="eastAsia"/>
+          <w:rFonts w:ascii="Times New Roman" w:eastAsia="微軟正黑體" w:hAnsi="Times New Roman" w:cs="Times New Roman"/>
         </w:rPr>
         <w:t>normalization</w:t>
       </w:r>
       <w:r>
         <w:rPr>
-          <w:rFonts w:hint="eastAsia"/>
+          <w:rFonts w:ascii="Times New Roman" w:eastAsia="微軟正黑體" w:hAnsi="Times New Roman" w:cs="Times New Roman"/>
         </w:rPr>
         <w:t>!(</w:t>
       </w:r>
       <w:r>
         <w:rPr>
-          <w:rFonts w:hint="eastAsia"/>
+          <w:rFonts w:ascii="Times New Roman" w:eastAsia="微軟正黑體" w:hAnsi="Times New Roman" w:cs="Times New Roman"/>
         </w:rPr>
         <w:t>圖</w:t>
       </w:r>
       <w:r>
+        <w:rPr>
+          <w:rFonts w:ascii="Times New Roman" w:eastAsia="微軟正黑體" w:hAnsi="Times New Roman" w:cs="Times New Roman"/>
+        </w:rPr>
         <w:t>1</w:t>
       </w:r>
       <w:r>
         <w:rPr>
-          <w:rFonts w:hint="eastAsia"/>
+          <w:rFonts w:ascii="Times New Roman" w:eastAsia="微軟正黑體" w:hAnsi="Times New Roman" w:cs="Times New Roman"/>
         </w:rPr>
         <w:t>、圖</w:t>
       </w:r>
       <w:r>
-        <w:t>2</w:t>
-      </w:r>
-      <w:r>
-        <w:rPr>
-          <w:rFonts w:hint="eastAsia"/>
-        </w:rPr>
-        <w:t>)</w:t>
+        <w:rPr>
+          <w:rFonts w:ascii="Times New Roman" w:eastAsia="微軟正黑體" w:hAnsi="Times New Roman" w:cs="Times New Roman"/>
+        </w:rPr>
+        <w:t>2)</w:t>
       </w:r>
     </w:p>
     <w:p>
       <w:pPr>
         <w:pStyle w:val="a5"/>
         <w:ind w:leftChars="0" w:left="360"/>
-      </w:pPr>
-      <w:r>
-        <w:rPr>
+        <w:rPr>
+          <w:rFonts w:ascii="Times New Roman" w:eastAsia="微軟正黑體" w:hAnsi="Times New Roman" w:cs="Times New Roman"/>
+        </w:rPr>
+      </w:pPr>
+      <w:r>
+        <w:rPr>
+          <w:rFonts w:ascii="Times New Roman" w:eastAsia="微軟正黑體" w:hAnsi="Times New Roman" w:cs="Times New Roman"/>
           <w:noProof/>
         </w:rPr>
         <w:drawing>
@@ -363,7 +462,7 @@
                     <pic:cNvPicPr/>
                   </pic:nvPicPr>
                   <pic:blipFill>
-                    <a:blip r:embed="rId7"/>
+                    <a:blip r:embed="rId8"/>
                     <a:stretch>
                       <a:fillRect/>
                     </a:stretch>
@@ -397,8 +496,14 @@
           <w:numId w:val="1"/>
         </w:numPr>
         <w:ind w:leftChars="0"/>
-      </w:pPr>
-      <w:r>
+        <w:rPr>
+          <w:rFonts w:ascii="Times New Roman" w:eastAsia="微軟正黑體" w:hAnsi="Times New Roman" w:cs="Times New Roman"/>
+        </w:rPr>
+      </w:pPr>
+      <w:r>
+        <w:rPr>
+          <w:rFonts w:ascii="Times New Roman" w:eastAsia="微軟正黑體" w:hAnsi="Times New Roman" w:cs="Times New Roman"/>
+        </w:rPr>
         <w:t>Read images</w:t>
       </w:r>
     </w:p>
@@ -406,44 +511,44 @@
       <w:pPr>
         <w:pStyle w:val="a5"/>
         <w:ind w:leftChars="0" w:left="360"/>
-      </w:pPr>
-      <w:r>
-        <w:rPr>
-          <w:rFonts w:hint="eastAsia"/>
-        </w:rPr>
-        <w:t>使用</w:t>
+        <w:rPr>
+          <w:rFonts w:ascii="Times New Roman" w:eastAsia="微軟正黑體" w:hAnsi="Times New Roman" w:cs="Times New Roman"/>
+        </w:rPr>
+      </w:pPr>
+      <w:r>
+        <w:rPr>
+          <w:rFonts w:ascii="Times New Roman" w:eastAsia="微軟正黑體" w:hAnsi="Times New Roman" w:cs="Times New Roman"/>
+        </w:rPr>
+        <w:t xml:space="preserve">Use </w:t>
       </w:r>
       <w:proofErr w:type="spellStart"/>
-      <w:r>
-        <w:rPr>
-          <w:rFonts w:hint="eastAsia"/>
-        </w:rPr>
-        <w:t>numpy</w:t>
-      </w:r>
-      <w:r>
-        <w:t>.</w:t>
-      </w:r>
-      <w:r>
-        <w:rPr>
-          <w:rFonts w:hint="eastAsia"/>
-        </w:rPr>
-        <w:t>vstack</w:t>
+      <w:proofErr w:type="gramStart"/>
+      <w:r>
+        <w:rPr>
+          <w:rFonts w:ascii="Times New Roman" w:eastAsia="微軟正黑體" w:hAnsi="Times New Roman" w:cs="Times New Roman"/>
+        </w:rPr>
+        <w:t>numpy.vstack</w:t>
       </w:r>
       <w:proofErr w:type="spellEnd"/>
-      <w:r>
-        <w:rPr>
-          <w:rFonts w:hint="eastAsia"/>
-        </w:rPr>
-        <w:t>將影像向量疊起來</w:t>
+      <w:proofErr w:type="gramEnd"/>
+      <w:r>
+        <w:rPr>
+          <w:rFonts w:ascii="Times New Roman" w:eastAsia="微軟正黑體" w:hAnsi="Times New Roman" w:cs="Times New Roman"/>
+        </w:rPr>
+        <w:t xml:space="preserve"> to stack the image vectors</w:t>
       </w:r>
     </w:p>
     <w:p>
       <w:pPr>
         <w:pStyle w:val="a5"/>
         <w:ind w:leftChars="0" w:left="360"/>
-      </w:pPr>
-      <w:r>
-        <w:rPr>
+        <w:rPr>
+          <w:rFonts w:ascii="Times New Roman" w:eastAsia="微軟正黑體" w:hAnsi="Times New Roman" w:cs="Times New Roman"/>
+        </w:rPr>
+      </w:pPr>
+      <w:r>
+        <w:rPr>
+          <w:rFonts w:ascii="Times New Roman" w:eastAsia="微軟正黑體" w:hAnsi="Times New Roman" w:cs="Times New Roman"/>
           <w:noProof/>
         </w:rPr>
         <w:lastRenderedPageBreak/>
@@ -463,7 +568,7 @@
                     <pic:cNvPicPr/>
                   </pic:nvPicPr>
                   <pic:blipFill>
-                    <a:blip r:embed="rId8"/>
+                    <a:blip r:embed="rId9"/>
                     <a:stretch>
                       <a:fillRect/>
                     </a:stretch>
@@ -497,12 +602,21 @@
           <w:numId w:val="1"/>
         </w:numPr>
         <w:ind w:leftChars="0"/>
-      </w:pPr>
-      <w:r>
+        <w:rPr>
+          <w:rFonts w:ascii="Times New Roman" w:eastAsia="微軟正黑體" w:hAnsi="Times New Roman" w:cs="Times New Roman"/>
+        </w:rPr>
+      </w:pPr>
+      <w:r>
+        <w:rPr>
+          <w:rFonts w:ascii="Times New Roman" w:eastAsia="微軟正黑體" w:hAnsi="Times New Roman" w:cs="Times New Roman"/>
+        </w:rPr>
         <w:t xml:space="preserve">Use pseudo inverse calculate </w:t>
       </w:r>
       <w:proofErr w:type="spellStart"/>
       <w:r>
+        <w:rPr>
+          <w:rFonts w:ascii="Times New Roman" w:eastAsia="微軟正黑體" w:hAnsi="Times New Roman" w:cs="Times New Roman"/>
+        </w:rPr>
         <w:t>KdN</w:t>
       </w:r>
       <w:proofErr w:type="spellEnd"/>
@@ -511,9 +625,13 @@
       <w:pPr>
         <w:pStyle w:val="a5"/>
         <w:ind w:leftChars="0" w:left="360"/>
-      </w:pPr>
-      <w:r>
-        <w:rPr>
+        <w:rPr>
+          <w:rFonts w:ascii="Times New Roman" w:eastAsia="微軟正黑體" w:hAnsi="Times New Roman" w:cs="Times New Roman"/>
+        </w:rPr>
+      </w:pPr>
+      <w:r>
+        <w:rPr>
+          <w:rFonts w:ascii="Times New Roman" w:eastAsia="微軟正黑體" w:hAnsi="Times New Roman" w:cs="Times New Roman"/>
           <w:noProof/>
         </w:rPr>
         <w:drawing>
@@ -532,7 +650,7 @@
                     <pic:cNvPicPr/>
                   </pic:nvPicPr>
                   <pic:blipFill>
-                    <a:blip r:embed="rId9"/>
+                    <a:blip r:embed="rId10"/>
                     <a:stretch>
                       <a:fillRect/>
                     </a:stretch>
@@ -566,8 +684,14 @@
           <w:numId w:val="1"/>
         </w:numPr>
         <w:ind w:leftChars="0"/>
-      </w:pPr>
-      <w:r>
+        <w:rPr>
+          <w:rFonts w:ascii="Times New Roman" w:eastAsia="微軟正黑體" w:hAnsi="Times New Roman" w:cs="Times New Roman"/>
+        </w:rPr>
+      </w:pPr>
+      <w:r>
+        <w:rPr>
+          <w:rFonts w:ascii="Times New Roman" w:eastAsia="微軟正黑體" w:hAnsi="Times New Roman" w:cs="Times New Roman"/>
+        </w:rPr>
         <w:t>Visualize Normal map</w:t>
       </w:r>
     </w:p>
@@ -592,37 +716,42 @@
               <w:pStyle w:val="a5"/>
               <w:ind w:leftChars="0" w:left="0"/>
               <w:rPr>
+                <w:rFonts w:ascii="Times New Roman" w:eastAsia="微軟正黑體" w:hAnsi="Times New Roman" w:cs="Times New Roman"/>
                 <w:noProof/>
               </w:rPr>
             </w:pPr>
             <w:r>
               <w:rPr>
-                <w:rFonts w:hint="eastAsia"/>
+                <w:rFonts w:ascii="Times New Roman" w:eastAsia="微軟正黑體" w:hAnsi="Times New Roman" w:cs="Times New Roman"/>
                 <w:noProof/>
               </w:rPr>
               <w:t>圖</w:t>
             </w:r>
             <w:r>
               <w:rPr>
-                <w:rFonts w:hint="eastAsia"/>
+                <w:rFonts w:ascii="Times New Roman" w:eastAsia="微軟正黑體" w:hAnsi="Times New Roman" w:cs="Times New Roman"/>
                 <w:noProof/>
               </w:rPr>
               <w:t>1</w:t>
             </w:r>
             <w:r>
               <w:rPr>
-                <w:rFonts w:hint="eastAsia"/>
+                <w:rFonts w:ascii="Times New Roman" w:eastAsia="微軟正黑體" w:hAnsi="Times New Roman" w:cs="Times New Roman"/>
                 <w:noProof/>
               </w:rPr>
               <w:t>、</w:t>
             </w:r>
             <w:proofErr w:type="spellStart"/>
             <w:r>
+              <w:rPr>
+                <w:rFonts w:ascii="Times New Roman" w:eastAsia="微軟正黑體" w:hAnsi="Times New Roman" w:cs="Times New Roman"/>
+              </w:rPr>
               <w:t>LightSource</w:t>
             </w:r>
             <w:proofErr w:type="spellEnd"/>
             <w:r>
               <w:rPr>
+                <w:rFonts w:ascii="Times New Roman" w:eastAsia="微軟正黑體" w:hAnsi="Times New Roman" w:cs="Times New Roman"/>
                 <w:noProof/>
               </w:rPr>
               <w:t xml:space="preserve"> with normalization</w:t>
@@ -638,51 +767,45 @@
               <w:pStyle w:val="a5"/>
               <w:ind w:leftChars="0" w:left="0"/>
               <w:rPr>
+                <w:rFonts w:ascii="Times New Roman" w:eastAsia="微軟正黑體" w:hAnsi="Times New Roman" w:cs="Times New Roman"/>
                 <w:noProof/>
               </w:rPr>
             </w:pPr>
             <w:r>
               <w:rPr>
-                <w:rFonts w:hint="eastAsia"/>
+                <w:rFonts w:ascii="Times New Roman" w:eastAsia="微軟正黑體" w:hAnsi="Times New Roman" w:cs="Times New Roman"/>
                 <w:noProof/>
               </w:rPr>
               <w:t>圖</w:t>
             </w:r>
             <w:r>
               <w:rPr>
+                <w:rFonts w:ascii="Times New Roman" w:eastAsia="微軟正黑體" w:hAnsi="Times New Roman" w:cs="Times New Roman"/>
                 <w:noProof/>
               </w:rPr>
               <w:t>2</w:t>
             </w:r>
             <w:r>
               <w:rPr>
-                <w:rFonts w:hint="eastAsia"/>
+                <w:rFonts w:ascii="Times New Roman" w:eastAsia="微軟正黑體" w:hAnsi="Times New Roman" w:cs="Times New Roman"/>
                 <w:noProof/>
               </w:rPr>
               <w:t>、</w:t>
             </w:r>
             <w:proofErr w:type="spellStart"/>
             <w:r>
+              <w:rPr>
+                <w:rFonts w:ascii="Times New Roman" w:eastAsia="微軟正黑體" w:hAnsi="Times New Roman" w:cs="Times New Roman"/>
+              </w:rPr>
               <w:t>LightSource</w:t>
             </w:r>
             <w:proofErr w:type="spellEnd"/>
             <w:r>
               <w:rPr>
+                <w:rFonts w:ascii="Times New Roman" w:eastAsia="微軟正黑體" w:hAnsi="Times New Roman" w:cs="Times New Roman"/>
                 <w:noProof/>
               </w:rPr>
-              <w:t xml:space="preserve"> with</w:t>
-            </w:r>
-            <w:r>
-              <w:rPr>
-                <w:noProof/>
-              </w:rPr>
-              <w:t>out</w:t>
-            </w:r>
-            <w:r>
-              <w:rPr>
-                <w:noProof/>
-              </w:rPr>
-              <w:t xml:space="preserve"> normalization</w:t>
+              <w:t xml:space="preserve"> without normalization</w:t>
             </w:r>
           </w:p>
         </w:tc>
@@ -696,9 +819,13 @@
             <w:pPr>
               <w:pStyle w:val="a5"/>
               <w:ind w:leftChars="0" w:left="0"/>
+              <w:rPr>
+                <w:rFonts w:ascii="Times New Roman" w:eastAsia="微軟正黑體" w:hAnsi="Times New Roman" w:cs="Times New Roman"/>
+              </w:rPr>
             </w:pPr>
             <w:r>
               <w:rPr>
+                <w:rFonts w:ascii="Times New Roman" w:eastAsia="微軟正黑體" w:hAnsi="Times New Roman" w:cs="Times New Roman"/>
                 <w:noProof/>
               </w:rPr>
               <w:drawing>
@@ -717,7 +844,7 @@
                           <pic:cNvPicPr/>
                         </pic:nvPicPr>
                         <pic:blipFill>
-                          <a:blip r:embed="rId10"/>
+                          <a:blip r:embed="rId11"/>
                           <a:stretch>
                             <a:fillRect/>
                           </a:stretch>
@@ -747,9 +874,13 @@
             <w:pPr>
               <w:pStyle w:val="a5"/>
               <w:ind w:leftChars="0" w:left="0"/>
+              <w:rPr>
+                <w:rFonts w:ascii="Times New Roman" w:eastAsia="微軟正黑體" w:hAnsi="Times New Roman" w:cs="Times New Roman"/>
+              </w:rPr>
             </w:pPr>
             <w:r>
               <w:rPr>
+                <w:rFonts w:ascii="Times New Roman" w:eastAsia="微軟正黑體" w:hAnsi="Times New Roman" w:cs="Times New Roman"/>
                 <w:noProof/>
               </w:rPr>
               <w:drawing>
@@ -768,7 +899,7 @@
                           <pic:cNvPicPr/>
                         </pic:nvPicPr>
                         <pic:blipFill>
-                          <a:blip r:embed="rId11"/>
+                          <a:blip r:embed="rId12"/>
                           <a:stretch>
                             <a:fillRect/>
                           </a:stretch>
@@ -801,13 +932,16 @@
               <w:pStyle w:val="a5"/>
               <w:ind w:leftChars="0" w:left="0"/>
               <w:rPr>
+                <w:rFonts w:ascii="Times New Roman" w:eastAsia="微軟正黑體" w:hAnsi="Times New Roman" w:cs="Times New Roman"/>
                 <w:noProof/>
               </w:rPr>
             </w:pPr>
             <w:r>
               <w:rPr>
+                <w:rFonts w:ascii="Times New Roman" w:eastAsia="微軟正黑體" w:hAnsi="Times New Roman" w:cs="Times New Roman"/>
                 <w:noProof/>
               </w:rPr>
+              <w:lastRenderedPageBreak/>
               <w:drawing>
                 <wp:inline distT="0" distB="0" distL="0" distR="0" wp14:anchorId="0C3C4F8E" wp14:editId="76838AF9">
                   <wp:extent cx="2438400" cy="2428875"/>
@@ -824,7 +958,7 @@
                           <pic:cNvPicPr/>
                         </pic:nvPicPr>
                         <pic:blipFill>
-                          <a:blip r:embed="rId12"/>
+                          <a:blip r:embed="rId13"/>
                           <a:stretch>
                             <a:fillRect/>
                           </a:stretch>
@@ -855,11 +989,13 @@
               <w:pStyle w:val="a5"/>
               <w:ind w:leftChars="0" w:left="0"/>
               <w:rPr>
+                <w:rFonts w:ascii="Times New Roman" w:eastAsia="微軟正黑體" w:hAnsi="Times New Roman" w:cs="Times New Roman"/>
                 <w:noProof/>
               </w:rPr>
             </w:pPr>
             <w:r>
               <w:rPr>
+                <w:rFonts w:ascii="Times New Roman" w:eastAsia="微軟正黑體" w:hAnsi="Times New Roman" w:cs="Times New Roman"/>
                 <w:noProof/>
               </w:rPr>
               <w:drawing>
@@ -878,7 +1014,7 @@
                           <pic:cNvPicPr/>
                         </pic:nvPicPr>
                         <pic:blipFill>
-                          <a:blip r:embed="rId13"/>
+                          <a:blip r:embed="rId14"/>
                           <a:stretch>
                             <a:fillRect/>
                           </a:stretch>
@@ -906,6 +1042,9 @@
       <w:pPr>
         <w:pStyle w:val="a5"/>
         <w:ind w:leftChars="0" w:left="360"/>
+        <w:rPr>
+          <w:rFonts w:ascii="Times New Roman" w:eastAsia="微軟正黑體" w:hAnsi="Times New Roman" w:cs="Times New Roman"/>
+        </w:rPr>
       </w:pPr>
     </w:p>
     <w:p>
@@ -916,8 +1055,14 @@
           <w:numId w:val="1"/>
         </w:numPr>
         <w:ind w:leftChars="0"/>
-      </w:pPr>
-      <w:r>
+        <w:rPr>
+          <w:rFonts w:ascii="Times New Roman" w:eastAsia="微軟正黑體" w:hAnsi="Times New Roman" w:cs="Times New Roman"/>
+        </w:rPr>
+      </w:pPr>
+      <w:r>
+        <w:rPr>
+          <w:rFonts w:ascii="Times New Roman" w:eastAsia="微軟正黑體" w:hAnsi="Times New Roman" w:cs="Times New Roman"/>
+        </w:rPr>
         <w:t>Set Mask</w:t>
       </w:r>
     </w:p>
@@ -925,9 +1070,13 @@
       <w:pPr>
         <w:pStyle w:val="a5"/>
         <w:ind w:leftChars="0" w:left="360"/>
-      </w:pPr>
-      <w:r>
-        <w:rPr>
+        <w:rPr>
+          <w:rFonts w:ascii="Times New Roman" w:eastAsia="微軟正黑體" w:hAnsi="Times New Roman" w:cs="Times New Roman"/>
+        </w:rPr>
+      </w:pPr>
+      <w:r>
+        <w:rPr>
+          <w:rFonts w:ascii="Times New Roman" w:eastAsia="微軟正黑體" w:hAnsi="Times New Roman" w:cs="Times New Roman"/>
           <w:noProof/>
         </w:rPr>
         <w:drawing>
@@ -946,7 +1095,7 @@
                     <pic:cNvPicPr/>
                   </pic:nvPicPr>
                   <pic:blipFill>
-                    <a:blip r:embed="rId14"/>
+                    <a:blip r:embed="rId15"/>
                     <a:stretch>
                       <a:fillRect/>
                     </a:stretch>
@@ -977,7 +1126,7 @@
         <w:pStyle w:val="a5"/>
         <w:ind w:leftChars="0" w:left="360"/>
         <w:rPr>
-          <w:rFonts w:hint="eastAsia"/>
+          <w:rFonts w:ascii="Times New Roman" w:eastAsia="微軟正黑體" w:hAnsi="Times New Roman" w:cs="Times New Roman"/>
         </w:rPr>
       </w:pPr>
     </w:p>
@@ -990,12 +1139,14 @@
         </w:numPr>
         <w:ind w:leftChars="0"/>
         <w:rPr>
+          <w:rFonts w:ascii="Times New Roman" w:eastAsia="微軟正黑體" w:hAnsi="Times New Roman" w:cs="Times New Roman"/>
           <w:b/>
           <w:sz w:val="32"/>
         </w:rPr>
       </w:pPr>
       <w:r>
         <w:rPr>
+          <w:rFonts w:ascii="Times New Roman" w:eastAsia="微軟正黑體" w:hAnsi="Times New Roman" w:cs="Times New Roman"/>
           <w:b/>
           <w:sz w:val="32"/>
         </w:rPr>
@@ -1010,26 +1161,32 @@
           <w:numId w:val="1"/>
         </w:numPr>
         <w:ind w:leftChars="0"/>
-      </w:pPr>
-      <w:r>
+        <w:rPr>
+          <w:rFonts w:ascii="Times New Roman" w:eastAsia="微軟正黑體" w:hAnsi="Times New Roman" w:cs="Times New Roman"/>
+        </w:rPr>
+      </w:pPr>
+      <w:r>
+        <w:rPr>
+          <w:rFonts w:ascii="Times New Roman" w:eastAsia="微軟正黑體" w:hAnsi="Times New Roman" w:cs="Times New Roman"/>
+        </w:rPr>
         <w:t>Set M</w:t>
       </w:r>
       <w:r>
         <w:rPr>
-          <w:rFonts w:hint="eastAsia"/>
+          <w:rFonts w:ascii="Times New Roman" w:eastAsia="微軟正黑體" w:hAnsi="Times New Roman" w:cs="Times New Roman"/>
         </w:rPr>
         <w:t>、</w:t>
       </w:r>
       <w:r>
         <w:rPr>
-          <w:rFonts w:hint="eastAsia"/>
-        </w:rPr>
-        <w:t>V,</w:t>
-      </w:r>
-      <w:r>
-        <w:t xml:space="preserve"> and set index dictionary to record</w:t>
-      </w:r>
-      <w:r>
+          <w:rFonts w:ascii="Times New Roman" w:eastAsia="微軟正黑體" w:hAnsi="Times New Roman" w:cs="Times New Roman"/>
+        </w:rPr>
+        <w:t>V, and set index dictionary to record</w:t>
+      </w:r>
+      <w:r>
+        <w:rPr>
+          <w:rFonts w:ascii="Times New Roman" w:eastAsia="微軟正黑體" w:hAnsi="Times New Roman" w:cs="Times New Roman"/>
+        </w:rPr>
         <w:t xml:space="preserve"> 2D-&gt;1D index</w:t>
       </w:r>
     </w:p>
@@ -1037,11 +1194,16 @@
       <w:pPr>
         <w:pStyle w:val="a5"/>
         <w:ind w:leftChars="0" w:left="360"/>
-      </w:pPr>
-      <w:r>
-        <w:rPr>
+        <w:rPr>
+          <w:rFonts w:ascii="Times New Roman" w:eastAsia="微軟正黑體" w:hAnsi="Times New Roman" w:cs="Times New Roman"/>
+        </w:rPr>
+      </w:pPr>
+      <w:r>
+        <w:rPr>
+          <w:rFonts w:ascii="Times New Roman" w:eastAsia="微軟正黑體" w:hAnsi="Times New Roman" w:cs="Times New Roman"/>
           <w:noProof/>
         </w:rPr>
+        <w:lastRenderedPageBreak/>
         <w:drawing>
           <wp:inline distT="0" distB="0" distL="0" distR="0" wp14:anchorId="70C1C0E0" wp14:editId="3567EA18">
             <wp:extent cx="6645910" cy="1787525"/>
@@ -1058,7 +1220,7 @@
                     <pic:cNvPicPr/>
                   </pic:nvPicPr>
                   <pic:blipFill>
-                    <a:blip r:embed="rId15"/>
+                    <a:blip r:embed="rId16"/>
                     <a:stretch>
                       <a:fillRect/>
                     </a:stretch>
@@ -1092,87 +1254,41 @@
           <w:numId w:val="1"/>
         </w:numPr>
         <w:ind w:leftChars="0"/>
-      </w:pPr>
-      <w:r>
+        <w:rPr>
+          <w:rFonts w:ascii="Times New Roman" w:eastAsia="微軟正黑體" w:hAnsi="Times New Roman" w:cs="Times New Roman"/>
+        </w:rPr>
+      </w:pPr>
+      <w:r>
+        <w:rPr>
+          <w:rFonts w:ascii="Times New Roman" w:eastAsia="微軟正黑體" w:hAnsi="Times New Roman" w:cs="Times New Roman"/>
+        </w:rPr>
         <w:t xml:space="preserve">Use Mask to determine vector direction and fill in M &amp; V </w:t>
       </w:r>
     </w:p>
     <w:p>
       <w:pPr>
-        <w:pStyle w:val="a5"/>
-        <w:ind w:leftChars="0" w:left="360"/>
-      </w:pPr>
-      <w:r>
-        <w:rPr>
-          <w:rFonts w:hint="eastAsia"/>
-        </w:rPr>
-        <w:t>要依照以下矩陣方位圖</w:t>
-      </w:r>
-      <w:r>
-        <w:rPr>
-          <w:rFonts w:hint="eastAsia"/>
-        </w:rPr>
-        <w:t>(</w:t>
-      </w:r>
-      <w:r>
-        <w:rPr>
-          <w:rFonts w:hint="eastAsia"/>
+        <w:ind w:leftChars="200" w:left="480"/>
+        <w:rPr>
+          <w:rFonts w:ascii="Times New Roman" w:eastAsia="微軟正黑體" w:hAnsi="Times New Roman" w:cs="Times New Roman"/>
+        </w:rPr>
+      </w:pPr>
+      <w:r>
+        <w:rPr>
+          <w:rFonts w:ascii="Times New Roman" w:eastAsia="微軟正黑體" w:hAnsi="Times New Roman" w:cs="Times New Roman"/>
+        </w:rPr>
+        <w:t>To fill in the M and V matrices according to the following matrix orientation diagram (</w:t>
+      </w:r>
+      <w:r>
+        <w:rPr>
+          <w:rFonts w:ascii="Times New Roman" w:eastAsia="微軟正黑體" w:hAnsi="Times New Roman" w:cs="Times New Roman" w:hint="eastAsia"/>
         </w:rPr>
         <w:t>圖</w:t>
       </w:r>
       <w:r>
         <w:rPr>
-          <w:rFonts w:hint="eastAsia"/>
-        </w:rPr>
-        <w:t>3)</w:t>
-      </w:r>
-      <w:r>
-        <w:rPr>
-          <w:rFonts w:hint="eastAsia"/>
-        </w:rPr>
-        <w:t>以及</w:t>
-      </w:r>
-      <w:r>
-        <w:rPr>
-          <w:rFonts w:hint="eastAsia"/>
-        </w:rPr>
-        <w:t>Mask</w:t>
-      </w:r>
-      <w:r>
-        <w:rPr>
-          <w:rFonts w:hint="eastAsia"/>
-        </w:rPr>
-        <w:t>填寫</w:t>
-      </w:r>
-      <w:r>
-        <w:rPr>
-          <w:rFonts w:hint="eastAsia"/>
-        </w:rPr>
-        <w:t>M</w:t>
-      </w:r>
-      <w:r>
-        <w:rPr>
-          <w:rFonts w:hint="eastAsia"/>
-        </w:rPr>
-        <w:t>、</w:t>
-      </w:r>
-      <w:r>
-        <w:rPr>
-          <w:rFonts w:hint="eastAsia"/>
-        </w:rPr>
-        <w:t>V</w:t>
-      </w:r>
-      <w:r>
-        <w:rPr>
-          <w:rFonts w:hint="eastAsia"/>
-        </w:rPr>
-        <w:t>矩陣，規則如下</w:t>
-      </w:r>
-      <w:r>
-        <w:rPr>
-          <w:rFonts w:hint="eastAsia"/>
-        </w:rPr>
-        <w:t>:</w:t>
+          <w:rFonts w:ascii="Times New Roman" w:eastAsia="微軟正黑體" w:hAnsi="Times New Roman" w:cs="Times New Roman"/>
+        </w:rPr>
+        <w:t xml:space="preserve"> 3) and Mask, the rules are as follows:</w:t>
       </w:r>
     </w:p>
     <w:p>
@@ -1180,13 +1296,16 @@
         <w:pStyle w:val="a5"/>
         <w:numPr>
           <w:ilvl w:val="1"/>
-          <w:numId w:val="1"/>
+          <w:numId w:val="9"/>
         </w:numPr>
         <w:ind w:leftChars="0"/>
-      </w:pPr>
-      <w:r>
-        <w:rPr>
-          <w:rFonts w:hint="eastAsia"/>
+        <w:rPr>
+          <w:rFonts w:ascii="Times New Roman" w:eastAsia="微軟正黑體" w:hAnsi="Times New Roman" w:cs="Times New Roman"/>
+        </w:rPr>
+      </w:pPr>
+      <w:r>
+        <w:rPr>
+          <w:rFonts w:ascii="Times New Roman" w:eastAsia="微軟正黑體" w:hAnsi="Times New Roman" w:cs="Times New Roman"/>
         </w:rPr>
         <w:t>如果東北有向量，就用東北向量</w:t>
       </w:r>
@@ -1196,37 +1315,40 @@
         <w:pStyle w:val="a5"/>
         <w:numPr>
           <w:ilvl w:val="1"/>
-          <w:numId w:val="1"/>
+          <w:numId w:val="9"/>
         </w:numPr>
         <w:ind w:leftChars="0"/>
-      </w:pPr>
-      <w:r>
-        <w:rPr>
-          <w:rFonts w:hint="eastAsia"/>
+        <w:rPr>
+          <w:rFonts w:ascii="Times New Roman" w:eastAsia="微軟正黑體" w:hAnsi="Times New Roman" w:cs="Times New Roman"/>
+        </w:rPr>
+      </w:pPr>
+      <w:r>
+        <w:rPr>
+          <w:rFonts w:ascii="Times New Roman" w:eastAsia="微軟正黑體" w:hAnsi="Times New Roman" w:cs="Times New Roman"/>
         </w:rPr>
         <w:t>如果西北有向量</w:t>
       </w:r>
       <w:r>
         <w:rPr>
-          <w:rFonts w:hint="eastAsia"/>
+          <w:rFonts w:ascii="Times New Roman" w:eastAsia="微軟正黑體" w:hAnsi="Times New Roman" w:cs="Times New Roman"/>
         </w:rPr>
         <w:t>(</w:t>
       </w:r>
       <w:r>
         <w:rPr>
-          <w:rFonts w:hint="eastAsia"/>
+          <w:rFonts w:ascii="Times New Roman" w:eastAsia="微軟正黑體" w:hAnsi="Times New Roman" w:cs="Times New Roman"/>
         </w:rPr>
         <w:t>東沒有向量</w:t>
       </w:r>
       <w:r>
         <w:rPr>
-          <w:rFonts w:hint="eastAsia"/>
+          <w:rFonts w:ascii="Times New Roman" w:eastAsia="微軟正黑體" w:hAnsi="Times New Roman" w:cs="Times New Roman"/>
         </w:rPr>
         <w:t>)</w:t>
       </w:r>
       <w:r>
         <w:rPr>
-          <w:rFonts w:hint="eastAsia"/>
+          <w:rFonts w:ascii="Times New Roman" w:eastAsia="微軟正黑體" w:hAnsi="Times New Roman" w:cs="Times New Roman"/>
         </w:rPr>
         <w:t>，就用西北向量</w:t>
       </w:r>
@@ -1236,37 +1358,40 @@
         <w:pStyle w:val="a5"/>
         <w:numPr>
           <w:ilvl w:val="1"/>
-          <w:numId w:val="1"/>
+          <w:numId w:val="9"/>
         </w:numPr>
         <w:ind w:leftChars="0"/>
-      </w:pPr>
-      <w:r>
-        <w:rPr>
-          <w:rFonts w:hint="eastAsia"/>
+        <w:rPr>
+          <w:rFonts w:ascii="Times New Roman" w:eastAsia="微軟正黑體" w:hAnsi="Times New Roman" w:cs="Times New Roman"/>
+        </w:rPr>
+      </w:pPr>
+      <w:r>
+        <w:rPr>
+          <w:rFonts w:ascii="Times New Roman" w:eastAsia="微軟正黑體" w:hAnsi="Times New Roman" w:cs="Times New Roman"/>
         </w:rPr>
         <w:t>如果東南有向量</w:t>
       </w:r>
       <w:r>
         <w:rPr>
-          <w:rFonts w:hint="eastAsia"/>
+          <w:rFonts w:ascii="Times New Roman" w:eastAsia="微軟正黑體" w:hAnsi="Times New Roman" w:cs="Times New Roman"/>
         </w:rPr>
         <w:t>(</w:t>
       </w:r>
       <w:r>
         <w:rPr>
-          <w:rFonts w:hint="eastAsia"/>
+          <w:rFonts w:ascii="Times New Roman" w:eastAsia="微軟正黑體" w:hAnsi="Times New Roman" w:cs="Times New Roman"/>
         </w:rPr>
         <w:t>北沒有向量</w:t>
       </w:r>
       <w:r>
         <w:rPr>
-          <w:rFonts w:hint="eastAsia"/>
+          <w:rFonts w:ascii="Times New Roman" w:eastAsia="微軟正黑體" w:hAnsi="Times New Roman" w:cs="Times New Roman"/>
         </w:rPr>
         <w:t>)</w:t>
       </w:r>
       <w:r>
         <w:rPr>
-          <w:rFonts w:hint="eastAsia"/>
+          <w:rFonts w:ascii="Times New Roman" w:eastAsia="微軟正黑體" w:hAnsi="Times New Roman" w:cs="Times New Roman"/>
         </w:rPr>
         <w:t>，就用東南向量</w:t>
       </w:r>
@@ -1276,37 +1401,40 @@
         <w:pStyle w:val="a5"/>
         <w:numPr>
           <w:ilvl w:val="1"/>
-          <w:numId w:val="1"/>
+          <w:numId w:val="9"/>
         </w:numPr>
         <w:ind w:leftChars="0"/>
-      </w:pPr>
-      <w:r>
-        <w:rPr>
-          <w:rFonts w:hint="eastAsia"/>
+        <w:rPr>
+          <w:rFonts w:ascii="Times New Roman" w:eastAsia="微軟正黑體" w:hAnsi="Times New Roman" w:cs="Times New Roman"/>
+        </w:rPr>
+      </w:pPr>
+      <w:r>
+        <w:rPr>
+          <w:rFonts w:ascii="Times New Roman" w:eastAsia="微軟正黑體" w:hAnsi="Times New Roman" w:cs="Times New Roman"/>
         </w:rPr>
         <w:t>如果西南有向量</w:t>
       </w:r>
       <w:r>
         <w:rPr>
-          <w:rFonts w:hint="eastAsia"/>
+          <w:rFonts w:ascii="Times New Roman" w:eastAsia="微軟正黑體" w:hAnsi="Times New Roman" w:cs="Times New Roman"/>
         </w:rPr>
         <w:t>(</w:t>
       </w:r>
       <w:r>
         <w:rPr>
-          <w:rFonts w:hint="eastAsia"/>
+          <w:rFonts w:ascii="Times New Roman" w:eastAsia="微軟正黑體" w:hAnsi="Times New Roman" w:cs="Times New Roman"/>
         </w:rPr>
         <w:t>東北都沒有向量</w:t>
       </w:r>
       <w:r>
         <w:rPr>
-          <w:rFonts w:hint="eastAsia"/>
+          <w:rFonts w:ascii="Times New Roman" w:eastAsia="微軟正黑體" w:hAnsi="Times New Roman" w:cs="Times New Roman"/>
         </w:rPr>
         <w:t>)</w:t>
       </w:r>
       <w:r>
         <w:rPr>
-          <w:rFonts w:hint="eastAsia"/>
+          <w:rFonts w:ascii="Times New Roman" w:eastAsia="微軟正黑體" w:hAnsi="Times New Roman" w:cs="Times New Roman"/>
         </w:rPr>
         <w:t>，就用西南向量</w:t>
       </w:r>
@@ -1316,34 +1444,34 @@
         <w:pStyle w:val="a5"/>
         <w:numPr>
           <w:ilvl w:val="1"/>
-          <w:numId w:val="1"/>
+          <w:numId w:val="9"/>
         </w:numPr>
         <w:ind w:leftChars="0"/>
         <w:rPr>
-          <w:rFonts w:hint="eastAsia"/>
-        </w:rPr>
-      </w:pPr>
-      <w:r>
-        <w:rPr>
-          <w:rFonts w:hint="eastAsia"/>
+          <w:rFonts w:ascii="Times New Roman" w:eastAsia="微軟正黑體" w:hAnsi="Times New Roman" w:cs="Times New Roman"/>
+        </w:rPr>
+      </w:pPr>
+      <w:r>
+        <w:rPr>
+          <w:rFonts w:ascii="Times New Roman" w:eastAsia="微軟正黑體" w:hAnsi="Times New Roman" w:cs="Times New Roman"/>
         </w:rPr>
         <w:t>如果東南西北都沒有向量，就把</w:t>
       </w:r>
       <w:r>
         <w:rPr>
-          <w:rFonts w:hint="eastAsia"/>
+          <w:rFonts w:ascii="Times New Roman" w:eastAsia="微軟正黑體" w:hAnsi="Times New Roman" w:cs="Times New Roman"/>
         </w:rPr>
         <w:t>z</w:t>
       </w:r>
       <w:r>
         <w:rPr>
-          <w:rFonts w:hint="eastAsia"/>
+          <w:rFonts w:ascii="Times New Roman" w:eastAsia="微軟正黑體" w:hAnsi="Times New Roman" w:cs="Times New Roman"/>
         </w:rPr>
         <w:t>設成</w:t>
       </w:r>
       <w:r>
         <w:rPr>
-          <w:rFonts w:hint="eastAsia"/>
+          <w:rFonts w:ascii="Times New Roman" w:eastAsia="微軟正黑體" w:hAnsi="Times New Roman" w:cs="Times New Roman"/>
         </w:rPr>
         <w:t>0</w:t>
       </w:r>
@@ -1352,9 +1480,14 @@
       <w:pPr>
         <w:pStyle w:val="a5"/>
         <w:ind w:leftChars="0" w:left="360"/>
-      </w:pPr>
-      <w:r>
-        <w:lastRenderedPageBreak/>
+        <w:rPr>
+          <w:rFonts w:ascii="Times New Roman" w:eastAsia="微軟正黑體" w:hAnsi="Times New Roman" w:cs="Times New Roman"/>
+        </w:rPr>
+      </w:pPr>
+      <w:r>
+        <w:rPr>
+          <w:rFonts w:ascii="Times New Roman" w:eastAsia="微軟正黑體" w:hAnsi="Times New Roman" w:cs="Times New Roman"/>
+        </w:rPr>
         <w:pict>
           <v:shapetype id="_x0000_t75" coordsize="21600,21600" o:spt="75" o:preferrelative="t" path="m@4@5l@4@11@9@11@9@5xe" filled="f" stroked="f">
             <v:stroke joinstyle="miter"/>
@@ -1375,8 +1508,8 @@
             <v:path o:extrusionok="f" gradientshapeok="t" o:connecttype="rect"/>
             <o:lock v:ext="edit" aspectratio="t"/>
           </v:shapetype>
-          <v:shape id="_x0000_i1025" type="#_x0000_t75" style="width:190.5pt;height:195.75pt">
-            <v:imagedata r:id="rId16" o:title="矩陣方位圖"/>
+          <v:shape id="_x0000_i1025" type="#_x0000_t75" style="width:190.2pt;height:195.6pt">
+            <v:imagedata r:id="rId17" o:title="矩陣方位圖"/>
           </v:shape>
         </w:pict>
       </w:r>
@@ -1385,34 +1518,44 @@
       <w:pPr>
         <w:pStyle w:val="a5"/>
         <w:ind w:leftChars="0" w:left="360"/>
-      </w:pPr>
-      <w:r>
+        <w:rPr>
+          <w:rFonts w:ascii="Times New Roman" w:eastAsia="微軟正黑體" w:hAnsi="Times New Roman" w:cs="Times New Roman"/>
+        </w:rPr>
+      </w:pPr>
+      <w:r>
+        <w:rPr>
+          <w:rFonts w:ascii="Times New Roman" w:eastAsia="微軟正黑體" w:hAnsi="Times New Roman" w:cs="Times New Roman"/>
+        </w:rPr>
         <w:tab/>
       </w:r>
       <w:r>
+        <w:rPr>
+          <w:rFonts w:ascii="Times New Roman" w:eastAsia="微軟正黑體" w:hAnsi="Times New Roman" w:cs="Times New Roman"/>
+        </w:rPr>
         <w:tab/>
       </w:r>
       <w:r>
+        <w:rPr>
+          <w:rFonts w:ascii="Times New Roman" w:eastAsia="微軟正黑體" w:hAnsi="Times New Roman" w:cs="Times New Roman"/>
+        </w:rPr>
         <w:tab/>
       </w:r>
       <w:r>
+        <w:rPr>
+          <w:rFonts w:ascii="Times New Roman" w:eastAsia="微軟正黑體" w:hAnsi="Times New Roman" w:cs="Times New Roman"/>
+        </w:rPr>
         <w:tab/>
-      </w:r>
-      <w:r>
-        <w:rPr>
-          <w:rFonts w:hint="eastAsia"/>
-        </w:rPr>
         <w:t>(</w:t>
       </w:r>
       <w:r>
         <w:rPr>
-          <w:rFonts w:hint="eastAsia"/>
+          <w:rFonts w:ascii="Times New Roman" w:eastAsia="微軟正黑體" w:hAnsi="Times New Roman" w:cs="Times New Roman"/>
         </w:rPr>
         <w:t>圖</w:t>
       </w:r>
       <w:r>
         <w:rPr>
-          <w:rFonts w:hint="eastAsia"/>
+          <w:rFonts w:ascii="Times New Roman" w:eastAsia="微軟正黑體" w:hAnsi="Times New Roman" w:cs="Times New Roman"/>
         </w:rPr>
         <w:t>3)</w:t>
       </w:r>
@@ -1421,11 +1564,16 @@
       <w:pPr>
         <w:pStyle w:val="a5"/>
         <w:ind w:leftChars="0" w:left="360"/>
-      </w:pPr>
-      <w:r>
-        <w:rPr>
+        <w:rPr>
+          <w:rFonts w:ascii="Times New Roman" w:eastAsia="微軟正黑體" w:hAnsi="Times New Roman" w:cs="Times New Roman"/>
+        </w:rPr>
+      </w:pPr>
+      <w:r>
+        <w:rPr>
+          <w:rFonts w:ascii="Times New Roman" w:eastAsia="微軟正黑體" w:hAnsi="Times New Roman" w:cs="Times New Roman"/>
           <w:noProof/>
         </w:rPr>
+        <w:lastRenderedPageBreak/>
         <w:drawing>
           <wp:inline distT="0" distB="0" distL="0" distR="0" wp14:anchorId="2D25332E" wp14:editId="795C5C83">
             <wp:extent cx="6645910" cy="5058410"/>
@@ -1442,7 +1590,7 @@
                     <pic:cNvPicPr/>
                   </pic:nvPicPr>
                   <pic:blipFill>
-                    <a:blip r:embed="rId17"/>
+                    <a:blip r:embed="rId18"/>
                     <a:stretch>
                       <a:fillRect/>
                     </a:stretch>
@@ -1476,8 +1624,14 @@
           <w:numId w:val="1"/>
         </w:numPr>
         <w:ind w:leftChars="0"/>
-      </w:pPr>
-      <w:r>
+        <w:rPr>
+          <w:rFonts w:ascii="Times New Roman" w:eastAsia="微軟正黑體" w:hAnsi="Times New Roman" w:cs="Times New Roman"/>
+        </w:rPr>
+      </w:pPr>
+      <w:r>
+        <w:rPr>
+          <w:rFonts w:ascii="Times New Roman" w:eastAsia="微軟正黑體" w:hAnsi="Times New Roman" w:cs="Times New Roman"/>
+        </w:rPr>
         <w:t>Use pseudo inverse calculate z, and reshape z</w:t>
       </w:r>
     </w:p>
@@ -1485,9 +1639,13 @@
       <w:pPr>
         <w:pStyle w:val="a5"/>
         <w:ind w:leftChars="0" w:left="360"/>
-      </w:pPr>
-      <w:r>
-        <w:rPr>
+        <w:rPr>
+          <w:rFonts w:ascii="Times New Roman" w:eastAsia="微軟正黑體" w:hAnsi="Times New Roman" w:cs="Times New Roman"/>
+        </w:rPr>
+      </w:pPr>
+      <w:r>
+        <w:rPr>
+          <w:rFonts w:ascii="Times New Roman" w:eastAsia="微軟正黑體" w:hAnsi="Times New Roman" w:cs="Times New Roman"/>
           <w:noProof/>
         </w:rPr>
         <w:drawing>
@@ -1506,7 +1664,7 @@
                     <pic:cNvPicPr/>
                   </pic:nvPicPr>
                   <pic:blipFill>
-                    <a:blip r:embed="rId18"/>
+                    <a:blip r:embed="rId19"/>
                     <a:stretch>
                       <a:fillRect/>
                     </a:stretch>
@@ -1540,15 +1698,15 @@
           <w:numId w:val="1"/>
         </w:numPr>
         <w:ind w:leftChars="0"/>
-      </w:pPr>
-      <w:r>
-        <w:rPr>
-          <w:rFonts w:hint="eastAsia"/>
-        </w:rPr>
-        <w:t>V</w:t>
-      </w:r>
-      <w:r>
-        <w:t>isualize Depth map</w:t>
+        <w:rPr>
+          <w:rFonts w:ascii="Times New Roman" w:eastAsia="微軟正黑體" w:hAnsi="Times New Roman" w:cs="Times New Roman"/>
+        </w:rPr>
+      </w:pPr>
+      <w:r>
+        <w:rPr>
+          <w:rFonts w:ascii="Times New Roman" w:eastAsia="微軟正黑體" w:hAnsi="Times New Roman" w:cs="Times New Roman"/>
+        </w:rPr>
+        <w:t>Visualize Depth map</w:t>
       </w:r>
     </w:p>
     <w:tbl>
@@ -1559,8 +1717,8 @@
         <w:tblLook w:val="04A0" w:firstRow="1" w:lastRow="0" w:firstColumn="1" w:lastColumn="0" w:noHBand="0" w:noVBand="1"/>
       </w:tblPr>
       <w:tblGrid>
-        <w:gridCol w:w="5286"/>
-        <w:gridCol w:w="4810"/>
+        <w:gridCol w:w="5135"/>
+        <w:gridCol w:w="4961"/>
       </w:tblGrid>
       <w:tr>
         <w:tc>
@@ -1570,14 +1728,14 @@
           <w:p>
             <w:pPr>
               <w:rPr>
-                <w:rFonts w:hint="eastAsia"/>
+                <w:rFonts w:ascii="Times New Roman" w:eastAsia="微軟正黑體" w:hAnsi="Times New Roman" w:cs="Times New Roman"/>
               </w:rPr>
             </w:pPr>
             <w:r>
               <w:rPr>
+                <w:rFonts w:ascii="Times New Roman" w:eastAsia="微軟正黑體" w:hAnsi="Times New Roman" w:cs="Times New Roman"/>
                 <w:noProof/>
               </w:rPr>
-              <w:lastRenderedPageBreak/>
               <w:drawing>
                 <wp:inline distT="0" distB="0" distL="0" distR="0" wp14:anchorId="3C45F38D" wp14:editId="08BCD18D">
                   <wp:extent cx="3209925" cy="2619375"/>
@@ -1594,7 +1752,7 @@
                           <pic:cNvPicPr/>
                         </pic:nvPicPr>
                         <pic:blipFill>
-                          <a:blip r:embed="rId19"/>
+                          <a:blip r:embed="rId20"/>
                           <a:stretch>
                             <a:fillRect/>
                           </a:stretch>
@@ -1623,9 +1781,50 @@
           <w:p>
             <w:pPr>
               <w:rPr>
-                <w:rFonts w:hint="eastAsia"/>
+                <w:rFonts w:ascii="Times New Roman" w:eastAsia="微軟正黑體" w:hAnsi="Times New Roman" w:cs="Times New Roman"/>
               </w:rPr>
             </w:pPr>
+            <w:r>
+              <w:rPr>
+                <w:rFonts w:ascii="Times New Roman" w:eastAsia="微軟正黑體" w:hAnsi="Times New Roman" w:cs="Times New Roman"/>
+                <w:noProof/>
+              </w:rPr>
+              <w:drawing>
+                <wp:inline distT="0" distB="0" distL="0" distR="0" wp14:anchorId="3E3C0CD6" wp14:editId="4C6BE463">
+                  <wp:extent cx="3105150" cy="2484120"/>
+                  <wp:effectExtent l="0" t="0" r="0" b="0"/>
+                  <wp:docPr id="19" name="圖片 19"/>
+                  <wp:cNvGraphicFramePr>
+                    <a:graphicFrameLocks xmlns:a="http://schemas.openxmlformats.org/drawingml/2006/main" noChangeAspect="1"/>
+                  </wp:cNvGraphicFramePr>
+                  <a:graphic xmlns:a="http://schemas.openxmlformats.org/drawingml/2006/main">
+                    <a:graphicData uri="http://schemas.openxmlformats.org/drawingml/2006/picture">
+                      <pic:pic xmlns:pic="http://schemas.openxmlformats.org/drawingml/2006/picture">
+                        <pic:nvPicPr>
+                          <pic:cNvPr id="1" name=""/>
+                          <pic:cNvPicPr/>
+                        </pic:nvPicPr>
+                        <pic:blipFill>
+                          <a:blip r:embed="rId21"/>
+                          <a:stretch>
+                            <a:fillRect/>
+                          </a:stretch>
+                        </pic:blipFill>
+                        <pic:spPr>
+                          <a:xfrm>
+                            <a:off x="0" y="0"/>
+                            <a:ext cx="3125623" cy="2500498"/>
+                          </a:xfrm>
+                          <a:prstGeom prst="rect">
+                            <a:avLst/>
+                          </a:prstGeom>
+                        </pic:spPr>
+                      </pic:pic>
+                    </a:graphicData>
+                  </a:graphic>
+                </wp:inline>
+              </w:drawing>
+            </w:r>
           </w:p>
         </w:tc>
       </w:tr>
@@ -1634,7 +1833,7 @@
       <w:pPr>
         <w:ind w:left="360"/>
         <w:rPr>
-          <w:rFonts w:hint="eastAsia"/>
+          <w:rFonts w:ascii="Times New Roman" w:eastAsia="微軟正黑體" w:hAnsi="Times New Roman" w:cs="Times New Roman"/>
         </w:rPr>
       </w:pPr>
     </w:p>
@@ -1646,8 +1845,15 @@
           <w:numId w:val="1"/>
         </w:numPr>
         <w:ind w:leftChars="0"/>
-      </w:pPr>
-      <w:r>
+        <w:rPr>
+          <w:rFonts w:ascii="Times New Roman" w:eastAsia="微軟正黑體" w:hAnsi="Times New Roman" w:cs="Times New Roman"/>
+        </w:rPr>
+      </w:pPr>
+      <w:r>
+        <w:rPr>
+          <w:rFonts w:ascii="Times New Roman" w:eastAsia="微軟正黑體" w:hAnsi="Times New Roman" w:cs="Times New Roman"/>
+        </w:rPr>
+        <w:lastRenderedPageBreak/>
         <w:t>Save 3D ply</w:t>
       </w:r>
     </w:p>
@@ -1659,8 +1865,14 @@
           <w:numId w:val="1"/>
         </w:numPr>
         <w:ind w:leftChars="0"/>
-      </w:pPr>
-      <w:r>
+        <w:rPr>
+          <w:rFonts w:ascii="Times New Roman" w:eastAsia="微軟正黑體" w:hAnsi="Times New Roman" w:cs="Times New Roman"/>
+        </w:rPr>
+      </w:pPr>
+      <w:r>
+        <w:rPr>
+          <w:rFonts w:ascii="Times New Roman" w:eastAsia="微軟正黑體" w:hAnsi="Times New Roman" w:cs="Times New Roman"/>
+        </w:rPr>
         <w:t>Show 3D ply</w:t>
       </w:r>
     </w:p>
@@ -1669,18 +1881,30 @@
         <w:pStyle w:val="a5"/>
         <w:ind w:leftChars="0" w:left="360"/>
         <w:rPr>
-          <w:rFonts w:hint="eastAsia"/>
-        </w:rPr>
-      </w:pPr>
-      <w:r>
-        <w:rPr>
-          <w:rFonts w:hint="eastAsia"/>
-        </w:rPr>
-        <w:t>改變</w:t>
-      </w:r>
-      <w:r>
-        <w:rPr>
-          <w:rFonts w:hint="eastAsia"/>
+          <w:rFonts w:ascii="Times New Roman" w:eastAsia="微軟正黑體" w:hAnsi="Times New Roman" w:cs="Times New Roman"/>
+        </w:rPr>
+      </w:pPr>
+      <w:r>
+        <w:rPr>
+          <w:rFonts w:ascii="Times New Roman" w:eastAsia="微軟正黑體" w:hAnsi="Times New Roman" w:cs="Times New Roman"/>
+        </w:rPr>
+        <w:t>Set diff</w:t>
+      </w:r>
+      <w:r>
+        <w:rPr>
+          <w:rFonts w:ascii="Times New Roman" w:eastAsia="微軟正黑體" w:hAnsi="Times New Roman" w:cs="Times New Roman"/>
+        </w:rPr>
+        <w:t>erent</w:t>
+      </w:r>
+      <w:r>
+        <w:rPr>
+          <w:rFonts w:ascii="Times New Roman" w:eastAsia="微軟正黑體" w:hAnsi="Times New Roman" w:cs="Times New Roman"/>
+        </w:rPr>
+        <w:t xml:space="preserve"> </w:t>
+      </w:r>
+      <w:r>
+        <w:rPr>
+          <w:rFonts w:ascii="Times New Roman" w:eastAsia="微軟正黑體" w:hAnsi="Times New Roman" w:cs="Times New Roman"/>
         </w:rPr>
         <w:t>baseline value</w:t>
       </w:r>
@@ -1702,26 +1926,37 @@
             <w:tcW w:w="3402" w:type="dxa"/>
           </w:tcPr>
           <w:p>
+            <w:pPr>
+              <w:rPr>
+                <w:rFonts w:ascii="Times New Roman" w:eastAsia="微軟正黑體" w:hAnsi="Times New Roman" w:cs="Times New Roman"/>
+              </w:rPr>
+            </w:pPr>
             <w:proofErr w:type="spellStart"/>
             <w:r>
+              <w:rPr>
+                <w:rFonts w:ascii="Times New Roman" w:eastAsia="微軟正黑體" w:hAnsi="Times New Roman" w:cs="Times New Roman"/>
+              </w:rPr>
               <w:t>baseline_val</w:t>
             </w:r>
             <w:proofErr w:type="spellEnd"/>
             <w:r>
-              <w:t xml:space="preserve"> = </w:t>
-            </w:r>
-            <w:r>
-              <w:t>min</w:t>
-            </w:r>
-            <w:r>
-              <w:t>(</w:t>
+              <w:rPr>
+                <w:rFonts w:ascii="Times New Roman" w:eastAsia="微軟正黑體" w:hAnsi="Times New Roman" w:cs="Times New Roman"/>
+              </w:rPr>
+              <w:t xml:space="preserve"> = min(</w:t>
             </w:r>
             <w:proofErr w:type="spellStart"/>
             <w:r>
+              <w:rPr>
+                <w:rFonts w:ascii="Times New Roman" w:eastAsia="微軟正黑體" w:hAnsi="Times New Roman" w:cs="Times New Roman"/>
+              </w:rPr>
               <w:t>Z_map</w:t>
             </w:r>
             <w:proofErr w:type="spellEnd"/>
             <w:r>
+              <w:rPr>
+                <w:rFonts w:ascii="Times New Roman" w:eastAsia="微軟正黑體" w:hAnsi="Times New Roman" w:cs="Times New Roman"/>
+              </w:rPr>
               <w:t>)</w:t>
             </w:r>
           </w:p>
@@ -1731,23 +1966,49 @@
             <w:tcW w:w="3576" w:type="dxa"/>
           </w:tcPr>
           <w:p>
+            <w:pPr>
+              <w:rPr>
+                <w:rFonts w:ascii="Times New Roman" w:eastAsia="微軟正黑體" w:hAnsi="Times New Roman" w:cs="Times New Roman"/>
+              </w:rPr>
+            </w:pPr>
             <w:proofErr w:type="spellStart"/>
             <w:r>
+              <w:rPr>
+                <w:rFonts w:ascii="Times New Roman" w:eastAsia="微軟正黑體" w:hAnsi="Times New Roman" w:cs="Times New Roman"/>
+              </w:rPr>
               <w:t>baseline_val</w:t>
             </w:r>
             <w:proofErr w:type="spellEnd"/>
             <w:r>
+              <w:rPr>
+                <w:rFonts w:ascii="Times New Roman" w:eastAsia="微軟正黑體" w:hAnsi="Times New Roman" w:cs="Times New Roman"/>
+              </w:rPr>
               <w:t xml:space="preserve"> = </w:t>
             </w:r>
             <w:r>
-              <w:t>median(</w:t>
+              <w:rPr>
+                <w:rFonts w:ascii="Times New Roman" w:eastAsia="微軟正黑體" w:hAnsi="Times New Roman" w:cs="Times New Roman"/>
+              </w:rPr>
+              <w:t>mean</w:t>
+            </w:r>
+            <w:r>
+              <w:rPr>
+                <w:rFonts w:ascii="Times New Roman" w:eastAsia="微軟正黑體" w:hAnsi="Times New Roman" w:cs="Times New Roman"/>
+              </w:rPr>
+              <w:t>(</w:t>
             </w:r>
             <w:proofErr w:type="spellStart"/>
             <w:r>
+              <w:rPr>
+                <w:rFonts w:ascii="Times New Roman" w:eastAsia="微軟正黑體" w:hAnsi="Times New Roman" w:cs="Times New Roman"/>
+              </w:rPr>
               <w:t>Z_map</w:t>
             </w:r>
             <w:proofErr w:type="spellEnd"/>
             <w:r>
+              <w:rPr>
+                <w:rFonts w:ascii="Times New Roman" w:eastAsia="微軟正黑體" w:hAnsi="Times New Roman" w:cs="Times New Roman"/>
+              </w:rPr>
               <w:t>)</w:t>
             </w:r>
           </w:p>
@@ -1757,32 +2018,37 @@
             <w:tcW w:w="3478" w:type="dxa"/>
           </w:tcPr>
           <w:p>
+            <w:pPr>
+              <w:rPr>
+                <w:rFonts w:ascii="Times New Roman" w:eastAsia="微軟正黑體" w:hAnsi="Times New Roman" w:cs="Times New Roman"/>
+              </w:rPr>
+            </w:pPr>
             <w:proofErr w:type="spellStart"/>
             <w:r>
+              <w:rPr>
+                <w:rFonts w:ascii="Times New Roman" w:eastAsia="微軟正黑體" w:hAnsi="Times New Roman" w:cs="Times New Roman"/>
+              </w:rPr>
               <w:t>baseline_val</w:t>
             </w:r>
             <w:proofErr w:type="spellEnd"/>
             <w:r>
-              <w:t xml:space="preserve"> = </w:t>
-            </w:r>
-            <w:r>
-              <w:rPr>
-                <w:rFonts w:hint="eastAsia"/>
-              </w:rPr>
-              <w:t>m</w:t>
-            </w:r>
-            <w:r>
-              <w:t>ax</w:t>
-            </w:r>
-            <w:r>
-              <w:t>(</w:t>
+              <w:rPr>
+                <w:rFonts w:ascii="Times New Roman" w:eastAsia="微軟正黑體" w:hAnsi="Times New Roman" w:cs="Times New Roman"/>
+              </w:rPr>
+              <w:t xml:space="preserve"> = max(</w:t>
             </w:r>
             <w:proofErr w:type="spellStart"/>
             <w:r>
+              <w:rPr>
+                <w:rFonts w:ascii="Times New Roman" w:eastAsia="微軟正黑體" w:hAnsi="Times New Roman" w:cs="Times New Roman"/>
+              </w:rPr>
               <w:t>Z_map</w:t>
             </w:r>
             <w:proofErr w:type="spellEnd"/>
             <w:r>
+              <w:rPr>
+                <w:rFonts w:ascii="Times New Roman" w:eastAsia="微軟正黑體" w:hAnsi="Times New Roman" w:cs="Times New Roman"/>
+              </w:rPr>
               <w:t>)</w:t>
             </w:r>
           </w:p>
@@ -1794,8 +2060,14 @@
             <w:tcW w:w="3402" w:type="dxa"/>
           </w:tcPr>
           <w:p>
+            <w:pPr>
+              <w:rPr>
+                <w:rFonts w:ascii="Times New Roman" w:eastAsia="微軟正黑體" w:hAnsi="Times New Roman" w:cs="Times New Roman"/>
+              </w:rPr>
+            </w:pPr>
             <w:r>
               <w:rPr>
+                <w:rFonts w:ascii="Times New Roman" w:eastAsia="微軟正黑體" w:hAnsi="Times New Roman" w:cs="Times New Roman"/>
                 <w:noProof/>
               </w:rPr>
               <w:drawing>
@@ -1814,7 +2086,7 @@
                           <pic:cNvPicPr/>
                         </pic:nvPicPr>
                         <pic:blipFill>
-                          <a:blip r:embed="rId20"/>
+                          <a:blip r:embed="rId22"/>
                           <a:stretch>
                             <a:fillRect/>
                           </a:stretch>
@@ -1841,8 +2113,14 @@
             <w:tcW w:w="3576" w:type="dxa"/>
           </w:tcPr>
           <w:p>
+            <w:pPr>
+              <w:rPr>
+                <w:rFonts w:ascii="Times New Roman" w:eastAsia="微軟正黑體" w:hAnsi="Times New Roman" w:cs="Times New Roman"/>
+              </w:rPr>
+            </w:pPr>
             <w:r>
               <w:rPr>
+                <w:rFonts w:ascii="Times New Roman" w:eastAsia="微軟正黑體" w:hAnsi="Times New Roman" w:cs="Times New Roman"/>
                 <w:noProof/>
               </w:rPr>
               <w:drawing>
@@ -1861,7 +2139,7 @@
                           <pic:cNvPicPr/>
                         </pic:nvPicPr>
                         <pic:blipFill>
-                          <a:blip r:embed="rId21"/>
+                          <a:blip r:embed="rId23"/>
                           <a:stretch>
                             <a:fillRect/>
                           </a:stretch>
@@ -1888,8 +2166,14 @@
             <w:tcW w:w="3478" w:type="dxa"/>
           </w:tcPr>
           <w:p>
+            <w:pPr>
+              <w:rPr>
+                <w:rFonts w:ascii="Times New Roman" w:eastAsia="微軟正黑體" w:hAnsi="Times New Roman" w:cs="Times New Roman"/>
+              </w:rPr>
+            </w:pPr>
             <w:r>
               <w:rPr>
+                <w:rFonts w:ascii="Times New Roman" w:eastAsia="微軟正黑體" w:hAnsi="Times New Roman" w:cs="Times New Roman"/>
                 <w:noProof/>
               </w:rPr>
               <w:drawing>
@@ -1908,7 +2192,7 @@
                           <pic:cNvPicPr/>
                         </pic:nvPicPr>
                         <pic:blipFill>
-                          <a:blip r:embed="rId22"/>
+                          <a:blip r:embed="rId24"/>
                           <a:stretch>
                             <a:fillRect/>
                           </a:stretch>
@@ -1939,9 +2223,51 @@
           <w:p>
             <w:pPr>
               <w:rPr>
+                <w:rFonts w:ascii="Times New Roman" w:eastAsia="微軟正黑體" w:hAnsi="Times New Roman" w:cs="Times New Roman"/>
                 <w:noProof/>
               </w:rPr>
             </w:pPr>
+            <w:r>
+              <w:rPr>
+                <w:rFonts w:ascii="Times New Roman" w:eastAsia="微軟正黑體" w:hAnsi="Times New Roman" w:cs="Times New Roman"/>
+                <w:noProof/>
+              </w:rPr>
+              <w:drawing>
+                <wp:inline distT="0" distB="0" distL="0" distR="0" wp14:anchorId="372FBCF7" wp14:editId="6BB28180">
+                  <wp:extent cx="1895254" cy="2877848"/>
+                  <wp:effectExtent l="0" t="0" r="0" b="0"/>
+                  <wp:docPr id="20" name="圖片 20"/>
+                  <wp:cNvGraphicFramePr>
+                    <a:graphicFrameLocks xmlns:a="http://schemas.openxmlformats.org/drawingml/2006/main" noChangeAspect="1"/>
+                  </wp:cNvGraphicFramePr>
+                  <a:graphic xmlns:a="http://schemas.openxmlformats.org/drawingml/2006/main">
+                    <a:graphicData uri="http://schemas.openxmlformats.org/drawingml/2006/picture">
+                      <pic:pic xmlns:pic="http://schemas.openxmlformats.org/drawingml/2006/picture">
+                        <pic:nvPicPr>
+                          <pic:cNvPr id="1" name=""/>
+                          <pic:cNvPicPr/>
+                        </pic:nvPicPr>
+                        <pic:blipFill>
+                          <a:blip r:embed="rId25"/>
+                          <a:stretch>
+                            <a:fillRect/>
+                          </a:stretch>
+                        </pic:blipFill>
+                        <pic:spPr>
+                          <a:xfrm>
+                            <a:off x="0" y="0"/>
+                            <a:ext cx="1910287" cy="2900675"/>
+                          </a:xfrm>
+                          <a:prstGeom prst="rect">
+                            <a:avLst/>
+                          </a:prstGeom>
+                        </pic:spPr>
+                      </pic:pic>
+                    </a:graphicData>
+                  </a:graphic>
+                </wp:inline>
+              </w:drawing>
+            </w:r>
           </w:p>
         </w:tc>
         <w:tc>
@@ -1951,9 +2277,51 @@
           <w:p>
             <w:pPr>
               <w:rPr>
+                <w:rFonts w:ascii="Times New Roman" w:eastAsia="微軟正黑體" w:hAnsi="Times New Roman" w:cs="Times New Roman"/>
                 <w:noProof/>
               </w:rPr>
             </w:pPr>
+            <w:r>
+              <w:rPr>
+                <w:rFonts w:ascii="Times New Roman" w:eastAsia="微軟正黑體" w:hAnsi="Times New Roman" w:cs="Times New Roman"/>
+                <w:noProof/>
+              </w:rPr>
+              <w:drawing>
+                <wp:inline distT="0" distB="0" distL="0" distR="0" wp14:anchorId="42D40FDB" wp14:editId="1FE56527">
+                  <wp:extent cx="2133140" cy="2782520"/>
+                  <wp:effectExtent l="0" t="0" r="635" b="0"/>
+                  <wp:docPr id="22" name="圖片 22"/>
+                  <wp:cNvGraphicFramePr>
+                    <a:graphicFrameLocks xmlns:a="http://schemas.openxmlformats.org/drawingml/2006/main" noChangeAspect="1"/>
+                  </wp:cNvGraphicFramePr>
+                  <a:graphic xmlns:a="http://schemas.openxmlformats.org/drawingml/2006/main">
+                    <a:graphicData uri="http://schemas.openxmlformats.org/drawingml/2006/picture">
+                      <pic:pic xmlns:pic="http://schemas.openxmlformats.org/drawingml/2006/picture">
+                        <pic:nvPicPr>
+                          <pic:cNvPr id="1" name=""/>
+                          <pic:cNvPicPr/>
+                        </pic:nvPicPr>
+                        <pic:blipFill>
+                          <a:blip r:embed="rId26"/>
+                          <a:stretch>
+                            <a:fillRect/>
+                          </a:stretch>
+                        </pic:blipFill>
+                        <pic:spPr>
+                          <a:xfrm>
+                            <a:off x="0" y="0"/>
+                            <a:ext cx="2159146" cy="2816443"/>
+                          </a:xfrm>
+                          <a:prstGeom prst="rect">
+                            <a:avLst/>
+                          </a:prstGeom>
+                        </pic:spPr>
+                      </pic:pic>
+                    </a:graphicData>
+                  </a:graphic>
+                </wp:inline>
+              </w:drawing>
+            </w:r>
           </w:p>
         </w:tc>
         <w:tc>
@@ -1963,15 +2331,69 @@
           <w:p>
             <w:pPr>
               <w:rPr>
+                <w:rFonts w:ascii="Times New Roman" w:eastAsia="微軟正黑體" w:hAnsi="Times New Roman" w:cs="Times New Roman"/>
                 <w:noProof/>
               </w:rPr>
             </w:pPr>
+            <w:r>
+              <w:rPr>
+                <w:rFonts w:ascii="Times New Roman" w:eastAsia="微軟正黑體" w:hAnsi="Times New Roman" w:cs="Times New Roman"/>
+                <w:noProof/>
+              </w:rPr>
+              <w:drawing>
+                <wp:inline distT="0" distB="0" distL="0" distR="0" wp14:anchorId="60E13289" wp14:editId="08BA7929">
+                  <wp:extent cx="1349037" cy="2841671"/>
+                  <wp:effectExtent l="0" t="0" r="3810" b="0"/>
+                  <wp:docPr id="21" name="圖片 21"/>
+                  <wp:cNvGraphicFramePr>
+                    <a:graphicFrameLocks xmlns:a="http://schemas.openxmlformats.org/drawingml/2006/main" noChangeAspect="1"/>
+                  </wp:cNvGraphicFramePr>
+                  <a:graphic xmlns:a="http://schemas.openxmlformats.org/drawingml/2006/main">
+                    <a:graphicData uri="http://schemas.openxmlformats.org/drawingml/2006/picture">
+                      <pic:pic xmlns:pic="http://schemas.openxmlformats.org/drawingml/2006/picture">
+                        <pic:nvPicPr>
+                          <pic:cNvPr id="1" name=""/>
+                          <pic:cNvPicPr/>
+                        </pic:nvPicPr>
+                        <pic:blipFill>
+                          <a:blip r:embed="rId27"/>
+                          <a:stretch>
+                            <a:fillRect/>
+                          </a:stretch>
+                        </pic:blipFill>
+                        <pic:spPr>
+                          <a:xfrm>
+                            <a:off x="0" y="0"/>
+                            <a:ext cx="1367512" cy="2880588"/>
+                          </a:xfrm>
+                          <a:prstGeom prst="rect">
+                            <a:avLst/>
+                          </a:prstGeom>
+                        </pic:spPr>
+                      </pic:pic>
+                    </a:graphicData>
+                  </a:graphic>
+                </wp:inline>
+              </w:drawing>
+            </w:r>
           </w:p>
         </w:tc>
       </w:tr>
     </w:tbl>
-    <w:p/>
-    <w:p/>
+    <w:p>
+      <w:pPr>
+        <w:rPr>
+          <w:rFonts w:ascii="Times New Roman" w:eastAsia="微軟正黑體" w:hAnsi="Times New Roman" w:cs="Times New Roman"/>
+        </w:rPr>
+      </w:pPr>
+    </w:p>
+    <w:p>
+      <w:pPr>
+        <w:rPr>
+          <w:rFonts w:ascii="Times New Roman" w:eastAsia="微軟正黑體" w:hAnsi="Times New Roman" w:cs="Times New Roman"/>
+        </w:rPr>
+      </w:pPr>
+    </w:p>
     <w:p>
       <w:pPr>
         <w:pStyle w:val="a5"/>
@@ -1981,12 +2403,14 @@
         </w:numPr>
         <w:ind w:leftChars="0"/>
         <w:rPr>
+          <w:rFonts w:ascii="Times New Roman" w:eastAsia="微軟正黑體" w:hAnsi="Times New Roman" w:cs="Times New Roman"/>
           <w:b/>
           <w:sz w:val="32"/>
         </w:rPr>
       </w:pPr>
       <w:r>
         <w:rPr>
+          <w:rFonts w:ascii="Times New Roman" w:eastAsia="微軟正黑體" w:hAnsi="Times New Roman" w:cs="Times New Roman"/>
           <w:b/>
           <w:sz w:val="32"/>
         </w:rPr>
@@ -1994,6 +2418,7 @@
       </w:r>
       <w:r>
         <w:rPr>
+          <w:rFonts w:ascii="Times New Roman" w:eastAsia="微軟正黑體" w:hAnsi="Times New Roman" w:cs="Times New Roman"/>
           <w:b/>
           <w:sz w:val="32"/>
         </w:rPr>
@@ -2001,56 +2426,974 @@
       </w:r>
       <w:r>
         <w:rPr>
+          <w:rFonts w:ascii="Times New Roman" w:eastAsia="微軟正黑體" w:hAnsi="Times New Roman" w:cs="Times New Roman"/>
           <w:b/>
           <w:sz w:val="32"/>
         </w:rPr>
         <w:t>ion</w:t>
       </w:r>
+      <w:r>
+        <w:rPr>
+          <w:rFonts w:ascii="Times New Roman" w:eastAsia="微軟正黑體" w:hAnsi="Times New Roman" w:cs="Times New Roman" w:hint="eastAsia"/>
+          <w:b/>
+          <w:sz w:val="32"/>
+        </w:rPr>
+        <w:t xml:space="preserve"> a</w:t>
+      </w:r>
+      <w:r>
+        <w:rPr>
+          <w:rFonts w:ascii="Times New Roman" w:eastAsia="微軟正黑體" w:hAnsi="Times New Roman" w:cs="Times New Roman"/>
+          <w:b/>
+          <w:sz w:val="32"/>
+        </w:rPr>
+        <w:t>nd improve</w:t>
+      </w:r>
     </w:p>
     <w:p>
       <w:pPr>
         <w:pStyle w:val="a5"/>
         <w:numPr>
           <w:ilvl w:val="0"/>
-          <w:numId w:val="7"/>
+          <w:numId w:val="12"/>
         </w:numPr>
         <w:ind w:leftChars="0"/>
-      </w:pPr>
-      <w:bookmarkStart w:id="0" w:name="_GoBack"/>
-      <w:bookmarkEnd w:id="0"/>
+        <w:rPr>
+          <w:rFonts w:ascii="Times New Roman" w:eastAsia="微軟正黑體" w:hAnsi="Times New Roman" w:cs="Times New Roman"/>
+        </w:rPr>
+      </w:pPr>
+      <w:r>
+        <w:rPr>
+          <w:rFonts w:ascii="Times New Roman" w:eastAsia="微軟正黑體" w:hAnsi="Times New Roman" w:cs="Times New Roman"/>
+          <w:lang w:val="en"/>
+        </w:rPr>
+        <w:t>When reconstructing the surface, you can use Mask to only calculate patterns such as rabbits and stars, and reduce sparse matrix operations, thereby reducing time and memory usage.</w:t>
+      </w:r>
+      <w:r>
+        <w:rPr>
+          <w:rFonts w:ascii="Times New Roman" w:eastAsia="微軟正黑體" w:hAnsi="Times New Roman" w:cs="Times New Roman" w:hint="eastAsia"/>
+          <w:lang w:val="en"/>
+        </w:rPr>
+        <w:t xml:space="preserve"> </w:t>
+      </w:r>
+    </w:p>
+    <w:p>
+      <w:pPr>
+        <w:pStyle w:val="a5"/>
+        <w:ind w:leftChars="0"/>
+        <w:rPr>
+          <w:rFonts w:ascii="Times New Roman" w:eastAsia="微軟正黑體" w:hAnsi="Times New Roman" w:cs="Times New Roman"/>
+        </w:rPr>
+      </w:pPr>
+      <w:r>
+        <w:rPr>
+          <w:rFonts w:ascii="Times New Roman" w:eastAsia="微軟正黑體" w:hAnsi="Times New Roman" w:cs="Times New Roman"/>
+        </w:rPr>
+        <w:t>For example, the star was originally calculated to be s=240*240=57600, but if only the N part is counted, s=16626</w:t>
+      </w:r>
+    </w:p>
+    <w:p>
+      <w:pPr>
+        <w:pStyle w:val="a5"/>
+        <w:ind w:leftChars="0"/>
+        <w:rPr>
+          <w:rFonts w:ascii="Times New Roman" w:eastAsia="微軟正黑體" w:hAnsi="Times New Roman" w:cs="Times New Roman"/>
+        </w:rPr>
+      </w:pPr>
+      <w:r>
+        <w:rPr>
+          <w:rFonts w:ascii="Times New Roman" w:eastAsia="微軟正黑體" w:hAnsi="Times New Roman" w:cs="Times New Roman"/>
+          <w:noProof/>
+        </w:rPr>
+        <w:lastRenderedPageBreak/>
+        <w:drawing>
+          <wp:inline distT="0" distB="0" distL="0" distR="0" wp14:anchorId="633475F0" wp14:editId="6E9D6355">
+            <wp:extent cx="5362575" cy="7867650"/>
+            <wp:effectExtent l="19050" t="19050" r="28575" b="19050"/>
+            <wp:docPr id="23" name="圖片 23"/>
+            <wp:cNvGraphicFramePr>
+              <a:graphicFrameLocks xmlns:a="http://schemas.openxmlformats.org/drawingml/2006/main" noChangeAspect="1"/>
+            </wp:cNvGraphicFramePr>
+            <a:graphic xmlns:a="http://schemas.openxmlformats.org/drawingml/2006/main">
+              <a:graphicData uri="http://schemas.openxmlformats.org/drawingml/2006/picture">
+                <pic:pic xmlns:pic="http://schemas.openxmlformats.org/drawingml/2006/picture">
+                  <pic:nvPicPr>
+                    <pic:cNvPr id="1" name=""/>
+                    <pic:cNvPicPr/>
+                  </pic:nvPicPr>
+                  <pic:blipFill>
+                    <a:blip r:embed="rId28"/>
+                    <a:stretch>
+                      <a:fillRect/>
+                    </a:stretch>
+                  </pic:blipFill>
+                  <pic:spPr>
+                    <a:xfrm>
+                      <a:off x="0" y="0"/>
+                      <a:ext cx="5362575" cy="7867650"/>
+                    </a:xfrm>
+                    <a:prstGeom prst="rect">
+                      <a:avLst/>
+                    </a:prstGeom>
+                    <a:ln>
+                      <a:solidFill>
+                        <a:schemeClr val="tx1"/>
+                      </a:solidFill>
+                    </a:ln>
+                  </pic:spPr>
+                </pic:pic>
+              </a:graphicData>
+            </a:graphic>
+          </wp:inline>
+        </w:drawing>
+      </w:r>
+    </w:p>
+    <w:p>
+      <w:pPr>
+        <w:pStyle w:val="a5"/>
+        <w:ind w:leftChars="0"/>
+        <w:rPr>
+          <w:rFonts w:ascii="Times New Roman" w:eastAsia="微軟正黑體" w:hAnsi="Times New Roman" w:cs="Times New Roman"/>
+        </w:rPr>
+      </w:pPr>
+    </w:p>
+    <w:p>
+      <w:pPr>
+        <w:pStyle w:val="a5"/>
+        <w:ind w:leftChars="0"/>
+        <w:rPr>
+          <w:rFonts w:ascii="Times New Roman" w:eastAsia="微軟正黑體" w:hAnsi="Times New Roman" w:cs="Times New Roman" w:hint="eastAsia"/>
+        </w:rPr>
+      </w:pPr>
     </w:p>
     <w:p>
       <w:pPr>
         <w:pStyle w:val="a5"/>
         <w:numPr>
           <w:ilvl w:val="0"/>
-          <w:numId w:val="7"/>
+          <w:numId w:val="12"/>
         </w:numPr>
         <w:ind w:leftChars="0"/>
         <w:rPr>
-          <w:rFonts w:hint="eastAsia"/>
-        </w:rPr>
-      </w:pPr>
-      <w:r>
-        <w:rPr>
-          <w:rFonts w:hint="eastAsia"/>
-        </w:rPr>
-        <w:t>在重構表面時，可以利用</w:t>
-      </w:r>
-      <w:r>
-        <w:rPr>
-          <w:rFonts w:hint="eastAsia"/>
-        </w:rPr>
-        <w:t>M</w:t>
-      </w:r>
-      <w:r>
-        <w:t>ask</w:t>
-      </w:r>
-      <w:r>
-        <w:rPr>
-          <w:rFonts w:hint="eastAsia"/>
-        </w:rPr>
-        <w:t>，只計算兔子、星星等圖案，減少稀疏矩陣運算，進而減少時間。</w:t>
+          <w:rFonts w:ascii="Times New Roman" w:eastAsia="微軟正黑體" w:hAnsi="Times New Roman" w:cs="Times New Roman"/>
+        </w:rPr>
+      </w:pPr>
+      <w:r>
+        <w:rPr>
+          <w:rFonts w:ascii="Times New Roman" w:eastAsia="微軟正黑體" w:hAnsi="Times New Roman" w:cs="Times New Roman" w:hint="eastAsia"/>
+        </w:rPr>
+        <w:t>B</w:t>
+      </w:r>
+      <w:r>
+        <w:rPr>
+          <w:rFonts w:ascii="Times New Roman" w:eastAsia="微軟正黑體" w:hAnsi="Times New Roman" w:cs="Times New Roman"/>
+        </w:rPr>
+        <w:t>onus-</w:t>
+      </w:r>
+      <w:r>
+        <w:t xml:space="preserve"> </w:t>
+      </w:r>
+      <w:proofErr w:type="spellStart"/>
+      <w:r>
+        <w:rPr>
+          <w:rFonts w:ascii="Times New Roman" w:eastAsia="微軟正黑體" w:hAnsi="Times New Roman" w:cs="Times New Roman"/>
+        </w:rPr>
+        <w:t>venus</w:t>
+      </w:r>
+      <w:proofErr w:type="spellEnd"/>
+    </w:p>
+    <w:p>
+      <w:pPr>
+        <w:pStyle w:val="a5"/>
+        <w:ind w:leftChars="0"/>
+        <w:rPr>
+          <w:rFonts w:ascii="Times New Roman" w:eastAsia="微軟正黑體" w:hAnsi="Times New Roman" w:cs="Times New Roman"/>
+        </w:rPr>
+      </w:pPr>
+      <w:r>
+        <w:rPr>
+          <w:rFonts w:ascii="Times New Roman" w:eastAsia="微軟正黑體" w:hAnsi="Times New Roman" w:cs="Times New Roman"/>
+        </w:rPr>
+        <w:t xml:space="preserve">If you don't deal with anything, you will find that </w:t>
+      </w:r>
+      <w:r>
+        <w:rPr>
+          <w:rFonts w:ascii="Times New Roman" w:eastAsia="微軟正黑體" w:hAnsi="Times New Roman" w:cs="Times New Roman"/>
+          <w:b/>
+        </w:rPr>
+        <w:t>outliers</w:t>
+      </w:r>
+      <w:r>
+        <w:rPr>
+          <w:rFonts w:ascii="Times New Roman" w:eastAsia="微軟正黑體" w:hAnsi="Times New Roman" w:cs="Times New Roman"/>
+        </w:rPr>
+        <w:t xml:space="preserve"> appear when </w:t>
+      </w:r>
+      <w:r>
+        <w:rPr>
+          <w:rFonts w:ascii="Times New Roman" w:eastAsia="微軟正黑體" w:hAnsi="Times New Roman" w:cs="Times New Roman"/>
+        </w:rPr>
+        <w:t xml:space="preserve">you directly count the </w:t>
+      </w:r>
+      <w:proofErr w:type="spellStart"/>
+      <w:r>
+        <w:rPr>
+          <w:rFonts w:ascii="Times New Roman" w:eastAsia="微軟正黑體" w:hAnsi="Times New Roman" w:cs="Times New Roman"/>
+        </w:rPr>
+        <w:t>venus</w:t>
+      </w:r>
+      <w:proofErr w:type="spellEnd"/>
+      <w:r>
+        <w:rPr>
+          <w:rFonts w:ascii="Times New Roman" w:eastAsia="微軟正黑體" w:hAnsi="Times New Roman" w:cs="Times New Roman"/>
+        </w:rPr>
+        <w:t xml:space="preserve"> images</w:t>
+      </w:r>
+      <w:r>
+        <w:rPr>
+          <w:rFonts w:ascii="Times New Roman" w:eastAsia="微軟正黑體" w:hAnsi="Times New Roman" w:cs="Times New Roman"/>
+        </w:rPr>
+        <w:t>.</w:t>
+      </w:r>
+    </w:p>
+    <w:tbl>
+      <w:tblPr>
+        <w:tblStyle w:val="a6"/>
+        <w:tblW w:w="0" w:type="auto"/>
+        <w:tblInd w:w="480" w:type="dxa"/>
+        <w:tblLook w:val="04A0" w:firstRow="1" w:lastRow="0" w:firstColumn="1" w:lastColumn="0" w:noHBand="0" w:noVBand="1"/>
+      </w:tblPr>
+      <w:tblGrid>
+        <w:gridCol w:w="4730"/>
+        <w:gridCol w:w="5136"/>
+      </w:tblGrid>
+      <w:tr>
+        <w:tc>
+          <w:tcPr>
+            <w:tcW w:w="4730" w:type="dxa"/>
+          </w:tcPr>
+          <w:p>
+            <w:pPr>
+              <w:pStyle w:val="a5"/>
+              <w:ind w:leftChars="0" w:left="0"/>
+              <w:rPr>
+                <w:rFonts w:ascii="Times New Roman" w:eastAsia="微軟正黑體" w:hAnsi="Times New Roman" w:cs="Times New Roman"/>
+              </w:rPr>
+            </w:pPr>
+            <w:r>
+              <w:rPr>
+                <w:noProof/>
+              </w:rPr>
+              <w:lastRenderedPageBreak/>
+              <w:drawing>
+                <wp:inline distT="0" distB="0" distL="0" distR="0" wp14:anchorId="5AC6C3A7" wp14:editId="164CCFB6">
+                  <wp:extent cx="1943100" cy="3209060"/>
+                  <wp:effectExtent l="0" t="0" r="0" b="0"/>
+                  <wp:docPr id="24" name="圖片 24"/>
+                  <wp:cNvGraphicFramePr>
+                    <a:graphicFrameLocks xmlns:a="http://schemas.openxmlformats.org/drawingml/2006/main" noChangeAspect="1"/>
+                  </wp:cNvGraphicFramePr>
+                  <a:graphic xmlns:a="http://schemas.openxmlformats.org/drawingml/2006/main">
+                    <a:graphicData uri="http://schemas.openxmlformats.org/drawingml/2006/picture">
+                      <pic:pic xmlns:pic="http://schemas.openxmlformats.org/drawingml/2006/picture">
+                        <pic:nvPicPr>
+                          <pic:cNvPr id="1" name=""/>
+                          <pic:cNvPicPr/>
+                        </pic:nvPicPr>
+                        <pic:blipFill>
+                          <a:blip r:embed="rId29"/>
+                          <a:stretch>
+                            <a:fillRect/>
+                          </a:stretch>
+                        </pic:blipFill>
+                        <pic:spPr>
+                          <a:xfrm>
+                            <a:off x="0" y="0"/>
+                            <a:ext cx="1967266" cy="3248971"/>
+                          </a:xfrm>
+                          <a:prstGeom prst="rect">
+                            <a:avLst/>
+                          </a:prstGeom>
+                        </pic:spPr>
+                      </pic:pic>
+                    </a:graphicData>
+                  </a:graphic>
+                </wp:inline>
+              </w:drawing>
+            </w:r>
+          </w:p>
+        </w:tc>
+        <w:tc>
+          <w:tcPr>
+            <w:tcW w:w="5136" w:type="dxa"/>
+          </w:tcPr>
+          <w:p>
+            <w:pPr>
+              <w:pStyle w:val="a5"/>
+              <w:ind w:leftChars="0" w:left="0"/>
+              <w:rPr>
+                <w:noProof/>
+              </w:rPr>
+            </w:pPr>
+            <w:r>
+              <w:rPr>
+                <w:noProof/>
+              </w:rPr>
+              <w:drawing>
+                <wp:inline distT="0" distB="0" distL="0" distR="0" wp14:anchorId="1BC93E21" wp14:editId="126136A2">
+                  <wp:extent cx="3116580" cy="3339885"/>
+                  <wp:effectExtent l="0" t="0" r="7620" b="0"/>
+                  <wp:docPr id="26" name="圖片 26"/>
+                  <wp:cNvGraphicFramePr>
+                    <a:graphicFrameLocks xmlns:a="http://schemas.openxmlformats.org/drawingml/2006/main" noChangeAspect="1"/>
+                  </wp:cNvGraphicFramePr>
+                  <a:graphic xmlns:a="http://schemas.openxmlformats.org/drawingml/2006/main">
+                    <a:graphicData uri="http://schemas.openxmlformats.org/drawingml/2006/picture">
+                      <pic:pic xmlns:pic="http://schemas.openxmlformats.org/drawingml/2006/picture">
+                        <pic:nvPicPr>
+                          <pic:cNvPr id="1" name=""/>
+                          <pic:cNvPicPr/>
+                        </pic:nvPicPr>
+                        <pic:blipFill>
+                          <a:blip r:embed="rId30"/>
+                          <a:stretch>
+                            <a:fillRect/>
+                          </a:stretch>
+                        </pic:blipFill>
+                        <pic:spPr>
+                          <a:xfrm>
+                            <a:off x="0" y="0"/>
+                            <a:ext cx="3158124" cy="3384406"/>
+                          </a:xfrm>
+                          <a:prstGeom prst="rect">
+                            <a:avLst/>
+                          </a:prstGeom>
+                        </pic:spPr>
+                      </pic:pic>
+                    </a:graphicData>
+                  </a:graphic>
+                </wp:inline>
+              </w:drawing>
+            </w:r>
+          </w:p>
+        </w:tc>
+      </w:tr>
+      <w:tr>
+        <w:tc>
+          <w:tcPr>
+            <w:tcW w:w="9866" w:type="dxa"/>
+            <w:gridSpan w:val="2"/>
+          </w:tcPr>
+          <w:p>
+            <w:pPr>
+              <w:pStyle w:val="a5"/>
+              <w:ind w:leftChars="0" w:left="0"/>
+              <w:rPr>
+                <w:noProof/>
+              </w:rPr>
+            </w:pPr>
+            <w:r>
+              <w:rPr>
+                <w:noProof/>
+              </w:rPr>
+              <mc:AlternateContent>
+                <mc:Choice Requires="wps">
+                  <w:drawing>
+                    <wp:anchor distT="0" distB="0" distL="114300" distR="114300" simplePos="0" relativeHeight="251659264" behindDoc="0" locked="0" layoutInCell="1" allowOverlap="1">
+                      <wp:simplePos x="0" y="0"/>
+                      <wp:positionH relativeFrom="column">
+                        <wp:posOffset>-48895</wp:posOffset>
+                      </wp:positionH>
+                      <wp:positionV relativeFrom="paragraph">
+                        <wp:posOffset>63500</wp:posOffset>
+                      </wp:positionV>
+                      <wp:extent cx="685800" cy="731520"/>
+                      <wp:effectExtent l="0" t="0" r="19050" b="11430"/>
+                      <wp:wrapNone/>
+                      <wp:docPr id="32" name="橢圓 32"/>
+                      <wp:cNvGraphicFramePr/>
+                      <a:graphic xmlns:a="http://schemas.openxmlformats.org/drawingml/2006/main">
+                        <a:graphicData uri="http://schemas.microsoft.com/office/word/2010/wordprocessingShape">
+                          <wps:wsp>
+                            <wps:cNvSpPr/>
+                            <wps:spPr>
+                              <a:xfrm>
+                                <a:off x="0" y="0"/>
+                                <a:ext cx="685800" cy="731520"/>
+                              </a:xfrm>
+                              <a:prstGeom prst="ellipse">
+                                <a:avLst/>
+                              </a:prstGeom>
+                              <a:noFill/>
+                              <a:ln>
+                                <a:solidFill>
+                                  <a:srgbClr val="FF0000"/>
+                                </a:solidFill>
+                              </a:ln>
+                            </wps:spPr>
+                            <wps:style>
+                              <a:lnRef idx="2">
+                                <a:schemeClr val="accent1">
+                                  <a:shade val="50000"/>
+                                </a:schemeClr>
+                              </a:lnRef>
+                              <a:fillRef idx="1">
+                                <a:schemeClr val="accent1"/>
+                              </a:fillRef>
+                              <a:effectRef idx="0">
+                                <a:schemeClr val="accent1"/>
+                              </a:effectRef>
+                              <a:fontRef idx="minor">
+                                <a:schemeClr val="lt1"/>
+                              </a:fontRef>
+                            </wps:style>
+                            <wps:bodyPr rot="0" spcFirstLastPara="0" vertOverflow="overflow" horzOverflow="overflow" vert="horz" wrap="square" lIns="91440" tIns="45720" rIns="91440" bIns="45720" numCol="1" spcCol="0" rtlCol="0" fromWordArt="0" anchor="ctr" anchorCtr="0" forceAA="0" compatLnSpc="1">
+                              <a:prstTxWarp prst="textNoShape">
+                                <a:avLst/>
+                              </a:prstTxWarp>
+                              <a:noAutofit/>
+                            </wps:bodyPr>
+                          </wps:wsp>
+                        </a:graphicData>
+                      </a:graphic>
+                    </wp:anchor>
+                  </w:drawing>
+                </mc:Choice>
+                <mc:Fallback>
+                  <w:pict>
+                    <v:oval w14:anchorId="149CFF87" id="橢圓 32" o:spid="_x0000_s1026" style="position:absolute;margin-left:-3.85pt;margin-top:5pt;width:54pt;height:57.6pt;z-index:251659264;visibility:visible;mso-wrap-style:square;mso-wrap-distance-left:9pt;mso-wrap-distance-top:0;mso-wrap-distance-right:9pt;mso-wrap-distance-bottom:0;mso-position-horizontal:absolute;mso-position-horizontal-relative:text;mso-position-vertical:absolute;mso-position-vertical-relative:text;v-text-anchor:middle" o:gfxdata="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" filled="f" strokecolor="red" strokeweight="1pt">
+                      <v:stroke joinstyle="miter"/>
+                    </v:oval>
+                  </w:pict>
+                </mc:Fallback>
+              </mc:AlternateContent>
+            </w:r>
+            <w:r>
+              <w:rPr>
+                <w:noProof/>
+              </w:rPr>
+              <w:drawing>
+                <wp:inline distT="0" distB="0" distL="0" distR="0" wp14:anchorId="367992A2" wp14:editId="70FB2A03">
+                  <wp:extent cx="5966460" cy="2837860"/>
+                  <wp:effectExtent l="0" t="0" r="0" b="635"/>
+                  <wp:docPr id="25" name="圖片 25"/>
+                  <wp:cNvGraphicFramePr>
+                    <a:graphicFrameLocks xmlns:a="http://schemas.openxmlformats.org/drawingml/2006/main" noChangeAspect="1"/>
+                  </wp:cNvGraphicFramePr>
+                  <a:graphic xmlns:a="http://schemas.openxmlformats.org/drawingml/2006/main">
+                    <a:graphicData uri="http://schemas.openxmlformats.org/drawingml/2006/picture">
+                      <pic:pic xmlns:pic="http://schemas.openxmlformats.org/drawingml/2006/picture">
+                        <pic:nvPicPr>
+                          <pic:cNvPr id="1" name=""/>
+                          <pic:cNvPicPr/>
+                        </pic:nvPicPr>
+                        <pic:blipFill>
+                          <a:blip r:embed="rId31"/>
+                          <a:stretch>
+                            <a:fillRect/>
+                          </a:stretch>
+                        </pic:blipFill>
+                        <pic:spPr>
+                          <a:xfrm>
+                            <a:off x="0" y="0"/>
+                            <a:ext cx="6049046" cy="2877141"/>
+                          </a:xfrm>
+                          <a:prstGeom prst="rect">
+                            <a:avLst/>
+                          </a:prstGeom>
+                        </pic:spPr>
+                      </pic:pic>
+                    </a:graphicData>
+                  </a:graphic>
+                </wp:inline>
+              </w:drawing>
+            </w:r>
+          </w:p>
+        </w:tc>
+      </w:tr>
+    </w:tbl>
+    <w:p>
+      <w:pPr>
+        <w:pStyle w:val="a5"/>
+        <w:ind w:leftChars="0"/>
+        <w:rPr>
+          <w:rFonts w:ascii="Times New Roman" w:eastAsia="微軟正黑體" w:hAnsi="Times New Roman" w:cs="Times New Roman"/>
+        </w:rPr>
+      </w:pPr>
+    </w:p>
+    <w:p>
+      <w:pPr>
+        <w:pStyle w:val="a5"/>
+        <w:ind w:leftChars="0"/>
+        <w:rPr>
+          <w:rFonts w:ascii="Times New Roman" w:eastAsia="微軟正黑體" w:hAnsi="Times New Roman" w:cs="Times New Roman"/>
+        </w:rPr>
+      </w:pPr>
+      <w:r>
+        <w:rPr>
+          <w:rFonts w:ascii="Times New Roman" w:eastAsia="微軟正黑體" w:hAnsi="Times New Roman" w:cs="Times New Roman"/>
+        </w:rPr>
+        <w:t>So I use statistical formula to calculate IQR, then find the upper and lower bounds, and set the z of the outlier outside the boundary to 0. The 3D image presented will n</w:t>
+      </w:r>
+      <w:r>
+        <w:rPr>
+          <w:rFonts w:ascii="Times New Roman" w:eastAsia="微軟正黑體" w:hAnsi="Times New Roman" w:cs="Times New Roman"/>
+        </w:rPr>
+        <w:t>ot have the outlier phenomenon.</w:t>
+      </w:r>
+    </w:p>
+    <w:p>
+      <w:pPr>
+        <w:pStyle w:val="a5"/>
+        <w:ind w:leftChars="0"/>
+        <w:rPr>
+          <w:rFonts w:ascii="Times New Roman" w:eastAsia="微軟正黑體" w:hAnsi="Times New Roman" w:cs="Times New Roman"/>
+        </w:rPr>
+      </w:pPr>
+    </w:p>
+    <w:p>
+      <w:pPr>
+        <w:pStyle w:val="a5"/>
+        <w:ind w:leftChars="0"/>
+        <w:rPr>
+          <w:rFonts w:ascii="Times New Roman" w:eastAsia="微軟正黑體" w:hAnsi="Times New Roman" w:cs="Times New Roman" w:hint="eastAsia"/>
+        </w:rPr>
+      </w:pPr>
+      <w:r>
+        <w:rPr>
+          <w:rFonts w:ascii="Times New Roman" w:eastAsia="微軟正黑體" w:hAnsi="Times New Roman" w:cs="Times New Roman" w:hint="eastAsia"/>
+        </w:rPr>
+        <w:t>IQR</w:t>
+      </w:r>
+      <w:r>
+        <w:rPr>
+          <w:rFonts w:ascii="Times New Roman" w:eastAsia="微軟正黑體" w:hAnsi="Times New Roman" w:cs="Times New Roman"/>
+        </w:rPr>
+        <w:t xml:space="preserve"> </w:t>
+      </w:r>
+      <w:r>
+        <w:rPr>
+          <w:rFonts w:ascii="Times New Roman" w:eastAsia="微軟正黑體" w:hAnsi="Times New Roman" w:cs="Times New Roman" w:hint="eastAsia"/>
+        </w:rPr>
+        <w:t>=</w:t>
+      </w:r>
+      <w:r>
+        <w:rPr>
+          <w:rFonts w:ascii="Times New Roman" w:eastAsia="微軟正黑體" w:hAnsi="Times New Roman" w:cs="Times New Roman"/>
+        </w:rPr>
+        <w:t xml:space="preserve"> </w:t>
+      </w:r>
+      <w:r>
+        <w:rPr>
+          <w:rFonts w:ascii="Times New Roman" w:eastAsia="微軟正黑體" w:hAnsi="Times New Roman" w:cs="Times New Roman" w:hint="eastAsia"/>
+        </w:rPr>
+        <w:t>Q3</w:t>
+      </w:r>
+      <w:r>
+        <w:rPr>
+          <w:rFonts w:ascii="Times New Roman" w:eastAsia="微軟正黑體" w:hAnsi="Times New Roman" w:cs="Times New Roman"/>
+        </w:rPr>
+        <w:t xml:space="preserve"> - Q1</w:t>
+      </w:r>
+    </w:p>
+    <w:p>
+      <w:pPr>
+        <w:pStyle w:val="a5"/>
+        <w:ind w:leftChars="0"/>
+        <w:rPr>
+          <w:rFonts w:ascii="Times New Roman" w:eastAsia="微軟正黑體" w:hAnsi="Times New Roman" w:cs="Times New Roman" w:hint="eastAsia"/>
+        </w:rPr>
+      </w:pPr>
+      <w:proofErr w:type="spellStart"/>
+      <w:r>
+        <w:rPr>
+          <w:rFonts w:ascii="Times New Roman" w:eastAsia="微軟正黑體" w:hAnsi="Times New Roman" w:cs="Times New Roman"/>
+        </w:rPr>
+        <w:t>Lowerbound</w:t>
+      </w:r>
+      <w:proofErr w:type="spellEnd"/>
+      <w:r>
+        <w:rPr>
+          <w:rFonts w:ascii="Times New Roman" w:eastAsia="微軟正黑體" w:hAnsi="Times New Roman" w:cs="Times New Roman"/>
+        </w:rPr>
+        <w:t xml:space="preserve"> </w:t>
+      </w:r>
+      <w:r>
+        <w:rPr>
+          <w:rFonts w:ascii="Times New Roman" w:eastAsia="微軟正黑體" w:hAnsi="Times New Roman" w:cs="Times New Roman"/>
+        </w:rPr>
+        <w:t>=</w:t>
+      </w:r>
+      <w:r>
+        <w:rPr>
+          <w:rFonts w:ascii="Times New Roman" w:eastAsia="微軟正黑體" w:hAnsi="Times New Roman" w:cs="Times New Roman"/>
+        </w:rPr>
+        <w:t xml:space="preserve"> </w:t>
+      </w:r>
+      <w:r>
+        <w:rPr>
+          <w:rFonts w:ascii="Times New Roman" w:eastAsia="微軟正黑體" w:hAnsi="Times New Roman" w:cs="Times New Roman"/>
+        </w:rPr>
+        <w:t>Q1</w:t>
+      </w:r>
+      <w:r>
+        <w:rPr>
+          <w:rFonts w:ascii="Times New Roman" w:eastAsia="微軟正黑體" w:hAnsi="Times New Roman" w:cs="Times New Roman"/>
+        </w:rPr>
+        <w:t xml:space="preserve"> </w:t>
+      </w:r>
+      <w:r>
+        <w:rPr>
+          <w:rFonts w:ascii="Times New Roman" w:eastAsia="微軟正黑體" w:hAnsi="Times New Roman" w:cs="Times New Roman"/>
+        </w:rPr>
+        <w:t>-</w:t>
+      </w:r>
+      <w:r>
+        <w:rPr>
+          <w:rFonts w:ascii="Times New Roman" w:eastAsia="微軟正黑體" w:hAnsi="Times New Roman" w:cs="Times New Roman"/>
+        </w:rPr>
+        <w:t xml:space="preserve"> </w:t>
+      </w:r>
+      <w:r>
+        <w:rPr>
+          <w:rFonts w:ascii="Times New Roman" w:eastAsia="微軟正黑體" w:hAnsi="Times New Roman" w:cs="Times New Roman"/>
+        </w:rPr>
+        <w:t>1.5*IQR</w:t>
+      </w:r>
+    </w:p>
+    <w:p>
+      <w:pPr>
+        <w:pStyle w:val="a5"/>
+        <w:ind w:leftChars="0"/>
+        <w:rPr>
+          <w:rFonts w:ascii="Times New Roman" w:eastAsia="微軟正黑體" w:hAnsi="Times New Roman" w:cs="Times New Roman" w:hint="eastAsia"/>
+        </w:rPr>
+      </w:pPr>
+      <w:proofErr w:type="spellStart"/>
+      <w:r>
+        <w:rPr>
+          <w:rFonts w:ascii="Times New Roman" w:eastAsia="微軟正黑體" w:hAnsi="Times New Roman" w:cs="Times New Roman"/>
+        </w:rPr>
+        <w:t>Upper</w:t>
+      </w:r>
+      <w:r>
+        <w:rPr>
+          <w:rFonts w:ascii="Times New Roman" w:eastAsia="微軟正黑體" w:hAnsi="Times New Roman" w:cs="Times New Roman"/>
+        </w:rPr>
+        <w:t>bound</w:t>
+      </w:r>
+      <w:proofErr w:type="spellEnd"/>
+      <w:r>
+        <w:rPr>
+          <w:rFonts w:ascii="Times New Roman" w:eastAsia="微軟正黑體" w:hAnsi="Times New Roman" w:cs="Times New Roman"/>
+        </w:rPr>
+        <w:t xml:space="preserve"> </w:t>
+      </w:r>
+      <w:r>
+        <w:rPr>
+          <w:rFonts w:ascii="Times New Roman" w:eastAsia="微軟正黑體" w:hAnsi="Times New Roman" w:cs="Times New Roman"/>
+        </w:rPr>
+        <w:t>=</w:t>
+      </w:r>
+      <w:r>
+        <w:rPr>
+          <w:rFonts w:ascii="Times New Roman" w:eastAsia="微軟正黑體" w:hAnsi="Times New Roman" w:cs="Times New Roman"/>
+        </w:rPr>
+        <w:t xml:space="preserve"> </w:t>
+      </w:r>
+      <w:r>
+        <w:rPr>
+          <w:rFonts w:ascii="Times New Roman" w:eastAsia="微軟正黑體" w:hAnsi="Times New Roman" w:cs="Times New Roman"/>
+        </w:rPr>
+        <w:t>Q1</w:t>
+      </w:r>
+      <w:r>
+        <w:rPr>
+          <w:rFonts w:ascii="Times New Roman" w:eastAsia="微軟正黑體" w:hAnsi="Times New Roman" w:cs="Times New Roman"/>
+        </w:rPr>
+        <w:t xml:space="preserve"> </w:t>
+      </w:r>
+      <w:r>
+        <w:rPr>
+          <w:rFonts w:ascii="Times New Roman" w:eastAsia="微軟正黑體" w:hAnsi="Times New Roman" w:cs="Times New Roman"/>
+        </w:rPr>
+        <w:t>-</w:t>
+      </w:r>
+      <w:r>
+        <w:rPr>
+          <w:rFonts w:ascii="Times New Roman" w:eastAsia="微軟正黑體" w:hAnsi="Times New Roman" w:cs="Times New Roman"/>
+        </w:rPr>
+        <w:t xml:space="preserve"> </w:t>
+      </w:r>
+      <w:r>
+        <w:rPr>
+          <w:rFonts w:ascii="Times New Roman" w:eastAsia="微軟正黑體" w:hAnsi="Times New Roman" w:cs="Times New Roman"/>
+        </w:rPr>
+        <w:t>1.5*IQR</w:t>
+      </w:r>
+    </w:p>
+    <w:p>
+      <w:pPr>
+        <w:pStyle w:val="a5"/>
+        <w:ind w:leftChars="0"/>
+        <w:rPr>
+          <w:rFonts w:ascii="Times New Roman" w:eastAsia="微軟正黑體" w:hAnsi="Times New Roman" w:cs="Times New Roman" w:hint="eastAsia"/>
+        </w:rPr>
+      </w:pPr>
+    </w:p>
+    <w:tbl>
+      <w:tblPr>
+        <w:tblStyle w:val="a6"/>
+        <w:tblW w:w="0" w:type="auto"/>
+        <w:tblInd w:w="480" w:type="dxa"/>
+        <w:tblLook w:val="04A0" w:firstRow="1" w:lastRow="0" w:firstColumn="1" w:lastColumn="0" w:noHBand="0" w:noVBand="1"/>
+      </w:tblPr>
+      <w:tblGrid>
+        <w:gridCol w:w="4730"/>
+        <w:gridCol w:w="5136"/>
+      </w:tblGrid>
+      <w:tr>
+        <w:tc>
+          <w:tcPr>
+            <w:tcW w:w="4730" w:type="dxa"/>
+          </w:tcPr>
+          <w:p>
+            <w:pPr>
+              <w:pStyle w:val="a5"/>
+              <w:ind w:leftChars="0" w:left="0"/>
+              <w:rPr>
+                <w:rFonts w:ascii="Times New Roman" w:eastAsia="微軟正黑體" w:hAnsi="Times New Roman" w:cs="Times New Roman"/>
+              </w:rPr>
+            </w:pPr>
+            <w:r>
+              <w:rPr>
+                <w:noProof/>
+              </w:rPr>
+              <w:lastRenderedPageBreak/>
+              <w:drawing>
+                <wp:inline distT="0" distB="0" distL="0" distR="0" wp14:anchorId="768950D8" wp14:editId="0CEF5DF7">
+                  <wp:extent cx="1943100" cy="3209060"/>
+                  <wp:effectExtent l="0" t="0" r="0" b="0"/>
+                  <wp:docPr id="27" name="圖片 27"/>
+                  <wp:cNvGraphicFramePr>
+                    <a:graphicFrameLocks xmlns:a="http://schemas.openxmlformats.org/drawingml/2006/main" noChangeAspect="1"/>
+                  </wp:cNvGraphicFramePr>
+                  <a:graphic xmlns:a="http://schemas.openxmlformats.org/drawingml/2006/main">
+                    <a:graphicData uri="http://schemas.openxmlformats.org/drawingml/2006/picture">
+                      <pic:pic xmlns:pic="http://schemas.openxmlformats.org/drawingml/2006/picture">
+                        <pic:nvPicPr>
+                          <pic:cNvPr id="1" name=""/>
+                          <pic:cNvPicPr/>
+                        </pic:nvPicPr>
+                        <pic:blipFill>
+                          <a:blip r:embed="rId29"/>
+                          <a:stretch>
+                            <a:fillRect/>
+                          </a:stretch>
+                        </pic:blipFill>
+                        <pic:spPr>
+                          <a:xfrm>
+                            <a:off x="0" y="0"/>
+                            <a:ext cx="1967266" cy="3248971"/>
+                          </a:xfrm>
+                          <a:prstGeom prst="rect">
+                            <a:avLst/>
+                          </a:prstGeom>
+                        </pic:spPr>
+                      </pic:pic>
+                    </a:graphicData>
+                  </a:graphic>
+                </wp:inline>
+              </w:drawing>
+            </w:r>
+          </w:p>
+        </w:tc>
+        <w:tc>
+          <w:tcPr>
+            <w:tcW w:w="5136" w:type="dxa"/>
+          </w:tcPr>
+          <w:p>
+            <w:pPr>
+              <w:pStyle w:val="a5"/>
+              <w:ind w:leftChars="0" w:left="0"/>
+              <w:rPr>
+                <w:noProof/>
+              </w:rPr>
+            </w:pPr>
+            <w:r>
+              <w:rPr>
+                <w:noProof/>
+              </w:rPr>
+              <w:drawing>
+                <wp:inline distT="0" distB="0" distL="0" distR="0" wp14:anchorId="4C13B3AA" wp14:editId="2A19D606">
+                  <wp:extent cx="2924175" cy="3305175"/>
+                  <wp:effectExtent l="0" t="0" r="9525" b="9525"/>
+                  <wp:docPr id="30" name="圖片 30"/>
+                  <wp:cNvGraphicFramePr>
+                    <a:graphicFrameLocks xmlns:a="http://schemas.openxmlformats.org/drawingml/2006/main" noChangeAspect="1"/>
+                  </wp:cNvGraphicFramePr>
+                  <a:graphic xmlns:a="http://schemas.openxmlformats.org/drawingml/2006/main">
+                    <a:graphicData uri="http://schemas.openxmlformats.org/drawingml/2006/picture">
+                      <pic:pic xmlns:pic="http://schemas.openxmlformats.org/drawingml/2006/picture">
+                        <pic:nvPicPr>
+                          <pic:cNvPr id="1" name=""/>
+                          <pic:cNvPicPr/>
+                        </pic:nvPicPr>
+                        <pic:blipFill>
+                          <a:blip r:embed="rId32"/>
+                          <a:stretch>
+                            <a:fillRect/>
+                          </a:stretch>
+                        </pic:blipFill>
+                        <pic:spPr>
+                          <a:xfrm>
+                            <a:off x="0" y="0"/>
+                            <a:ext cx="2924175" cy="3305175"/>
+                          </a:xfrm>
+                          <a:prstGeom prst="rect">
+                            <a:avLst/>
+                          </a:prstGeom>
+                        </pic:spPr>
+                      </pic:pic>
+                    </a:graphicData>
+                  </a:graphic>
+                </wp:inline>
+              </w:drawing>
+            </w:r>
+          </w:p>
+        </w:tc>
+      </w:tr>
+      <w:tr>
+        <w:tc>
+          <w:tcPr>
+            <w:tcW w:w="9866" w:type="dxa"/>
+            <w:gridSpan w:val="2"/>
+          </w:tcPr>
+          <w:p>
+            <w:pPr>
+              <w:pStyle w:val="a5"/>
+              <w:ind w:leftChars="0" w:left="0"/>
+              <w:rPr>
+                <w:noProof/>
+              </w:rPr>
+            </w:pPr>
+            <w:r>
+              <w:rPr>
+                <w:noProof/>
+              </w:rPr>
+              <w:drawing>
+                <wp:inline distT="0" distB="0" distL="0" distR="0" wp14:anchorId="6E53BCBC" wp14:editId="1D7C7B33">
+                  <wp:extent cx="2059564" cy="3920490"/>
+                  <wp:effectExtent l="0" t="0" r="0" b="3810"/>
+                  <wp:docPr id="38" name="圖片 38"/>
+                  <wp:cNvGraphicFramePr>
+                    <a:graphicFrameLocks xmlns:a="http://schemas.openxmlformats.org/drawingml/2006/main" noChangeAspect="1"/>
+                  </wp:cNvGraphicFramePr>
+                  <a:graphic xmlns:a="http://schemas.openxmlformats.org/drawingml/2006/main">
+                    <a:graphicData uri="http://schemas.openxmlformats.org/drawingml/2006/picture">
+                      <pic:pic xmlns:pic="http://schemas.openxmlformats.org/drawingml/2006/picture">
+                        <pic:nvPicPr>
+                          <pic:cNvPr id="1" name=""/>
+                          <pic:cNvPicPr/>
+                        </pic:nvPicPr>
+                        <pic:blipFill>
+                          <a:blip r:embed="rId33"/>
+                          <a:stretch>
+                            <a:fillRect/>
+                          </a:stretch>
+                        </pic:blipFill>
+                        <pic:spPr>
+                          <a:xfrm>
+                            <a:off x="0" y="0"/>
+                            <a:ext cx="2065343" cy="3931490"/>
+                          </a:xfrm>
+                          <a:prstGeom prst="rect">
+                            <a:avLst/>
+                          </a:prstGeom>
+                        </pic:spPr>
+                      </pic:pic>
+                    </a:graphicData>
+                  </a:graphic>
+                </wp:inline>
+              </w:drawing>
+            </w:r>
+          </w:p>
+        </w:tc>
+      </w:tr>
+    </w:tbl>
+    <w:p>
+      <w:pPr>
+        <w:pStyle w:val="a5"/>
+        <w:ind w:leftChars="0"/>
+        <w:rPr>
+          <w:rFonts w:ascii="Times New Roman" w:eastAsia="微軟正黑體" w:hAnsi="Times New Roman" w:cs="Times New Roman"/>
+        </w:rPr>
+      </w:pPr>
+    </w:p>
+    <w:p>
+      <w:pPr>
+        <w:rPr>
+          <w:rFonts w:ascii="Times New Roman" w:eastAsia="微軟正黑體" w:hAnsi="Times New Roman" w:cs="Times New Roman" w:hint="eastAsia"/>
+          <w:b/>
+          <w:sz w:val="32"/>
+        </w:rPr>
+      </w:pPr>
+    </w:p>
+    <w:p>
+      <w:pPr>
+        <w:pStyle w:val="a5"/>
+        <w:numPr>
+          <w:ilvl w:val="0"/>
+          <w:numId w:val="3"/>
+        </w:numPr>
+        <w:ind w:leftChars="0"/>
+        <w:rPr>
+          <w:rFonts w:ascii="Times New Roman" w:eastAsia="微軟正黑體" w:hAnsi="Times New Roman" w:cs="Times New Roman"/>
+          <w:b/>
+          <w:sz w:val="32"/>
+        </w:rPr>
+      </w:pPr>
+      <w:r>
+        <w:rPr>
+          <w:rFonts w:ascii="Times New Roman" w:eastAsia="微軟正黑體" w:hAnsi="Times New Roman" w:cs="Times New Roman" w:hint="eastAsia"/>
+          <w:b/>
+          <w:sz w:val="32"/>
+        </w:rPr>
+        <w:t>Co</w:t>
+      </w:r>
+      <w:r>
+        <w:rPr>
+          <w:rFonts w:ascii="Times New Roman" w:eastAsia="微軟正黑體" w:hAnsi="Times New Roman" w:cs="Times New Roman"/>
+          <w:b/>
+          <w:sz w:val="32"/>
+        </w:rPr>
+        <w:t>nclusion</w:t>
+      </w:r>
+    </w:p>
+    <w:p>
+      <w:pPr>
+        <w:rPr>
+          <w:rFonts w:ascii="Times New Roman" w:eastAsia="微軟正黑體" w:hAnsi="Times New Roman" w:cs="Times New Roman" w:hint="eastAsia"/>
+        </w:rPr>
+      </w:pPr>
+      <w:r>
+        <w:rPr>
+          <w:rFonts w:ascii="Times New Roman" w:eastAsia="微軟正黑體" w:hAnsi="Times New Roman" w:cs="Times New Roman"/>
+        </w:rPr>
+        <w:t xml:space="preserve">In the previous attempt, bunny is the most suitable for 3D images, and </w:t>
+      </w:r>
+      <w:proofErr w:type="spellStart"/>
+      <w:r>
+        <w:rPr>
+          <w:rFonts w:ascii="Times New Roman" w:eastAsia="微軟正黑體" w:hAnsi="Times New Roman" w:cs="Times New Roman"/>
+        </w:rPr>
+        <w:t>venus</w:t>
+      </w:r>
+      <w:proofErr w:type="spellEnd"/>
+      <w:r>
+        <w:rPr>
+          <w:rFonts w:ascii="Times New Roman" w:eastAsia="微軟正黑體" w:hAnsi="Times New Roman" w:cs="Times New Roman"/>
+        </w:rPr>
+        <w:t xml:space="preserve"> is the least suitable. The initial observation should be that the position of the light source affects 3D imaging.</w:t>
       </w:r>
     </w:p>
     <w:sectPr>
@@ -2158,6 +3501,92 @@
     </w:lvl>
   </w:abstractNum>
   <w:abstractNum w:abstractNumId="1" w15:restartNumberingAfterBreak="0">
+    <w:nsid w:val="09967DCD"/>
+    <w:multiLevelType w:val="hybridMultilevel"/>
+    <w:tmpl w:val="CD1E721C"/>
+    <w:lvl w:ilvl="0" w:tplc="0409000F">
+      <w:start w:val="1"/>
+      <w:numFmt w:val="decimal"/>
+      <w:lvlText w:val="%1."/>
+      <w:lvlJc w:val="left"/>
+      <w:pPr>
+        <w:ind w:left="480" w:hanging="480"/>
+      </w:pPr>
+    </w:lvl>
+    <w:lvl w:ilvl="1" w:tplc="04090019" w:tentative="1">
+      <w:start w:val="1"/>
+      <w:numFmt w:val="ideographTraditional"/>
+      <w:lvlText w:val="%2、"/>
+      <w:lvlJc w:val="left"/>
+      <w:pPr>
+        <w:ind w:left="960" w:hanging="480"/>
+      </w:pPr>
+    </w:lvl>
+    <w:lvl w:ilvl="2" w:tplc="0409001B" w:tentative="1">
+      <w:start w:val="1"/>
+      <w:numFmt w:val="lowerRoman"/>
+      <w:lvlText w:val="%3."/>
+      <w:lvlJc w:val="right"/>
+      <w:pPr>
+        <w:ind w:left="1440" w:hanging="480"/>
+      </w:pPr>
+    </w:lvl>
+    <w:lvl w:ilvl="3" w:tplc="0409000F" w:tentative="1">
+      <w:start w:val="1"/>
+      <w:numFmt w:val="decimal"/>
+      <w:lvlText w:val="%4."/>
+      <w:lvlJc w:val="left"/>
+      <w:pPr>
+        <w:ind w:left="1920" w:hanging="480"/>
+      </w:pPr>
+    </w:lvl>
+    <w:lvl w:ilvl="4" w:tplc="04090019" w:tentative="1">
+      <w:start w:val="1"/>
+      <w:numFmt w:val="ideographTraditional"/>
+      <w:lvlText w:val="%5、"/>
+      <w:lvlJc w:val="left"/>
+      <w:pPr>
+        <w:ind w:left="2400" w:hanging="480"/>
+      </w:pPr>
+    </w:lvl>
+    <w:lvl w:ilvl="5" w:tplc="0409001B" w:tentative="1">
+      <w:start w:val="1"/>
+      <w:numFmt w:val="lowerRoman"/>
+      <w:lvlText w:val="%6."/>
+      <w:lvlJc w:val="right"/>
+      <w:pPr>
+        <w:ind w:left="2880" w:hanging="480"/>
+      </w:pPr>
+    </w:lvl>
+    <w:lvl w:ilvl="6" w:tplc="0409000F" w:tentative="1">
+      <w:start w:val="1"/>
+      <w:numFmt w:val="decimal"/>
+      <w:lvlText w:val="%7."/>
+      <w:lvlJc w:val="left"/>
+      <w:pPr>
+        <w:ind w:left="3360" w:hanging="480"/>
+      </w:pPr>
+    </w:lvl>
+    <w:lvl w:ilvl="7" w:tplc="04090019" w:tentative="1">
+      <w:start w:val="1"/>
+      <w:numFmt w:val="ideographTraditional"/>
+      <w:lvlText w:val="%8、"/>
+      <w:lvlJc w:val="left"/>
+      <w:pPr>
+        <w:ind w:left="3840" w:hanging="480"/>
+      </w:pPr>
+    </w:lvl>
+    <w:lvl w:ilvl="8" w:tplc="0409001B" w:tentative="1">
+      <w:start w:val="1"/>
+      <w:numFmt w:val="lowerRoman"/>
+      <w:lvlText w:val="%9."/>
+      <w:lvlJc w:val="right"/>
+      <w:pPr>
+        <w:ind w:left="4320" w:hanging="480"/>
+      </w:pPr>
+    </w:lvl>
+  </w:abstractNum>
+  <w:abstractNum w:abstractNumId="2" w15:restartNumberingAfterBreak="0">
     <w:nsid w:val="0AD71A32"/>
     <w:multiLevelType w:val="hybridMultilevel"/>
     <w:tmpl w:val="4E58064A"/>
@@ -2270,7 +3699,93 @@
       </w:rPr>
     </w:lvl>
   </w:abstractNum>
-  <w:abstractNum w:abstractNumId="2" w15:restartNumberingAfterBreak="0">
+  <w:abstractNum w:abstractNumId="3" w15:restartNumberingAfterBreak="0">
+    <w:nsid w:val="2FCB306F"/>
+    <w:multiLevelType w:val="hybridMultilevel"/>
+    <w:tmpl w:val="DDF8114A"/>
+    <w:lvl w:ilvl="0" w:tplc="0409000F">
+      <w:start w:val="1"/>
+      <w:numFmt w:val="decimal"/>
+      <w:lvlText w:val="%1."/>
+      <w:lvlJc w:val="left"/>
+      <w:pPr>
+        <w:ind w:left="960" w:hanging="480"/>
+      </w:pPr>
+    </w:lvl>
+    <w:lvl w:ilvl="1" w:tplc="04090019" w:tentative="1">
+      <w:start w:val="1"/>
+      <w:numFmt w:val="ideographTraditional"/>
+      <w:lvlText w:val="%2、"/>
+      <w:lvlJc w:val="left"/>
+      <w:pPr>
+        <w:ind w:left="1440" w:hanging="480"/>
+      </w:pPr>
+    </w:lvl>
+    <w:lvl w:ilvl="2" w:tplc="0409001B" w:tentative="1">
+      <w:start w:val="1"/>
+      <w:numFmt w:val="lowerRoman"/>
+      <w:lvlText w:val="%3."/>
+      <w:lvlJc w:val="right"/>
+      <w:pPr>
+        <w:ind w:left="1920" w:hanging="480"/>
+      </w:pPr>
+    </w:lvl>
+    <w:lvl w:ilvl="3" w:tplc="0409000F" w:tentative="1">
+      <w:start w:val="1"/>
+      <w:numFmt w:val="decimal"/>
+      <w:lvlText w:val="%4."/>
+      <w:lvlJc w:val="left"/>
+      <w:pPr>
+        <w:ind w:left="2400" w:hanging="480"/>
+      </w:pPr>
+    </w:lvl>
+    <w:lvl w:ilvl="4" w:tplc="04090019" w:tentative="1">
+      <w:start w:val="1"/>
+      <w:numFmt w:val="ideographTraditional"/>
+      <w:lvlText w:val="%5、"/>
+      <w:lvlJc w:val="left"/>
+      <w:pPr>
+        <w:ind w:left="2880" w:hanging="480"/>
+      </w:pPr>
+    </w:lvl>
+    <w:lvl w:ilvl="5" w:tplc="0409001B" w:tentative="1">
+      <w:start w:val="1"/>
+      <w:numFmt w:val="lowerRoman"/>
+      <w:lvlText w:val="%6."/>
+      <w:lvlJc w:val="right"/>
+      <w:pPr>
+        <w:ind w:left="3360" w:hanging="480"/>
+      </w:pPr>
+    </w:lvl>
+    <w:lvl w:ilvl="6" w:tplc="0409000F" w:tentative="1">
+      <w:start w:val="1"/>
+      <w:numFmt w:val="decimal"/>
+      <w:lvlText w:val="%7."/>
+      <w:lvlJc w:val="left"/>
+      <w:pPr>
+        <w:ind w:left="3840" w:hanging="480"/>
+      </w:pPr>
+    </w:lvl>
+    <w:lvl w:ilvl="7" w:tplc="04090019" w:tentative="1">
+      <w:start w:val="1"/>
+      <w:numFmt w:val="ideographTraditional"/>
+      <w:lvlText w:val="%8、"/>
+      <w:lvlJc w:val="left"/>
+      <w:pPr>
+        <w:ind w:left="4320" w:hanging="480"/>
+      </w:pPr>
+    </w:lvl>
+    <w:lvl w:ilvl="8" w:tplc="0409001B" w:tentative="1">
+      <w:start w:val="1"/>
+      <w:numFmt w:val="lowerRoman"/>
+      <w:lvlText w:val="%9."/>
+      <w:lvlJc w:val="right"/>
+      <w:pPr>
+        <w:ind w:left="4800" w:hanging="480"/>
+      </w:pPr>
+    </w:lvl>
+  </w:abstractNum>
+  <w:abstractNum w:abstractNumId="4" w15:restartNumberingAfterBreak="0">
     <w:nsid w:val="33311499"/>
     <w:multiLevelType w:val="hybridMultilevel"/>
     <w:tmpl w:val="75CC7504"/>
@@ -2356,7 +3871,7 @@
       </w:pPr>
     </w:lvl>
   </w:abstractNum>
-  <w:abstractNum w:abstractNumId="3" w15:restartNumberingAfterBreak="0">
+  <w:abstractNum w:abstractNumId="5" w15:restartNumberingAfterBreak="0">
     <w:nsid w:val="3884655C"/>
     <w:multiLevelType w:val="hybridMultilevel"/>
     <w:tmpl w:val="AEE62134"/>
@@ -2469,7 +3984,96 @@
       </w:rPr>
     </w:lvl>
   </w:abstractNum>
-  <w:abstractNum w:abstractNumId="4" w15:restartNumberingAfterBreak="0">
+  <w:abstractNum w:abstractNumId="6" w15:restartNumberingAfterBreak="0">
+    <w:nsid w:val="40401BC4"/>
+    <w:multiLevelType w:val="hybridMultilevel"/>
+    <w:tmpl w:val="BA3AE3E4"/>
+    <w:lvl w:ilvl="0" w:tplc="04090011">
+      <w:start w:val="1"/>
+      <w:numFmt w:val="upperLetter"/>
+      <w:lvlText w:val="%1."/>
+      <w:lvlJc w:val="left"/>
+      <w:pPr>
+        <w:ind w:left="480" w:hanging="480"/>
+      </w:pPr>
+      <w:rPr>
+        <w:rFonts w:hint="default"/>
+      </w:rPr>
+    </w:lvl>
+    <w:lvl w:ilvl="1" w:tplc="04090011">
+      <w:start w:val="1"/>
+      <w:numFmt w:val="upperLetter"/>
+      <w:lvlText w:val="%2."/>
+      <w:lvlJc w:val="left"/>
+      <w:pPr>
+        <w:ind w:left="960" w:hanging="480"/>
+      </w:pPr>
+    </w:lvl>
+    <w:lvl w:ilvl="2" w:tplc="0409001B" w:tentative="1">
+      <w:start w:val="1"/>
+      <w:numFmt w:val="lowerRoman"/>
+      <w:lvlText w:val="%3."/>
+      <w:lvlJc w:val="right"/>
+      <w:pPr>
+        <w:ind w:left="1440" w:hanging="480"/>
+      </w:pPr>
+    </w:lvl>
+    <w:lvl w:ilvl="3" w:tplc="0409000F" w:tentative="1">
+      <w:start w:val="1"/>
+      <w:numFmt w:val="decimal"/>
+      <w:lvlText w:val="%4."/>
+      <w:lvlJc w:val="left"/>
+      <w:pPr>
+        <w:ind w:left="1920" w:hanging="480"/>
+      </w:pPr>
+    </w:lvl>
+    <w:lvl w:ilvl="4" w:tplc="04090019" w:tentative="1">
+      <w:start w:val="1"/>
+      <w:numFmt w:val="ideographTraditional"/>
+      <w:lvlText w:val="%5、"/>
+      <w:lvlJc w:val="left"/>
+      <w:pPr>
+        <w:ind w:left="2400" w:hanging="480"/>
+      </w:pPr>
+    </w:lvl>
+    <w:lvl w:ilvl="5" w:tplc="0409001B" w:tentative="1">
+      <w:start w:val="1"/>
+      <w:numFmt w:val="lowerRoman"/>
+      <w:lvlText w:val="%6."/>
+      <w:lvlJc w:val="right"/>
+      <w:pPr>
+        <w:ind w:left="2880" w:hanging="480"/>
+      </w:pPr>
+    </w:lvl>
+    <w:lvl w:ilvl="6" w:tplc="0409000F" w:tentative="1">
+      <w:start w:val="1"/>
+      <w:numFmt w:val="decimal"/>
+      <w:lvlText w:val="%7."/>
+      <w:lvlJc w:val="left"/>
+      <w:pPr>
+        <w:ind w:left="3360" w:hanging="480"/>
+      </w:pPr>
+    </w:lvl>
+    <w:lvl w:ilvl="7" w:tplc="04090019" w:tentative="1">
+      <w:start w:val="1"/>
+      <w:numFmt w:val="ideographTraditional"/>
+      <w:lvlText w:val="%8、"/>
+      <w:lvlJc w:val="left"/>
+      <w:pPr>
+        <w:ind w:left="3840" w:hanging="480"/>
+      </w:pPr>
+    </w:lvl>
+    <w:lvl w:ilvl="8" w:tplc="0409001B" w:tentative="1">
+      <w:start w:val="1"/>
+      <w:numFmt w:val="lowerRoman"/>
+      <w:lvlText w:val="%9."/>
+      <w:lvlJc w:val="right"/>
+      <w:pPr>
+        <w:ind w:left="4320" w:hanging="480"/>
+      </w:pPr>
+    </w:lvl>
+  </w:abstractNum>
+  <w:abstractNum w:abstractNumId="7" w15:restartNumberingAfterBreak="0">
     <w:nsid w:val="5122442D"/>
     <w:multiLevelType w:val="hybridMultilevel"/>
     <w:tmpl w:val="299EFAF0"/>
@@ -2582,7 +4186,93 @@
       </w:rPr>
     </w:lvl>
   </w:abstractNum>
-  <w:abstractNum w:abstractNumId="5" w15:restartNumberingAfterBreak="0">
+  <w:abstractNum w:abstractNumId="8" w15:restartNumberingAfterBreak="0">
+    <w:nsid w:val="5FD8217A"/>
+    <w:multiLevelType w:val="hybridMultilevel"/>
+    <w:tmpl w:val="E93E6D5C"/>
+    <w:lvl w:ilvl="0" w:tplc="04090011">
+      <w:start w:val="1"/>
+      <w:numFmt w:val="upperLetter"/>
+      <w:lvlText w:val="%1."/>
+      <w:lvlJc w:val="left"/>
+      <w:pPr>
+        <w:ind w:left="960" w:hanging="480"/>
+      </w:pPr>
+    </w:lvl>
+    <w:lvl w:ilvl="1" w:tplc="04090019" w:tentative="1">
+      <w:start w:val="1"/>
+      <w:numFmt w:val="ideographTraditional"/>
+      <w:lvlText w:val="%2、"/>
+      <w:lvlJc w:val="left"/>
+      <w:pPr>
+        <w:ind w:left="1440" w:hanging="480"/>
+      </w:pPr>
+    </w:lvl>
+    <w:lvl w:ilvl="2" w:tplc="0409001B" w:tentative="1">
+      <w:start w:val="1"/>
+      <w:numFmt w:val="lowerRoman"/>
+      <w:lvlText w:val="%3."/>
+      <w:lvlJc w:val="right"/>
+      <w:pPr>
+        <w:ind w:left="1920" w:hanging="480"/>
+      </w:pPr>
+    </w:lvl>
+    <w:lvl w:ilvl="3" w:tplc="0409000F" w:tentative="1">
+      <w:start w:val="1"/>
+      <w:numFmt w:val="decimal"/>
+      <w:lvlText w:val="%4."/>
+      <w:lvlJc w:val="left"/>
+      <w:pPr>
+        <w:ind w:left="2400" w:hanging="480"/>
+      </w:pPr>
+    </w:lvl>
+    <w:lvl w:ilvl="4" w:tplc="04090019" w:tentative="1">
+      <w:start w:val="1"/>
+      <w:numFmt w:val="ideographTraditional"/>
+      <w:lvlText w:val="%5、"/>
+      <w:lvlJc w:val="left"/>
+      <w:pPr>
+        <w:ind w:left="2880" w:hanging="480"/>
+      </w:pPr>
+    </w:lvl>
+    <w:lvl w:ilvl="5" w:tplc="0409001B" w:tentative="1">
+      <w:start w:val="1"/>
+      <w:numFmt w:val="lowerRoman"/>
+      <w:lvlText w:val="%6."/>
+      <w:lvlJc w:val="right"/>
+      <w:pPr>
+        <w:ind w:left="3360" w:hanging="480"/>
+      </w:pPr>
+    </w:lvl>
+    <w:lvl w:ilvl="6" w:tplc="0409000F" w:tentative="1">
+      <w:start w:val="1"/>
+      <w:numFmt w:val="decimal"/>
+      <w:lvlText w:val="%7."/>
+      <w:lvlJc w:val="left"/>
+      <w:pPr>
+        <w:ind w:left="3840" w:hanging="480"/>
+      </w:pPr>
+    </w:lvl>
+    <w:lvl w:ilvl="7" w:tplc="04090019" w:tentative="1">
+      <w:start w:val="1"/>
+      <w:numFmt w:val="ideographTraditional"/>
+      <w:lvlText w:val="%8、"/>
+      <w:lvlJc w:val="left"/>
+      <w:pPr>
+        <w:ind w:left="4320" w:hanging="480"/>
+      </w:pPr>
+    </w:lvl>
+    <w:lvl w:ilvl="8" w:tplc="0409001B" w:tentative="1">
+      <w:start w:val="1"/>
+      <w:numFmt w:val="lowerRoman"/>
+      <w:lvlText w:val="%9."/>
+      <w:lvlJc w:val="right"/>
+      <w:pPr>
+        <w:ind w:left="4800" w:hanging="480"/>
+      </w:pPr>
+    </w:lvl>
+  </w:abstractNum>
+  <w:abstractNum w:abstractNumId="9" w15:restartNumberingAfterBreak="0">
     <w:nsid w:val="66AD50BC"/>
     <w:multiLevelType w:val="hybridMultilevel"/>
     <w:tmpl w:val="F1666B6A"/>
@@ -2671,7 +4361,96 @@
       </w:pPr>
     </w:lvl>
   </w:abstractNum>
-  <w:abstractNum w:abstractNumId="6" w15:restartNumberingAfterBreak="0">
+  <w:abstractNum w:abstractNumId="10" w15:restartNumberingAfterBreak="0">
+    <w:nsid w:val="6BF446E5"/>
+    <w:multiLevelType w:val="hybridMultilevel"/>
+    <w:tmpl w:val="03A04A86"/>
+    <w:lvl w:ilvl="0" w:tplc="04090011">
+      <w:start w:val="1"/>
+      <w:numFmt w:val="upperLetter"/>
+      <w:lvlText w:val="%1."/>
+      <w:lvlJc w:val="left"/>
+      <w:pPr>
+        <w:ind w:left="480" w:hanging="480"/>
+      </w:pPr>
+      <w:rPr>
+        <w:rFonts w:hint="default"/>
+      </w:rPr>
+    </w:lvl>
+    <w:lvl w:ilvl="1" w:tplc="04090019">
+      <w:start w:val="1"/>
+      <w:numFmt w:val="ideographTraditional"/>
+      <w:lvlText w:val="%2、"/>
+      <w:lvlJc w:val="left"/>
+      <w:pPr>
+        <w:ind w:left="960" w:hanging="480"/>
+      </w:pPr>
+    </w:lvl>
+    <w:lvl w:ilvl="2" w:tplc="0409001B" w:tentative="1">
+      <w:start w:val="1"/>
+      <w:numFmt w:val="lowerRoman"/>
+      <w:lvlText w:val="%3."/>
+      <w:lvlJc w:val="right"/>
+      <w:pPr>
+        <w:ind w:left="1440" w:hanging="480"/>
+      </w:pPr>
+    </w:lvl>
+    <w:lvl w:ilvl="3" w:tplc="0409000F" w:tentative="1">
+      <w:start w:val="1"/>
+      <w:numFmt w:val="decimal"/>
+      <w:lvlText w:val="%4."/>
+      <w:lvlJc w:val="left"/>
+      <w:pPr>
+        <w:ind w:left="1920" w:hanging="480"/>
+      </w:pPr>
+    </w:lvl>
+    <w:lvl w:ilvl="4" w:tplc="04090019" w:tentative="1">
+      <w:start w:val="1"/>
+      <w:numFmt w:val="ideographTraditional"/>
+      <w:lvlText w:val="%5、"/>
+      <w:lvlJc w:val="left"/>
+      <w:pPr>
+        <w:ind w:left="2400" w:hanging="480"/>
+      </w:pPr>
+    </w:lvl>
+    <w:lvl w:ilvl="5" w:tplc="0409001B" w:tentative="1">
+      <w:start w:val="1"/>
+      <w:numFmt w:val="lowerRoman"/>
+      <w:lvlText w:val="%6."/>
+      <w:lvlJc w:val="right"/>
+      <w:pPr>
+        <w:ind w:left="2880" w:hanging="480"/>
+      </w:pPr>
+    </w:lvl>
+    <w:lvl w:ilvl="6" w:tplc="0409000F" w:tentative="1">
+      <w:start w:val="1"/>
+      <w:numFmt w:val="decimal"/>
+      <w:lvlText w:val="%7."/>
+      <w:lvlJc w:val="left"/>
+      <w:pPr>
+        <w:ind w:left="3360" w:hanging="480"/>
+      </w:pPr>
+    </w:lvl>
+    <w:lvl w:ilvl="7" w:tplc="04090019" w:tentative="1">
+      <w:start w:val="1"/>
+      <w:numFmt w:val="ideographTraditional"/>
+      <w:lvlText w:val="%8、"/>
+      <w:lvlJc w:val="left"/>
+      <w:pPr>
+        <w:ind w:left="3840" w:hanging="480"/>
+      </w:pPr>
+    </w:lvl>
+    <w:lvl w:ilvl="8" w:tplc="0409001B" w:tentative="1">
+      <w:start w:val="1"/>
+      <w:numFmt w:val="lowerRoman"/>
+      <w:lvlText w:val="%9."/>
+      <w:lvlJc w:val="right"/>
+      <w:pPr>
+        <w:ind w:left="4320" w:hanging="480"/>
+      </w:pPr>
+    </w:lvl>
+  </w:abstractNum>
+  <w:abstractNum w:abstractNumId="11" w15:restartNumberingAfterBreak="0">
     <w:nsid w:val="75DF48F7"/>
     <w:multiLevelType w:val="hybridMultilevel"/>
     <w:tmpl w:val="BC9A1598"/>
@@ -2764,22 +4543,37 @@
     <w:abstractNumId w:val="0"/>
   </w:num>
   <w:num w:numId="2">
-    <w:abstractNumId w:val="1"/>
+    <w:abstractNumId w:val="2"/>
   </w:num>
   <w:num w:numId="3">
+    <w:abstractNumId w:val="7"/>
+  </w:num>
+  <w:num w:numId="4">
+    <w:abstractNumId w:val="11"/>
+  </w:num>
+  <w:num w:numId="5">
+    <w:abstractNumId w:val="5"/>
+  </w:num>
+  <w:num w:numId="6">
     <w:abstractNumId w:val="4"/>
   </w:num>
-  <w:num w:numId="4">
+  <w:num w:numId="7">
+    <w:abstractNumId w:val="9"/>
+  </w:num>
+  <w:num w:numId="8">
+    <w:abstractNumId w:val="10"/>
+  </w:num>
+  <w:num w:numId="9">
     <w:abstractNumId w:val="6"/>
   </w:num>
-  <w:num w:numId="5">
+  <w:num w:numId="10">
+    <w:abstractNumId w:val="8"/>
+  </w:num>
+  <w:num w:numId="11">
     <w:abstractNumId w:val="3"/>
   </w:num>
-  <w:num w:numId="6">
-    <w:abstractNumId w:val="2"/>
-  </w:num>
-  <w:num w:numId="7">
-    <w:abstractNumId w:val="5"/>
+  <w:num w:numId="12">
+    <w:abstractNumId w:val="1"/>
   </w:num>
 </w:numbering>
 </file>
@@ -3181,7 +4975,6 @@
   <w:style w:type="character" w:default="1" w:styleId="a0">
     <w:name w:val="Default Paragraph Font"/>
     <w:uiPriority w:val="1"/>
-    <w:semiHidden/>
     <w:unhideWhenUsed/>
   </w:style>
   <w:style w:type="table" w:default="1" w:styleId="a1">
@@ -3251,6 +5044,33 @@
         <w:insideV w:val="single" w:sz="4" w:space="0" w:color="auto"/>
       </w:tblBorders>
     </w:tblPr>
+  </w:style>
+  <w:style w:type="paragraph" w:styleId="HTML">
+    <w:name w:val="HTML Preformatted"/>
+    <w:basedOn w:val="a"/>
+    <w:link w:val="HTML0"/>
+    <w:uiPriority w:val="99"/>
+    <w:semiHidden/>
+    <w:unhideWhenUsed/>
+    <w:rsid w:val="00FD6A0D"/>
+    <w:rPr>
+      <w:rFonts w:ascii="Courier New" w:hAnsi="Courier New" w:cs="Courier New"/>
+      <w:sz w:val="20"/>
+      <w:szCs w:val="20"/>
+    </w:rPr>
+  </w:style>
+  <w:style w:type="character" w:customStyle="1" w:styleId="HTML0">
+    <w:name w:val="HTML 預設格式 字元"/>
+    <w:basedOn w:val="a0"/>
+    <w:link w:val="HTML"/>
+    <w:uiPriority w:val="99"/>
+    <w:semiHidden/>
+    <w:rsid w:val="00FD6A0D"/>
+    <w:rPr>
+      <w:rFonts w:ascii="Courier New" w:hAnsi="Courier New" w:cs="Courier New"/>
+      <w:sz w:val="20"/>
+      <w:szCs w:val="20"/>
+    </w:rPr>
   </w:style>
 </w:styles>
 </file>
@@ -3514,4 +5334,16 @@
     </a:ext>
   </a:extLst>
 </a:theme>
+</file>
+
+<file path=customXml/item1.xml><?xml version="1.0" encoding="utf-8"?>
+<b:Sources xmlns:b="http://schemas.openxmlformats.org/officeDocument/2006/bibliography" xmlns="http://schemas.openxmlformats.org/officeDocument/2006/bibliography" SelectedStyle="\APASixthEditionOfficeOnline.xsl" StyleName="APA" Version="6"/>
+</file>
+
+<file path=customXml/itemProps1.xml><?xml version="1.0" encoding="utf-8"?>
+<ds:datastoreItem xmlns:ds="http://schemas.openxmlformats.org/officeDocument/2006/customXml" ds:itemID="{22DA7074-5366-4E2C-A201-7989F147D124}">
+  <ds:schemaRefs>
+    <ds:schemaRef ds:uri="http://schemas.openxmlformats.org/officeDocument/2006/bibliography"/>
+  </ds:schemaRefs>
+</ds:datastoreItem>
 </file>
--- a/HW1/310554031_report.docx
+++ b/HW1/310554031_report.docx
@@ -66,7 +66,7 @@
       <w:pPr>
         <w:jc w:val="center"/>
         <w:rPr>
-          <w:rFonts w:ascii="Times New Roman" w:eastAsia="微軟正黑體" w:hAnsi="Times New Roman" w:cs="Times New Roman" w:hint="eastAsia"/>
+          <w:rFonts w:ascii="Times New Roman" w:eastAsia="微軟正黑體" w:hAnsi="Times New Roman" w:cs="Times New Roman"/>
         </w:rPr>
       </w:pPr>
       <w:proofErr w:type="spellStart"/>
@@ -92,8 +92,6 @@
         </w:rPr>
         <w:t>https://github.com/frankye1000/NYCU-ComputerVision/tree/master/HW1</w:t>
       </w:r>
-      <w:bookmarkStart w:id="0" w:name="_GoBack"/>
-      <w:bookmarkEnd w:id="0"/>
     </w:p>
     <w:p>
       <w:pPr>
@@ -1508,7 +1506,7 @@
             <v:path o:extrusionok="f" gradientshapeok="t" o:connecttype="rect"/>
             <o:lock v:ext="edit" aspectratio="t"/>
           </v:shapetype>
-          <v:shape id="_x0000_i1025" type="#_x0000_t75" style="width:190.2pt;height:195.6pt">
+          <v:shape id="_x0000_i1025" type="#_x0000_t75" style="width:190.5pt;height:195.75pt">
             <v:imagedata r:id="rId17" o:title="矩陣方位圖"/>
           </v:shape>
         </w:pict>
@@ -2561,7 +2559,7 @@
         <w:pStyle w:val="a5"/>
         <w:ind w:leftChars="0"/>
         <w:rPr>
-          <w:rFonts w:ascii="Times New Roman" w:eastAsia="微軟正黑體" w:hAnsi="Times New Roman" w:cs="Times New Roman" w:hint="eastAsia"/>
+          <w:rFonts w:ascii="Times New Roman" w:eastAsia="微軟正黑體" w:hAnsi="Times New Roman" w:cs="Times New Roman"/>
         </w:rPr>
       </w:pPr>
     </w:p>
@@ -2955,7 +2953,7 @@
         <w:pStyle w:val="a5"/>
         <w:ind w:leftChars="0"/>
         <w:rPr>
-          <w:rFonts w:ascii="Times New Roman" w:eastAsia="微軟正黑體" w:hAnsi="Times New Roman" w:cs="Times New Roman" w:hint="eastAsia"/>
+          <w:rFonts w:ascii="Times New Roman" w:eastAsia="微軟正黑體" w:hAnsi="Times New Roman" w:cs="Times New Roman"/>
         </w:rPr>
       </w:pPr>
       <w:r>
@@ -3000,7 +2998,7 @@
         <w:pStyle w:val="a5"/>
         <w:ind w:leftChars="0"/>
         <w:rPr>
-          <w:rFonts w:ascii="Times New Roman" w:eastAsia="微軟正黑體" w:hAnsi="Times New Roman" w:cs="Times New Roman" w:hint="eastAsia"/>
+          <w:rFonts w:ascii="Times New Roman" w:eastAsia="微軟正黑體" w:hAnsi="Times New Roman" w:cs="Times New Roman"/>
         </w:rPr>
       </w:pPr>
       <w:proofErr w:type="spellStart"/>
@@ -3065,7 +3063,7 @@
         <w:pStyle w:val="a5"/>
         <w:ind w:leftChars="0"/>
         <w:rPr>
-          <w:rFonts w:ascii="Times New Roman" w:eastAsia="微軟正黑體" w:hAnsi="Times New Roman" w:cs="Times New Roman" w:hint="eastAsia"/>
+          <w:rFonts w:ascii="Times New Roman" w:eastAsia="微軟正黑體" w:hAnsi="Times New Roman" w:cs="Times New Roman"/>
         </w:rPr>
       </w:pPr>
       <w:proofErr w:type="spellStart"/>
@@ -3136,7 +3134,7 @@
         <w:pStyle w:val="a5"/>
         <w:ind w:leftChars="0"/>
         <w:rPr>
-          <w:rFonts w:ascii="Times New Roman" w:eastAsia="微軟正黑體" w:hAnsi="Times New Roman" w:cs="Times New Roman" w:hint="eastAsia"/>
+          <w:rFonts w:ascii="Times New Roman" w:eastAsia="微軟正黑體" w:hAnsi="Times New Roman" w:cs="Times New Roman"/>
         </w:rPr>
       </w:pPr>
     </w:p>
@@ -3331,6 +3329,293 @@
     </w:p>
     <w:p>
       <w:pPr>
+        <w:pStyle w:val="a5"/>
+        <w:ind w:leftChars="0"/>
+        <w:rPr>
+          <w:rFonts w:ascii="Times New Roman" w:eastAsia="微軟正黑體" w:hAnsi="Times New Roman" w:cs="Times New Roman" w:hint="eastAsia"/>
+        </w:rPr>
+      </w:pPr>
+      <w:r>
+        <w:rPr>
+          <w:rFonts w:ascii="Times New Roman" w:eastAsia="微軟正黑體" w:hAnsi="Times New Roman" w:cs="Times New Roman" w:hint="eastAsia"/>
+        </w:rPr>
+        <w:t>另一個嘗試先對圖片進行高斯模糊，</w:t>
+      </w:r>
+      <w:proofErr w:type="gramStart"/>
+      <w:r>
+        <w:rPr>
+          <w:rFonts w:ascii="Times New Roman" w:eastAsia="微軟正黑體" w:hAnsi="Times New Roman" w:cs="Times New Roman" w:hint="eastAsia"/>
+        </w:rPr>
+        <w:t>降低噪點</w:t>
+      </w:r>
+      <w:proofErr w:type="gramEnd"/>
+      <w:r>
+        <w:rPr>
+          <w:rFonts w:ascii="Times New Roman" w:eastAsia="微軟正黑體" w:hAnsi="Times New Roman" w:cs="Times New Roman" w:hint="eastAsia"/>
+        </w:rPr>
+        <w:t>，再進行</w:t>
+      </w:r>
+      <w:bookmarkStart w:id="0" w:name="_GoBack"/>
+      <w:bookmarkEnd w:id="0"/>
+      <w:r>
+        <w:rPr>
+          <w:rFonts w:ascii="Times New Roman" w:eastAsia="微軟正黑體" w:hAnsi="Times New Roman" w:cs="Times New Roman" w:hint="eastAsia"/>
+        </w:rPr>
+        <w:t>運算。</w:t>
+      </w:r>
+    </w:p>
+    <w:p>
+      <w:pPr>
+        <w:rPr>
+          <w:rFonts w:ascii="Times New Roman" w:eastAsia="微軟正黑體" w:hAnsi="Times New Roman" w:cs="Times New Roman"/>
+          <w:b/>
+          <w:sz w:val="32"/>
+        </w:rPr>
+      </w:pPr>
+      <w:r>
+        <w:rPr>
+          <w:rFonts w:ascii="Times New Roman" w:eastAsia="微軟正黑體" w:hAnsi="Times New Roman" w:cs="Times New Roman"/>
+          <w:b/>
+          <w:sz w:val="32"/>
+        </w:rPr>
+        <w:tab/>
+      </w:r>
+    </w:p>
+    <w:tbl>
+      <w:tblPr>
+        <w:tblStyle w:val="a6"/>
+        <w:tblW w:w="0" w:type="auto"/>
+        <w:tblInd w:w="480" w:type="dxa"/>
+        <w:tblLook w:val="04A0" w:firstRow="1" w:lastRow="0" w:firstColumn="1" w:lastColumn="0" w:noHBand="0" w:noVBand="1"/>
+      </w:tblPr>
+      <w:tblGrid>
+        <w:gridCol w:w="5136"/>
+        <w:gridCol w:w="4840"/>
+      </w:tblGrid>
+      <w:tr>
+        <w:tc>
+          <w:tcPr>
+            <w:tcW w:w="4730" w:type="dxa"/>
+          </w:tcPr>
+          <w:p>
+            <w:pPr>
+              <w:pStyle w:val="a5"/>
+              <w:ind w:leftChars="0" w:left="0"/>
+              <w:rPr>
+                <w:rFonts w:ascii="Times New Roman" w:eastAsia="微軟正黑體" w:hAnsi="Times New Roman" w:cs="Times New Roman"/>
+              </w:rPr>
+            </w:pPr>
+            <w:r>
+              <w:rPr>
+                <w:noProof/>
+              </w:rPr>
+              <w:lastRenderedPageBreak/>
+              <w:drawing>
+                <wp:inline distT="0" distB="0" distL="0" distR="0" wp14:anchorId="071E3918" wp14:editId="2D80F150">
+                  <wp:extent cx="1695450" cy="2712720"/>
+                  <wp:effectExtent l="0" t="0" r="0" b="0"/>
+                  <wp:docPr id="33" name="圖片 33"/>
+                  <wp:cNvGraphicFramePr>
+                    <a:graphicFrameLocks xmlns:a="http://schemas.openxmlformats.org/drawingml/2006/main" noChangeAspect="1"/>
+                  </wp:cNvGraphicFramePr>
+                  <a:graphic xmlns:a="http://schemas.openxmlformats.org/drawingml/2006/main">
+                    <a:graphicData uri="http://schemas.openxmlformats.org/drawingml/2006/picture">
+                      <pic:pic xmlns:pic="http://schemas.openxmlformats.org/drawingml/2006/picture">
+                        <pic:nvPicPr>
+                          <pic:cNvPr id="1" name=""/>
+                          <pic:cNvPicPr/>
+                        </pic:nvPicPr>
+                        <pic:blipFill>
+                          <a:blip r:embed="rId34"/>
+                          <a:stretch>
+                            <a:fillRect/>
+                          </a:stretch>
+                        </pic:blipFill>
+                        <pic:spPr>
+                          <a:xfrm>
+                            <a:off x="0" y="0"/>
+                            <a:ext cx="1695450" cy="2712720"/>
+                          </a:xfrm>
+                          <a:prstGeom prst="rect">
+                            <a:avLst/>
+                          </a:prstGeom>
+                        </pic:spPr>
+                      </pic:pic>
+                    </a:graphicData>
+                  </a:graphic>
+                </wp:inline>
+              </w:drawing>
+            </w:r>
+          </w:p>
+        </w:tc>
+        <w:tc>
+          <w:tcPr>
+            <w:tcW w:w="5136" w:type="dxa"/>
+          </w:tcPr>
+          <w:p>
+            <w:pPr>
+              <w:pStyle w:val="a5"/>
+              <w:ind w:leftChars="0" w:left="0"/>
+              <w:rPr>
+                <w:noProof/>
+              </w:rPr>
+            </w:pPr>
+            <w:r>
+              <w:rPr>
+                <w:noProof/>
+              </w:rPr>
+              <w:drawing>
+                <wp:inline distT="0" distB="0" distL="0" distR="0" wp14:anchorId="202F0C4B" wp14:editId="47F76021">
+                  <wp:extent cx="1562972" cy="2581275"/>
+                  <wp:effectExtent l="0" t="0" r="0" b="0"/>
+                  <wp:docPr id="18" name="圖片 18"/>
+                  <wp:cNvGraphicFramePr>
+                    <a:graphicFrameLocks xmlns:a="http://schemas.openxmlformats.org/drawingml/2006/main" noChangeAspect="1"/>
+                  </wp:cNvGraphicFramePr>
+                  <a:graphic xmlns:a="http://schemas.openxmlformats.org/drawingml/2006/main">
+                    <a:graphicData uri="http://schemas.openxmlformats.org/drawingml/2006/picture">
+                      <pic:pic xmlns:pic="http://schemas.openxmlformats.org/drawingml/2006/picture">
+                        <pic:nvPicPr>
+                          <pic:cNvPr id="1" name=""/>
+                          <pic:cNvPicPr/>
+                        </pic:nvPicPr>
+                        <pic:blipFill>
+                          <a:blip r:embed="rId29"/>
+                          <a:stretch>
+                            <a:fillRect/>
+                          </a:stretch>
+                        </pic:blipFill>
+                        <pic:spPr>
+                          <a:xfrm>
+                            <a:off x="0" y="0"/>
+                            <a:ext cx="1589110" cy="2624442"/>
+                          </a:xfrm>
+                          <a:prstGeom prst="rect">
+                            <a:avLst/>
+                          </a:prstGeom>
+                        </pic:spPr>
+                      </pic:pic>
+                    </a:graphicData>
+                  </a:graphic>
+                </wp:inline>
+              </w:drawing>
+            </w:r>
+          </w:p>
+        </w:tc>
+      </w:tr>
+      <w:tr>
+        <w:tc>
+          <w:tcPr>
+            <w:tcW w:w="4730" w:type="dxa"/>
+          </w:tcPr>
+          <w:p>
+            <w:pPr>
+              <w:pStyle w:val="a5"/>
+              <w:ind w:leftChars="0" w:left="0"/>
+              <w:rPr>
+                <w:noProof/>
+              </w:rPr>
+            </w:pPr>
+            <w:r>
+              <w:rPr>
+                <w:noProof/>
+              </w:rPr>
+              <w:drawing>
+                <wp:inline distT="0" distB="0" distL="0" distR="0" wp14:anchorId="02F6E291" wp14:editId="03081FEB">
+                  <wp:extent cx="3114675" cy="3276600"/>
+                  <wp:effectExtent l="0" t="0" r="9525" b="0"/>
+                  <wp:docPr id="34" name="圖片 34"/>
+                  <wp:cNvGraphicFramePr>
+                    <a:graphicFrameLocks xmlns:a="http://schemas.openxmlformats.org/drawingml/2006/main" noChangeAspect="1"/>
+                  </wp:cNvGraphicFramePr>
+                  <a:graphic xmlns:a="http://schemas.openxmlformats.org/drawingml/2006/main">
+                    <a:graphicData uri="http://schemas.openxmlformats.org/drawingml/2006/picture">
+                      <pic:pic xmlns:pic="http://schemas.openxmlformats.org/drawingml/2006/picture">
+                        <pic:nvPicPr>
+                          <pic:cNvPr id="1" name=""/>
+                          <pic:cNvPicPr/>
+                        </pic:nvPicPr>
+                        <pic:blipFill>
+                          <a:blip r:embed="rId35"/>
+                          <a:stretch>
+                            <a:fillRect/>
+                          </a:stretch>
+                        </pic:blipFill>
+                        <pic:spPr>
+                          <a:xfrm>
+                            <a:off x="0" y="0"/>
+                            <a:ext cx="3114675" cy="3276600"/>
+                          </a:xfrm>
+                          <a:prstGeom prst="rect">
+                            <a:avLst/>
+                          </a:prstGeom>
+                        </pic:spPr>
+                      </pic:pic>
+                    </a:graphicData>
+                  </a:graphic>
+                </wp:inline>
+              </w:drawing>
+            </w:r>
+          </w:p>
+        </w:tc>
+        <w:tc>
+          <w:tcPr>
+            <w:tcW w:w="5136" w:type="dxa"/>
+          </w:tcPr>
+          <w:p>
+            <w:pPr>
+              <w:pStyle w:val="a5"/>
+              <w:ind w:leftChars="0" w:left="0"/>
+              <w:rPr>
+                <w:noProof/>
+              </w:rPr>
+            </w:pPr>
+            <w:r>
+              <w:rPr>
+                <w:noProof/>
+              </w:rPr>
+              <w:drawing>
+                <wp:inline distT="0" distB="0" distL="0" distR="0" wp14:anchorId="30A267BB" wp14:editId="6172454D">
+                  <wp:extent cx="2038350" cy="3583869"/>
+                  <wp:effectExtent l="0" t="0" r="0" b="0"/>
+                  <wp:docPr id="31" name="圖片 31"/>
+                  <wp:cNvGraphicFramePr>
+                    <a:graphicFrameLocks xmlns:a="http://schemas.openxmlformats.org/drawingml/2006/main" noChangeAspect="1"/>
+                  </wp:cNvGraphicFramePr>
+                  <a:graphic xmlns:a="http://schemas.openxmlformats.org/drawingml/2006/main">
+                    <a:graphicData uri="http://schemas.openxmlformats.org/drawingml/2006/picture">
+                      <pic:pic xmlns:pic="http://schemas.openxmlformats.org/drawingml/2006/picture">
+                        <pic:nvPicPr>
+                          <pic:cNvPr id="1" name=""/>
+                          <pic:cNvPicPr/>
+                        </pic:nvPicPr>
+                        <pic:blipFill>
+                          <a:blip r:embed="rId36"/>
+                          <a:stretch>
+                            <a:fillRect/>
+                          </a:stretch>
+                        </pic:blipFill>
+                        <pic:spPr>
+                          <a:xfrm>
+                            <a:off x="0" y="0"/>
+                            <a:ext cx="2042947" cy="3591951"/>
+                          </a:xfrm>
+                          <a:prstGeom prst="rect">
+                            <a:avLst/>
+                          </a:prstGeom>
+                        </pic:spPr>
+                      </pic:pic>
+                    </a:graphicData>
+                  </a:graphic>
+                </wp:inline>
+              </w:drawing>
+            </w:r>
+          </w:p>
+        </w:tc>
+      </w:tr>
+    </w:tbl>
+    <w:p>
+      <w:pPr>
         <w:rPr>
           <w:rFonts w:ascii="Times New Roman" w:eastAsia="微軟正黑體" w:hAnsi="Times New Roman" w:cs="Times New Roman" w:hint="eastAsia"/>
           <w:b/>
@@ -3372,7 +3657,7 @@
     <w:p>
       <w:pPr>
         <w:rPr>
-          <w:rFonts w:ascii="Times New Roman" w:eastAsia="微軟正黑體" w:hAnsi="Times New Roman" w:cs="Times New Roman" w:hint="eastAsia"/>
+          <w:rFonts w:ascii="Times New Roman" w:eastAsia="微軟正黑體" w:hAnsi="Times New Roman" w:cs="Times New Roman"/>
         </w:rPr>
       </w:pPr>
       <w:r>
@@ -4975,6 +5260,7 @@
   <w:style w:type="character" w:default="1" w:styleId="a0">
     <w:name w:val="Default Paragraph Font"/>
     <w:uiPriority w:val="1"/>
+    <w:semiHidden/>
     <w:unhideWhenUsed/>
   </w:style>
   <w:style w:type="table" w:default="1" w:styleId="a1">
@@ -5341,7 +5627,7 @@
 </file>
 
 <file path=customXml/itemProps1.xml><?xml version="1.0" encoding="utf-8"?>
-<ds:datastoreItem xmlns:ds="http://schemas.openxmlformats.org/officeDocument/2006/customXml" ds:itemID="{22DA7074-5366-4E2C-A201-7989F147D124}">
+<ds:datastoreItem xmlns:ds="http://schemas.openxmlformats.org/officeDocument/2006/customXml" ds:itemID="{DCE42844-3E98-4294-9103-FC72CA1F5F8F}">
   <ds:schemaRefs>
     <ds:schemaRef ds:uri="http://schemas.openxmlformats.org/officeDocument/2006/bibliography"/>
   </ds:schemaRefs>
